--- a/PA T4/Praxisprojekt 4.docx
+++ b/PA T4/Praxisprojekt 4.docx
@@ -322,7 +322,6 @@
           <w:docPartUnique/>
         </w:docPartObj>
       </w:sdtPr>
-      <w:sdtEndPr/>
       <w:sdtContent>
         <w:p>
           <w:pPr>
@@ -1526,159 +1525,6 @@
             </w:p>
             <w:p>
               <w:pPr>
-                <w:pStyle w:val="Verzeichnis2"/>
-                <w:tabs>
-                  <w:tab w:val="right" w:leader="dot" w:pos="9062"/>
-                </w:tabs>
-                <w:rPr>
-                  <w:rFonts w:asciiTheme="minorHAnsi" w:eastAsiaTheme="minorEastAsia" w:hAnsiTheme="minorHAnsi"/>
-                  <w:noProof/>
-                  <w:sz w:val="22"/>
-                  <w:lang w:eastAsia="de-DE"/>
-                </w:rPr>
-              </w:pPr>
-              <w:hyperlink w:anchor="_Toc432420153" w:history="1">
-                <w:r>
-                  <w:rPr>
-                    <w:rStyle w:val="Hyperlink"/>
-                    <w:noProof/>
-                  </w:rPr>
-                  <w:t xml:space="preserve">4.3 </w:t>
-                </w:r>
-                <w:r>
-                  <w:rPr>
-                    <w:rStyle w:val="Hyperlink"/>
-                    <w:noProof/>
-                  </w:rPr>
-                  <w:t>Nutzerverwaltung</w:t>
-                </w:r>
-                <w:r>
-                  <w:rPr>
-                    <w:noProof/>
-                    <w:webHidden/>
-                  </w:rPr>
-                  <w:tab/>
-                </w:r>
-                <w:r>
-                  <w:rPr>
-                    <w:noProof/>
-                    <w:webHidden/>
-                  </w:rPr>
-                  <w:fldChar w:fldCharType="begin"/>
-                </w:r>
-                <w:r>
-                  <w:rPr>
-                    <w:noProof/>
-                    <w:webHidden/>
-                  </w:rPr>
-                  <w:instrText xml:space="preserve"> PAGEREF _Toc432420153 \h </w:instrText>
-                </w:r>
-                <w:r>
-                  <w:rPr>
-                    <w:noProof/>
-                    <w:webHidden/>
-                  </w:rPr>
-                </w:r>
-                <w:r>
-                  <w:rPr>
-                    <w:noProof/>
-                    <w:webHidden/>
-                  </w:rPr>
-                  <w:fldChar w:fldCharType="separate"/>
-                </w:r>
-                <w:r>
-                  <w:rPr>
-                    <w:noProof/>
-                    <w:webHidden/>
-                  </w:rPr>
-                  <w:t>7</w:t>
-                </w:r>
-                <w:r>
-                  <w:rPr>
-                    <w:noProof/>
-                    <w:webHidden/>
-                  </w:rPr>
-                  <w:fldChar w:fldCharType="end"/>
-                </w:r>
-              </w:hyperlink>
-            </w:p>
-            <w:p>
-              <w:pPr>
-                <w:pStyle w:val="Verzeichnis2"/>
-                <w:tabs>
-                  <w:tab w:val="right" w:leader="dot" w:pos="9062"/>
-                </w:tabs>
-                <w:rPr>
-                  <w:noProof/>
-                </w:rPr>
-              </w:pPr>
-              <w:hyperlink w:anchor="_Toc432420154" w:history="1">
-                <w:r>
-                  <w:rPr>
-                    <w:rStyle w:val="Hyperlink"/>
-                    <w:noProof/>
-                  </w:rPr>
-                  <w:t>4.4</w:t>
-                </w:r>
-                <w:r>
-                  <w:rPr>
-                    <w:rStyle w:val="Hyperlink"/>
-                    <w:noProof/>
-                  </w:rPr>
-                  <w:t xml:space="preserve"> Implementierung/Erweiterungen (Tools)</w:t>
-                </w:r>
-                <w:r>
-                  <w:rPr>
-                    <w:noProof/>
-                    <w:webHidden/>
-                  </w:rPr>
-                  <w:tab/>
-                </w:r>
-                <w:r>
-                  <w:rPr>
-                    <w:noProof/>
-                    <w:webHidden/>
-                  </w:rPr>
-                  <w:fldChar w:fldCharType="begin"/>
-                </w:r>
-                <w:r>
-                  <w:rPr>
-                    <w:noProof/>
-                    <w:webHidden/>
-                  </w:rPr>
-                  <w:instrText xml:space="preserve"> PAGEREF _Toc432420154 \h </w:instrText>
-                </w:r>
-                <w:r>
-                  <w:rPr>
-                    <w:noProof/>
-                    <w:webHidden/>
-                  </w:rPr>
-                </w:r>
-                <w:r>
-                  <w:rPr>
-                    <w:noProof/>
-                    <w:webHidden/>
-                  </w:rPr>
-                  <w:fldChar w:fldCharType="separate"/>
-                </w:r>
-                <w:r>
-                  <w:rPr>
-                    <w:noProof/>
-                    <w:webHidden/>
-                  </w:rPr>
-                  <w:t>8</w:t>
-                </w:r>
-                <w:r>
-                  <w:rPr>
-                    <w:noProof/>
-                    <w:webHidden/>
-                  </w:rPr>
-                  <w:fldChar w:fldCharType="end"/>
-                </w:r>
-              </w:hyperlink>
-            </w:p>
-            <w:p>
-              <w:pPr>
                 <w:pStyle w:val="Verzeichnis1"/>
                 <w:tabs>
                   <w:tab w:val="right" w:leader="dot" w:pos="9062"/>
@@ -2444,6 +2290,11 @@
     <w:p>
       <w:r>
         <w:t>W3C</w:t>
+      </w:r>
+    </w:p>
+    <w:p>
+      <w:r>
+        <w:t>SQL</w:t>
       </w:r>
     </w:p>
     <w:p>
@@ -2821,27 +2672,14 @@
       <w:r>
         <w:t xml:space="preserve">Abbildung </w:t>
       </w:r>
-      <w:r>
-        <w:fldChar w:fldCharType="begin"/>
-      </w:r>
-      <w:r>
-        <w:instrText xml:space="preserve"> SEQ Abbildung \* ARABIC </w:instrText>
-      </w:r>
-      <w:r>
-        <w:fldChar w:fldCharType="separate"/>
-      </w:r>
-      <w:r>
-        <w:rPr>
-          <w:noProof/>
-        </w:rPr>
-        <w:t>1</w:t>
-      </w:r>
-      <w:r>
-        <w:rPr>
-          <w:noProof/>
-        </w:rPr>
-        <w:fldChar w:fldCharType="end"/>
-      </w:r>
+      <w:fldSimple w:instr=" SEQ Abbildung \* ARABIC ">
+        <w:r>
+          <w:rPr>
+            <w:noProof/>
+          </w:rPr>
+          <w:t>1</w:t>
+        </w:r>
+      </w:fldSimple>
       <w:bookmarkEnd w:id="8"/>
       <w:r>
         <w:t>: Beispielhafter Aufbau einer Tabelle</w:t>
@@ -2977,27 +2815,14 @@
       <w:r>
         <w:t xml:space="preserve">Abbildung </w:t>
       </w:r>
-      <w:r>
-        <w:fldChar w:fldCharType="begin"/>
-      </w:r>
-      <w:r>
-        <w:instrText xml:space="preserve"> SEQ Abbildung \* ARABIC </w:instrText>
-      </w:r>
-      <w:r>
-        <w:fldChar w:fldCharType="separate"/>
-      </w:r>
-      <w:r>
-        <w:rPr>
-          <w:noProof/>
-        </w:rPr>
-        <w:t>2</w:t>
-      </w:r>
-      <w:r>
-        <w:rPr>
-          <w:noProof/>
-        </w:rPr>
-        <w:fldChar w:fldCharType="end"/>
-      </w:r>
+      <w:fldSimple w:instr=" SEQ Abbildung \* ARABIC ">
+        <w:r>
+          <w:rPr>
+            <w:noProof/>
+          </w:rPr>
+          <w:t>2</w:t>
+        </w:r>
+      </w:fldSimple>
       <w:bookmarkEnd w:id="9"/>
       <w:r>
         <w:t xml:space="preserve">: Verknüpfung von zwei Tabellen über einen </w:t>
@@ -3206,27 +3031,14 @@
       <w:r>
         <w:t xml:space="preserve">Abbildung </w:t>
       </w:r>
-      <w:r>
-        <w:fldChar w:fldCharType="begin"/>
-      </w:r>
-      <w:r>
-        <w:instrText xml:space="preserve"> SEQ Abbildung \* ARABIC </w:instrText>
-      </w:r>
-      <w:r>
-        <w:fldChar w:fldCharType="separate"/>
-      </w:r>
-      <w:r>
-        <w:rPr>
-          <w:noProof/>
-        </w:rPr>
-        <w:t>3</w:t>
-      </w:r>
-      <w:r>
-        <w:rPr>
-          <w:noProof/>
-        </w:rPr>
-        <w:fldChar w:fldCharType="end"/>
-      </w:r>
+      <w:fldSimple w:instr=" SEQ Abbildung \* ARABIC ">
+        <w:r>
+          <w:rPr>
+            <w:noProof/>
+          </w:rPr>
+          <w:t>3</w:t>
+        </w:r>
+      </w:fldSimple>
       <w:bookmarkEnd w:id="10"/>
       <w:r>
         <w:t xml:space="preserve">: Ausschnitt aus der Oberfläche von </w:t>
@@ -3278,13 +3090,19 @@
         <w:t>chen oder den Namen des Autors. HTML unterstützt als Auszeichnungssprache keine Intera</w:t>
       </w:r>
       <w:r>
-        <w:t>ktivität. Um Websites interaktiv</w:t>
-      </w:r>
-      <w:r>
-        <w:t xml:space="preserve"> oder dynamisch</w:t>
-      </w:r>
-      <w:r>
-        <w:t xml:space="preserve"> zu gestalten, müssen Programmiersprachen wie PHP oder </w:t>
+        <w:t xml:space="preserve">ktivität. Um Websites </w:t>
+      </w:r>
+      <w:r>
+        <w:t xml:space="preserve">dynamisch </w:t>
+      </w:r>
+      <w:r>
+        <w:t xml:space="preserve">oder </w:t>
+      </w:r>
+      <w:r>
+        <w:t xml:space="preserve">interaktiv </w:t>
+      </w:r>
+      <w:r>
+        <w:t xml:space="preserve">zu gestalten, müssen Programmiersprachen wie PHP oder </w:t>
       </w:r>
       <w:proofErr w:type="spellStart"/>
       <w:r>
@@ -3322,7 +3140,7 @@
         <w:t xml:space="preserve">serverseitig </w:t>
       </w:r>
       <w:r>
-        <w:t xml:space="preserve">aus dem PHP-Code dynamisch ein HTML-Dokument generiert und an den Client gesendet. </w:t>
+        <w:t xml:space="preserve">aus dem PHP-Code ein HTML-Dokument generiert und an den Client gesendet. </w:t>
       </w:r>
       <w:r>
         <w:t xml:space="preserve">Die Funktionsweise eines PHP-Skriptes </w:t>
@@ -3428,30 +3246,14 @@
       <w:r>
         <w:t xml:space="preserve">Abbildung </w:t>
       </w:r>
-      <w:r>
-        <w:fldChar w:fldCharType="begin"/>
-      </w:r>
-      <w:r>
-        <w:instrText xml:space="preserve"> SEQ Abbildung</w:instrText>
-      </w:r>
-      <w:r>
-        <w:instrText xml:space="preserve"> \* ARABIC </w:instrText>
-      </w:r>
-      <w:r>
-        <w:fldChar w:fldCharType="separate"/>
-      </w:r>
-      <w:r>
-        <w:rPr>
-          <w:noProof/>
-        </w:rPr>
-        <w:t>4</w:t>
-      </w:r>
-      <w:r>
-        <w:rPr>
-          <w:noProof/>
-        </w:rPr>
-        <w:fldChar w:fldCharType="end"/>
-      </w:r>
+      <w:fldSimple w:instr=" SEQ Abbildung \* ARABIC ">
+        <w:r>
+          <w:rPr>
+            <w:noProof/>
+          </w:rPr>
+          <w:t>4</w:t>
+        </w:r>
+      </w:fldSimple>
       <w:bookmarkEnd w:id="11"/>
       <w:r>
         <w:t xml:space="preserve">: Funktionsweise von PHP </w:t>
@@ -3602,7 +3404,13 @@
         <w:t>Nutzung</w:t>
       </w:r>
       <w:r>
-        <w:t xml:space="preserve"> unkomfortabel und die Überprüfung von Beständen mit einem anderen Rechner nichtmöglich. I</w:t>
+        <w:t xml:space="preserve"> unkomfortabel und die Überprüfung von Beständen mit einem anderen Rechner nicht</w:t>
+      </w:r>
+      <w:r>
+        <w:t xml:space="preserve"> </w:t>
+      </w:r>
+      <w:r>
+        <w:t>möglich. I</w:t>
       </w:r>
       <w:r>
         <w:t>m Falle eines Festplattenschadens wäre</w:t>
@@ -3750,18 +3558,6 @@
         </w:numPr>
       </w:pPr>
       <w:r>
-        <w:t>Anpassung an das Firmen-Design</w:t>
-      </w:r>
-    </w:p>
-    <w:p>
-      <w:pPr>
-        <w:pStyle w:val="Listenabsatz"/>
-        <w:numPr>
-          <w:ilvl w:val="0"/>
-          <w:numId w:val="17"/>
-        </w:numPr>
-      </w:pPr>
-      <w:r>
         <w:t>Passwortschutz</w:t>
       </w:r>
     </w:p>
@@ -3973,13 +3769,36 @@
       </w:r>
     </w:p>
     <w:p>
+      <w:pPr>
+        <w:pStyle w:val="Listenabsatz"/>
+        <w:numPr>
+          <w:ilvl w:val="0"/>
+          <w:numId w:val="20"/>
+        </w:numPr>
+      </w:pPr>
+      <w:proofErr w:type="spellStart"/>
+      <w:r>
+        <w:t>MySQLDump</w:t>
+      </w:r>
+      <w:r>
+        <w:t>er</w:t>
+      </w:r>
+      <w:proofErr w:type="spellEnd"/>
+    </w:p>
+    <w:p>
       <w:r>
         <w:t>Für die Einrichtung und den Betrieb des lokalen Webservers wurde das XAMPP-Paket genutzt.</w:t>
       </w:r>
     </w:p>
     <w:p>
       <w:r>
-        <w:t>Weiterhin wurde für die Dokumentation Microsoft Office 2010 und als Browser Mozilla Firefox eingesetzt.</w:t>
+        <w:t>Weiterhin wurde für die Dokumentation Microsoft Office 2010 und als Browser Mozilla Firefox</w:t>
+      </w:r>
+      <w:r>
+        <w:t xml:space="preserve"> und Google Chrome</w:t>
+      </w:r>
+      <w:r>
+        <w:t xml:space="preserve"> eingesetzt.</w:t>
       </w:r>
     </w:p>
     <w:p/>
@@ -4206,13 +4025,7 @@
     </w:p>
     <w:p>
       <w:r>
-        <w:t xml:space="preserve">Nach Normalisierung auf die </w:t>
-      </w:r>
-      <w:r>
-        <w:t>3</w:t>
-      </w:r>
-      <w:r>
-        <w:t>. Normalform wurde das folgende Datenbankschema entwickelt:</w:t>
+        <w:t>Anhand der Attribute wurde eine Datenbankstruktur entwickelt und in die 3. Normalform gebracht:</w:t>
       </w:r>
     </w:p>
     <w:p>
@@ -4289,7 +4102,13 @@
         <w:t>Die vorgegebenen Attribute wurden ihrer Abhängigkeit nach in eigene Tabellen ausgelagert oder Tabellen zugewiesen.</w:t>
       </w:r>
       <w:r>
-        <w:t xml:space="preserve"> Hinter den Attributen ist in Klammern der geforderte Dateityp des Attributes angegeben, zusammen mit der maximalen Länge der Werte.</w:t>
+        <w:t xml:space="preserve"> Hinter den Attributen ist der geforderte Dateityp des Attributes angegeben, zusammen mit der maximalen Länge der Werte</w:t>
+      </w:r>
+      <w:r>
+        <w:t xml:space="preserve"> in Klammern</w:t>
+      </w:r>
+      <w:r>
+        <w:t>.</w:t>
       </w:r>
       <w:r>
         <w:t xml:space="preserve"> </w:t>
@@ -4332,34 +4151,256 @@
       <w:r>
         <w:t>Beziehung</w:t>
       </w:r>
-      <w:bookmarkStart w:id="12" w:name="_GoBack"/>
+      <w:r>
+        <w:t xml:space="preserve">, die über eine Tabelle mit gepaarten </w:t>
+      </w:r>
+      <w:proofErr w:type="spellStart"/>
+      <w:r>
+        <w:t>ID’s</w:t>
+      </w:r>
+      <w:proofErr w:type="spellEnd"/>
+      <w:r>
+        <w:t xml:space="preserve"> realisiert wurde.</w:t>
+      </w:r>
+    </w:p>
+    <w:p>
+      <w:pPr>
+        <w:pStyle w:val="berschrift2"/>
+      </w:pPr>
+      <w:bookmarkStart w:id="12" w:name="_Ref457816529"/>
+      <w:r>
+        <w:t>Web-Interface</w:t>
+      </w:r>
       <w:bookmarkEnd w:id="12"/>
-      <w:r>
-        <w:t xml:space="preserve">, die über eine Tabelle mit gepaarten </w:t>
+    </w:p>
+    <w:p>
+      <w:r>
+        <w:t>Das Interface sollte folgende Funktionalitäten bieten:</w:t>
+      </w:r>
+    </w:p>
+    <w:p>
+      <w:pPr>
+        <w:pStyle w:val="Listenabsatz"/>
+        <w:numPr>
+          <w:ilvl w:val="0"/>
+          <w:numId w:val="22"/>
+        </w:numPr>
+      </w:pPr>
+      <w:r>
+        <w:t>Anzeige aller gelieferten Chemikalien</w:t>
+      </w:r>
+    </w:p>
+    <w:p>
+      <w:pPr>
+        <w:pStyle w:val="Listenabsatz"/>
+        <w:numPr>
+          <w:ilvl w:val="1"/>
+          <w:numId w:val="22"/>
+        </w:numPr>
+      </w:pPr>
+      <w:r>
+        <w:t>Filterfunktionen</w:t>
+      </w:r>
+    </w:p>
+    <w:p>
+      <w:pPr>
+        <w:pStyle w:val="Listenabsatz"/>
+        <w:numPr>
+          <w:ilvl w:val="1"/>
+          <w:numId w:val="22"/>
+        </w:numPr>
+      </w:pPr>
+      <w:r>
+        <w:t>Ein- und Ausblenden von verbrauchten Chemikalien</w:t>
+      </w:r>
+    </w:p>
+    <w:p>
+      <w:pPr>
+        <w:pStyle w:val="Listenabsatz"/>
+        <w:numPr>
+          <w:ilvl w:val="0"/>
+          <w:numId w:val="22"/>
+        </w:numPr>
+      </w:pPr>
+      <w:r>
+        <w:t>Bearbeiten von Einträgen</w:t>
+      </w:r>
+    </w:p>
+    <w:p>
+      <w:pPr>
+        <w:pStyle w:val="Listenabsatz"/>
+        <w:numPr>
+          <w:ilvl w:val="0"/>
+          <w:numId w:val="22"/>
+        </w:numPr>
+      </w:pPr>
+      <w:r>
+        <w:t>Löschen von Einträgen</w:t>
+      </w:r>
+    </w:p>
+    <w:p>
+      <w:pPr>
+        <w:pStyle w:val="Listenabsatz"/>
+        <w:numPr>
+          <w:ilvl w:val="0"/>
+          <w:numId w:val="22"/>
+        </w:numPr>
+      </w:pPr>
+      <w:r>
+        <w:t>Einfügen</w:t>
+      </w:r>
+    </w:p>
+    <w:p>
+      <w:pPr>
+        <w:pStyle w:val="Listenabsatz"/>
+        <w:numPr>
+          <w:ilvl w:val="1"/>
+          <w:numId w:val="22"/>
+        </w:numPr>
+      </w:pPr>
+      <w:r>
+        <w:t>Neuer Chemikalien</w:t>
+      </w:r>
+    </w:p>
+    <w:p>
+      <w:pPr>
+        <w:pStyle w:val="Listenabsatz"/>
+        <w:numPr>
+          <w:ilvl w:val="1"/>
+          <w:numId w:val="22"/>
+        </w:numPr>
+      </w:pPr>
+      <w:r>
+        <w:t>Neuer Lieferungen</w:t>
+      </w:r>
+    </w:p>
+    <w:p>
+      <w:pPr>
+        <w:pStyle w:val="Listenabsatz"/>
+        <w:numPr>
+          <w:ilvl w:val="1"/>
+          <w:numId w:val="22"/>
+        </w:numPr>
+      </w:pPr>
+      <w:r>
+        <w:t>Sonstiger Datensätze</w:t>
+      </w:r>
+    </w:p>
+    <w:p>
+      <w:r>
+        <w:t xml:space="preserve">Auf der Startseite sollte eine Übersicht aller Lieferungen gezeigt werden, mit </w:t>
+      </w:r>
+      <w:r>
+        <w:t xml:space="preserve">verschiedenen Filtern und Schaltflächen, um die Lieferungen einzeln zu bearbeiten oder zu löschen. Der Zugang zu dem Interface sollte über eine Anmeldungsseite geschützt werden. Ist der Nutzer nicht angemeldet, </w:t>
+      </w:r>
+      <w:r>
+        <w:t>sollte</w:t>
+      </w:r>
+      <w:r>
+        <w:t xml:space="preserve"> er von dem Interface automatisch auf die </w:t>
+      </w:r>
+      <w:r>
+        <w:t>Anmeldungsseite umgeleitet werden.</w:t>
+      </w:r>
+    </w:p>
+    <w:p>
+      <w:r>
+        <w:t xml:space="preserve">Weiterhin sollte eine für alle Seiten standardisierte Navigationsleiste eingefügt werden. Über die Leiste sollten die Seiten zum Einfügen von Chemikalien, Lieferungen und sonstigen Datensätzen erreichbar sein. Jede dieser Seiten sollte </w:t>
+      </w:r>
+      <w:r>
+        <w:t xml:space="preserve">eine Eingabemaske für die einfache Eingabe der benötigten Werte bereitstellen. Wenn ein Verweis auf eine andere Tabelle nötig ist, sollten dafür die Einträge der referenzierten Tabelle in einer Drop-down-Liste gesammelt werden und zur einfachen Auswahl zur Verfügung stehen. Nach </w:t>
+      </w:r>
+      <w:r>
+        <w:t>Bestätigung</w:t>
+      </w:r>
+      <w:r>
+        <w:t xml:space="preserve"> der Eingaben sollten </w:t>
+      </w:r>
+      <w:r>
+        <w:lastRenderedPageBreak/>
+        <w:t xml:space="preserve">alle Werte auf Einhaltung der Datentypen und </w:t>
+      </w:r>
+      <w:r>
+        <w:t>grobe Fehler überprüft werden, bevor die Eingaben in der Datenbank abgelegt werden.</w:t>
+      </w:r>
+    </w:p>
+    <w:p>
+      <w:r>
+        <w:t>Für die Verwaltung der Datenbank und des Interfaces sollte ein administrativer Bereich angelegt werden, der nicht über Schaltflächen erreichbar ist</w:t>
+      </w:r>
+      <w:r>
+        <w:t xml:space="preserve">. </w:t>
+      </w:r>
+      <w:r>
+        <w:t>In diesem Bereich</w:t>
+      </w:r>
+      <w:r>
+        <w:t xml:space="preserve"> sollten folgende Funktionalitäten realisiert werden:</w:t>
+      </w:r>
+    </w:p>
+    <w:p>
+      <w:pPr>
+        <w:pStyle w:val="Listenabsatz"/>
+        <w:numPr>
+          <w:ilvl w:val="0"/>
+          <w:numId w:val="23"/>
+        </w:numPr>
+      </w:pPr>
+      <w:r>
+        <w:t>Nutzerverwaltung</w:t>
+      </w:r>
+    </w:p>
+    <w:p>
+      <w:pPr>
+        <w:pStyle w:val="Listenabsatz"/>
+        <w:numPr>
+          <w:ilvl w:val="0"/>
+          <w:numId w:val="23"/>
+        </w:numPr>
+      </w:pPr>
+      <w:r>
+        <w:t>Datenbank sichern</w:t>
+      </w:r>
+    </w:p>
+    <w:p>
+      <w:pPr>
+        <w:pStyle w:val="Listenabsatz"/>
+        <w:numPr>
+          <w:ilvl w:val="0"/>
+          <w:numId w:val="23"/>
+        </w:numPr>
+      </w:pPr>
+      <w:r>
+        <w:t>Datenbank leeren</w:t>
+      </w:r>
+    </w:p>
+    <w:p>
+      <w:pPr>
+        <w:pStyle w:val="Listenabsatz"/>
+        <w:numPr>
+          <w:ilvl w:val="0"/>
+          <w:numId w:val="23"/>
+        </w:numPr>
+      </w:pPr>
+      <w:r>
+        <w:t xml:space="preserve">Zugang zu </w:t>
       </w:r>
       <w:proofErr w:type="spellStart"/>
       <w:r>
-        <w:t>ID’s</w:t>
+        <w:t>phpMyAdmin</w:t>
       </w:r>
       <w:proofErr w:type="spellEnd"/>
-      <w:r>
-        <w:t xml:space="preserve"> realisiert wurde.</w:t>
-      </w:r>
-    </w:p>
-    <w:p>
-      <w:pPr>
-        <w:pStyle w:val="berschrift2"/>
-      </w:pPr>
-      <w:r>
-        <w:t>Web-Interface</w:t>
-      </w:r>
-    </w:p>
-    <w:p>
-      <w:pPr>
-        <w:pStyle w:val="berschrift2"/>
-      </w:pPr>
-      <w:r>
-        <w:t>Nutzerverwaltung</w:t>
+    </w:p>
+    <w:p>
+      <w:pPr>
+        <w:pStyle w:val="Listenabsatz"/>
+        <w:numPr>
+          <w:ilvl w:val="0"/>
+          <w:numId w:val="23"/>
+        </w:numPr>
+      </w:pPr>
+      <w:r>
+        <w:t>Ausführung beliebiger SQL-Befehle</w:t>
       </w:r>
     </w:p>
     <w:p/>
@@ -4378,19 +4419,966 @@
       <w:pPr>
         <w:pStyle w:val="berschrift1"/>
       </w:pPr>
-      <w:bookmarkStart w:id="13" w:name="_Toc318367894"/>
       <w:r>
         <w:lastRenderedPageBreak/>
-        <w:t>Zusammenfassung</w:t>
-      </w:r>
+        <w:t>Praktische Implementierung</w:t>
+      </w:r>
+    </w:p>
+    <w:p>
+      <w:pPr>
+        <w:pStyle w:val="berschrift2"/>
+      </w:pPr>
+      <w:r>
+        <w:t>Datenbankstruktur</w:t>
+      </w:r>
+    </w:p>
+    <w:p>
+      <w:r>
+        <w:t xml:space="preserve">Während der Umsetzung der geplanten Datenbankstruktur wurde das Verzeichnis neu strukturiert, um </w:t>
+      </w:r>
+      <w:r>
+        <w:t xml:space="preserve">die Abhängigkeiten zwischen den Attributen besser abzubilden. Es </w:t>
+      </w:r>
+      <w:proofErr w:type="gramStart"/>
+      <w:r>
+        <w:t>wurden</w:t>
+      </w:r>
+      <w:proofErr w:type="gramEnd"/>
+      <w:r>
+        <w:t xml:space="preserve"> zudem für Lieferungen das Datum der Lieferung und der Öffnung eingefügt und der Verweis auf die Gefahrstoffsätze für die Stoffe durch eine Zeichenkette ersetzt. </w:t>
+      </w:r>
+      <w:r>
+        <w:t>Es wurde eine Tabelle für die Nutzerverwaltung eing</w:t>
+      </w:r>
+      <w:r>
+        <w:t>e</w:t>
+      </w:r>
+      <w:r>
+        <w:t xml:space="preserve">fügt, die keine </w:t>
+      </w:r>
+      <w:r>
+        <w:t>Relationen zu den Chemikalien besitzt</w:t>
+      </w:r>
+      <w:r>
+        <w:t>. Die implementiert</w:t>
+      </w:r>
+      <w:r>
+        <w:t>e</w:t>
+      </w:r>
+      <w:r>
+        <w:t xml:space="preserve"> Datenbankstruktur ist in </w:t>
+      </w:r>
+      <w:r>
+        <w:fldChar w:fldCharType="begin"/>
+      </w:r>
+      <w:r>
+        <w:instrText xml:space="preserve"> REF _Ref457814988 \h </w:instrText>
+      </w:r>
+      <w:r>
+        <w:fldChar w:fldCharType="separate"/>
+      </w:r>
+      <w:r>
+        <w:t xml:space="preserve">Abbildung </w:t>
+      </w:r>
+      <w:r>
+        <w:rPr>
+          <w:noProof/>
+        </w:rPr>
+        <w:t>6</w:t>
+      </w:r>
+      <w:r>
+        <w:fldChar w:fldCharType="end"/>
+      </w:r>
+      <w:r>
+        <w:t xml:space="preserve"> dargestellt.</w:t>
+      </w:r>
+    </w:p>
+    <w:p>
+      <w:pPr>
+        <w:keepNext/>
+      </w:pPr>
+      <w:r>
+        <w:rPr>
+          <w:noProof/>
+          <w:lang w:eastAsia="de-DE"/>
+        </w:rPr>
+        <w:lastRenderedPageBreak/>
+        <w:drawing>
+          <wp:inline distT="0" distB="0" distL="0" distR="0" wp14:anchorId="0A101786" wp14:editId="26632568">
+            <wp:extent cx="5029200" cy="6315075"/>
+            <wp:effectExtent l="0" t="0" r="0" b="9525"/>
+            <wp:docPr id="2" name="Grafik 2"/>
+            <wp:cNvGraphicFramePr>
+              <a:graphicFrameLocks xmlns:a="http://schemas.openxmlformats.org/drawingml/2006/main" noChangeAspect="1"/>
+            </wp:cNvGraphicFramePr>
+            <a:graphic xmlns:a="http://schemas.openxmlformats.org/drawingml/2006/main">
+              <a:graphicData uri="http://schemas.openxmlformats.org/drawingml/2006/picture">
+                <pic:pic xmlns:pic="http://schemas.openxmlformats.org/drawingml/2006/picture">
+                  <pic:nvPicPr>
+                    <pic:cNvPr id="0" name=""/>
+                    <pic:cNvPicPr/>
+                  </pic:nvPicPr>
+                  <pic:blipFill>
+                    <a:blip r:embed="rId24"/>
+                    <a:stretch>
+                      <a:fillRect/>
+                    </a:stretch>
+                  </pic:blipFill>
+                  <pic:spPr>
+                    <a:xfrm>
+                      <a:off x="0" y="0"/>
+                      <a:ext cx="5029200" cy="6315075"/>
+                    </a:xfrm>
+                    <a:prstGeom prst="rect">
+                      <a:avLst/>
+                    </a:prstGeom>
+                  </pic:spPr>
+                </pic:pic>
+              </a:graphicData>
+            </a:graphic>
+          </wp:inline>
+        </w:drawing>
+      </w:r>
+    </w:p>
+    <w:p>
+      <w:pPr>
+        <w:pStyle w:val="Beschriftung"/>
+      </w:pPr>
+      <w:bookmarkStart w:id="13" w:name="_Ref457814988"/>
+      <w:r>
+        <w:t xml:space="preserve">Abbildung </w:t>
+      </w:r>
+      <w:fldSimple w:instr=" SEQ Abbildung \* ARABIC ">
+        <w:r>
+          <w:rPr>
+            <w:noProof/>
+          </w:rPr>
+          <w:t>6</w:t>
+        </w:r>
+      </w:fldSimple>
       <w:bookmarkEnd w:id="13"/>
+      <w:r>
+        <w:t>: Aktualisierte Datenbankstruktur</w:t>
+      </w:r>
+    </w:p>
+    <w:p>
+      <w:r>
+        <w:t xml:space="preserve">Die Tabelle „GHS-Symbole“ hat in der Datenbankstruktur keine Relationen zu den Chemikalien. Die </w:t>
+      </w:r>
+      <w:r>
+        <w:t>Verbindung wird erst über</w:t>
+      </w:r>
+      <w:r>
+        <w:t xml:space="preserve"> ein PHP-Skript hergestellt, da</w:t>
+      </w:r>
+      <w:r>
+        <w:t>s aus der Zeichenkette „GHS-Symbole“ in der Tabelle „Stoffe“ die zugehörigen Symbole ermittelt und darstellt.</w:t>
+      </w:r>
+    </w:p>
+    <w:p>
+      <w:r>
+        <w:t>Das Attribut „</w:t>
+      </w:r>
+      <w:proofErr w:type="spellStart"/>
+      <w:r>
+        <w:t>SDBLink</w:t>
+      </w:r>
+      <w:proofErr w:type="spellEnd"/>
+      <w:r>
+        <w:t xml:space="preserve">“ der Stoffe wurde ersetzt durch einen Verweis auf die Tabelle „Sicherheitsdatenblatt“ in der Tabelle der Lieferungen. </w:t>
+      </w:r>
+      <w:r>
+        <w:t xml:space="preserve">Der Verweis auf die Lagerungsvorschrift wurde aus der Stoff-Tabelle in die Lieferungstabelle verschoben. </w:t>
+      </w:r>
+      <w:r>
+        <w:lastRenderedPageBreak/>
+        <w:t>Der Verweis auf die Gefahrenstoffsätze wurde durch eine Zeichenkette ersetzt, aus der mithilfe von PHP die Gefahrenstoffsätze ermittelt werden kann.</w:t>
+      </w:r>
+    </w:p>
+    <w:p>
+      <w:pPr>
+        <w:pStyle w:val="berschrift2"/>
+      </w:pPr>
+      <w:r>
+        <w:t>Web-Interface</w:t>
+      </w:r>
+    </w:p>
+    <w:p>
+      <w:r>
+        <w:t xml:space="preserve">Das Interface wurde wie in </w:t>
+      </w:r>
+      <w:r>
+        <w:fldChar w:fldCharType="begin"/>
+      </w:r>
+      <w:r>
+        <w:instrText xml:space="preserve"> REF _Ref457816529 \r \h </w:instrText>
+      </w:r>
+      <w:r>
+        <w:fldChar w:fldCharType="separate"/>
+      </w:r>
+      <w:r>
+        <w:t>4.2</w:t>
+      </w:r>
+      <w:r>
+        <w:fldChar w:fldCharType="end"/>
+      </w:r>
+      <w:r>
+        <w:t xml:space="preserve"> beschrieben programmiert. Nach der Anmeldung wird der Nutzer auf die Startseite weitergeleitet, auf der das Verzeichnis aufgelistet ist. </w:t>
+      </w:r>
+      <w:r>
+        <w:t>Ein Ausschnitt der Startseite ist in</w:t>
+      </w:r>
+      <w:r>
+        <w:t xml:space="preserve"> </w:t>
+      </w:r>
+      <w:r>
+        <w:fldChar w:fldCharType="begin"/>
+      </w:r>
+      <w:r>
+        <w:instrText xml:space="preserve"> REF _Ref457817134 \h </w:instrText>
+      </w:r>
+      <w:r>
+        <w:fldChar w:fldCharType="separate"/>
+      </w:r>
+      <w:r>
+        <w:t xml:space="preserve">Abbildung </w:t>
+      </w:r>
+      <w:r>
+        <w:rPr>
+          <w:noProof/>
+        </w:rPr>
+        <w:t>7</w:t>
+      </w:r>
+      <w:r>
+        <w:fldChar w:fldCharType="end"/>
+      </w:r>
+      <w:r>
+        <w:t xml:space="preserve"> gezeigt.</w:t>
+      </w:r>
+    </w:p>
+    <w:p>
+      <w:pPr>
+        <w:keepNext/>
+      </w:pPr>
+      <w:r>
+        <w:rPr>
+          <w:noProof/>
+          <w:lang w:eastAsia="de-DE"/>
+        </w:rPr>
+        <w:drawing>
+          <wp:inline distT="0" distB="0" distL="0" distR="0" wp14:anchorId="2F38C510" wp14:editId="2FECBAB3">
+            <wp:extent cx="5749925" cy="2842260"/>
+            <wp:effectExtent l="0" t="0" r="3175" b="0"/>
+            <wp:docPr id="6" name="Grafik 6"/>
+            <wp:cNvGraphicFramePr>
+              <a:graphicFrameLocks xmlns:a="http://schemas.openxmlformats.org/drawingml/2006/main" noChangeAspect="1"/>
+            </wp:cNvGraphicFramePr>
+            <a:graphic xmlns:a="http://schemas.openxmlformats.org/drawingml/2006/main">
+              <a:graphicData uri="http://schemas.openxmlformats.org/drawingml/2006/picture">
+                <pic:pic xmlns:pic="http://schemas.openxmlformats.org/drawingml/2006/picture">
+                  <pic:nvPicPr>
+                    <pic:cNvPr id="0" name="Picture 3"/>
+                    <pic:cNvPicPr>
+                      <a:picLocks noChangeAspect="1" noChangeArrowheads="1"/>
+                    </pic:cNvPicPr>
+                  </pic:nvPicPr>
+                  <pic:blipFill>
+                    <a:blip r:embed="rId25" cstate="print">
+                      <a:extLst>
+                        <a:ext uri="{28A0092B-C50C-407E-A947-70E740481C1C}">
+                          <a14:useLocalDpi xmlns:a14="http://schemas.microsoft.com/office/drawing/2010/main" val="0"/>
+                        </a:ext>
+                      </a:extLst>
+                    </a:blip>
+                    <a:srcRect/>
+                    <a:stretch>
+                      <a:fillRect/>
+                    </a:stretch>
+                  </pic:blipFill>
+                  <pic:spPr bwMode="auto">
+                    <a:xfrm>
+                      <a:off x="0" y="0"/>
+                      <a:ext cx="5749925" cy="2842260"/>
+                    </a:xfrm>
+                    <a:prstGeom prst="rect">
+                      <a:avLst/>
+                    </a:prstGeom>
+                    <a:noFill/>
+                    <a:ln>
+                      <a:noFill/>
+                    </a:ln>
+                  </pic:spPr>
+                </pic:pic>
+              </a:graphicData>
+            </a:graphic>
+          </wp:inline>
+        </w:drawing>
+      </w:r>
+    </w:p>
+    <w:p>
+      <w:pPr>
+        <w:pStyle w:val="Beschriftung"/>
+      </w:pPr>
+      <w:bookmarkStart w:id="14" w:name="_Ref457817134"/>
+      <w:r>
+        <w:t xml:space="preserve">Abbildung </w:t>
+      </w:r>
+      <w:fldSimple w:instr=" SEQ Abbildung \* ARABIC ">
+        <w:r>
+          <w:rPr>
+            <w:noProof/>
+          </w:rPr>
+          <w:t>7</w:t>
+        </w:r>
+      </w:fldSimple>
+      <w:bookmarkEnd w:id="14"/>
+      <w:r>
+        <w:t>: Ausschnitt der Startseite des Web-Interfaces</w:t>
+      </w:r>
+      <w:r>
+        <w:t>, Darstellung mit Google Chrome</w:t>
+      </w:r>
+    </w:p>
+    <w:p>
+      <w:r>
+        <w:t xml:space="preserve">Über die Filter im linken oberen Bereich können die </w:t>
+      </w:r>
+      <w:r>
+        <w:t>in der Tabelle angezeigten Einträge eingegrenzt werden. Für jeden Eintrag gibt es am rechten Rand Schaltflächen zum Bearbeiten, Löschen oder Inspizieren des Datensatzes. In der Darstellung wurden aus Platzgründen nicht alle Attribute dargestellt</w:t>
+      </w:r>
+      <w:r>
+        <w:t xml:space="preserve">. Gefahrstoffe sind farblich hinterlegt, verbrauchte Lieferungen sind kursiv dargestellt. Ebenfalls aus Platzgründen wurde die Navigationsleiste als Balken an das obere Ende der Seite </w:t>
+      </w:r>
+      <w:r>
+        <w:t>gelegt.</w:t>
+      </w:r>
+    </w:p>
+    <w:p>
+      <w:r>
+        <w:t xml:space="preserve">Das typische Layout der Seiten ist in </w:t>
+      </w:r>
+      <w:r>
+        <w:fldChar w:fldCharType="begin"/>
+      </w:r>
+      <w:r>
+        <w:instrText xml:space="preserve"> REF _Ref457823250 \h </w:instrText>
+      </w:r>
+      <w:r>
+        <w:fldChar w:fldCharType="separate"/>
+      </w:r>
+      <w:r>
+        <w:t xml:space="preserve">Abbildung </w:t>
+      </w:r>
+      <w:r>
+        <w:rPr>
+          <w:noProof/>
+        </w:rPr>
+        <w:t>8</w:t>
+      </w:r>
+      <w:r>
+        <w:fldChar w:fldCharType="end"/>
+      </w:r>
+      <w:r>
+        <w:t xml:space="preserve"> gezeigt.</w:t>
+      </w:r>
+    </w:p>
+    <w:p>
+      <w:pPr>
+        <w:keepNext/>
+      </w:pPr>
+      <w:r>
+        <w:rPr>
+          <w:noProof/>
+          <w:lang w:eastAsia="de-DE"/>
+        </w:rPr>
+        <w:lastRenderedPageBreak/>
+        <w:drawing>
+          <wp:inline distT="0" distB="0" distL="0" distR="0" wp14:anchorId="19F48483" wp14:editId="548C4CA9">
+            <wp:extent cx="5753100" cy="3762375"/>
+            <wp:effectExtent l="0" t="0" r="0" b="9525"/>
+            <wp:docPr id="11" name="Grafik 11"/>
+            <wp:cNvGraphicFramePr>
+              <a:graphicFrameLocks xmlns:a="http://schemas.openxmlformats.org/drawingml/2006/main" noChangeAspect="1"/>
+            </wp:cNvGraphicFramePr>
+            <a:graphic xmlns:a="http://schemas.openxmlformats.org/drawingml/2006/main">
+              <a:graphicData uri="http://schemas.openxmlformats.org/drawingml/2006/picture">
+                <pic:pic xmlns:pic="http://schemas.openxmlformats.org/drawingml/2006/picture">
+                  <pic:nvPicPr>
+                    <pic:cNvPr id="0" name="Picture 5"/>
+                    <pic:cNvPicPr>
+                      <a:picLocks noChangeAspect="1" noChangeArrowheads="1"/>
+                    </pic:cNvPicPr>
+                  </pic:nvPicPr>
+                  <pic:blipFill>
+                    <a:blip r:embed="rId26" cstate="print">
+                      <a:extLst>
+                        <a:ext uri="{28A0092B-C50C-407E-A947-70E740481C1C}">
+                          <a14:useLocalDpi xmlns:a14="http://schemas.microsoft.com/office/drawing/2010/main" val="0"/>
+                        </a:ext>
+                      </a:extLst>
+                    </a:blip>
+                    <a:srcRect/>
+                    <a:stretch>
+                      <a:fillRect/>
+                    </a:stretch>
+                  </pic:blipFill>
+                  <pic:spPr bwMode="auto">
+                    <a:xfrm>
+                      <a:off x="0" y="0"/>
+                      <a:ext cx="5753100" cy="3762375"/>
+                    </a:xfrm>
+                    <a:prstGeom prst="rect">
+                      <a:avLst/>
+                    </a:prstGeom>
+                    <a:noFill/>
+                    <a:ln>
+                      <a:noFill/>
+                    </a:ln>
+                  </pic:spPr>
+                </pic:pic>
+              </a:graphicData>
+            </a:graphic>
+          </wp:inline>
+        </w:drawing>
+      </w:r>
+    </w:p>
+    <w:p>
+      <w:pPr>
+        <w:pStyle w:val="Beschriftung"/>
+      </w:pPr>
+      <w:bookmarkStart w:id="15" w:name="_Ref457823250"/>
+      <w:r>
+        <w:t xml:space="preserve">Abbildung </w:t>
+      </w:r>
+      <w:fldSimple w:instr=" SEQ Abbildung \* ARABIC ">
+        <w:r>
+          <w:rPr>
+            <w:noProof/>
+          </w:rPr>
+          <w:t>8</w:t>
+        </w:r>
+      </w:fldSimple>
+      <w:bookmarkEnd w:id="15"/>
+      <w:r>
+        <w:t>: Exemplarischer Ausschnitt der Website</w:t>
+      </w:r>
+    </w:p>
+    <w:p>
+      <w:r>
+        <w:t>Die Navigationsleiste ist links positioniert, der Seite</w:t>
+      </w:r>
+      <w:r>
+        <w:t xml:space="preserve">ninhalt nach rechts verschoben. Über die Navigationsleiste sind alle Seiten zum Einfügen von Datensätzen erreichbar, außerdem die Möglichkeit sich von der Sitzung abzumelden </w:t>
+      </w:r>
+      <w:r>
+        <w:t>oder zur Startseite zurückzukehren.</w:t>
+      </w:r>
+    </w:p>
+    <w:p>
+      <w:r>
+        <w:t xml:space="preserve">Die Kommunikation mit der Datenbank erfolgt automatisch anhand der </w:t>
+      </w:r>
+      <w:r>
+        <w:t xml:space="preserve">Nutzereingaben, alle SQL-Befehle werden mit PHP erzeugt, überprüft und an die Datenbank gesendet. </w:t>
+      </w:r>
+      <w:r>
+        <w:t>Die manuelle Ausführung von SQL-Befehlen ist im Administrator-Bereich möglich.</w:t>
+      </w:r>
+    </w:p>
+    <w:p>
+      <w:r>
+        <w:t>Der Adm</w:t>
+      </w:r>
+      <w:r>
+        <w:t>inistrator-Bereich wurde mit den folgenden Funktionalitäten umgesetzt:</w:t>
+      </w:r>
+    </w:p>
+    <w:p>
+      <w:pPr>
+        <w:pStyle w:val="Listenabsatz"/>
+        <w:numPr>
+          <w:ilvl w:val="0"/>
+          <w:numId w:val="24"/>
+        </w:numPr>
+      </w:pPr>
+      <w:r>
+        <w:t>Nutzerverwaltung</w:t>
+      </w:r>
+    </w:p>
+    <w:p>
+      <w:pPr>
+        <w:pStyle w:val="Listenabsatz"/>
+        <w:numPr>
+          <w:ilvl w:val="0"/>
+          <w:numId w:val="24"/>
+        </w:numPr>
+      </w:pPr>
+      <w:r>
+        <w:t>Datenbank sichern</w:t>
+      </w:r>
+    </w:p>
+    <w:p>
+      <w:pPr>
+        <w:pStyle w:val="Listenabsatz"/>
+        <w:numPr>
+          <w:ilvl w:val="0"/>
+          <w:numId w:val="24"/>
+        </w:numPr>
+      </w:pPr>
+      <w:r>
+        <w:t xml:space="preserve">Zugang zu </w:t>
+      </w:r>
+      <w:proofErr w:type="spellStart"/>
+      <w:r>
+        <w:t>phpMyAdmin</w:t>
+      </w:r>
+      <w:proofErr w:type="spellEnd"/>
+    </w:p>
+    <w:p>
+      <w:pPr>
+        <w:pStyle w:val="Listenabsatz"/>
+        <w:numPr>
+          <w:ilvl w:val="0"/>
+          <w:numId w:val="24"/>
+        </w:numPr>
+      </w:pPr>
+      <w:r>
+        <w:t>Ausführung beliebiger SQL-Befehle</w:t>
+      </w:r>
+    </w:p>
+    <w:p>
+      <w:pPr>
+        <w:pStyle w:val="Listenabsatz"/>
+        <w:numPr>
+          <w:ilvl w:val="0"/>
+          <w:numId w:val="24"/>
+        </w:numPr>
+      </w:pPr>
+      <w:r>
+        <w:t>Chemikalienverzeichnis importieren</w:t>
+      </w:r>
+    </w:p>
+    <w:p>
+      <w:r>
+        <w:t>Für die Sicherung der Datenbank wurde das Tool „</w:t>
+      </w:r>
+      <w:proofErr w:type="spellStart"/>
+      <w:r>
+        <w:t>MySQLDump</w:t>
+      </w:r>
+      <w:r>
+        <w:t>er</w:t>
+      </w:r>
+      <w:proofErr w:type="spellEnd"/>
+      <w:r>
+        <w:t xml:space="preserve">“ angepasst und in die Website eingebunden. Sicherungskopien der Datenbank mitsamt der Struktur </w:t>
+      </w:r>
+      <w:r>
+        <w:lastRenderedPageBreak/>
+        <w:t>und allen Datensätzen können lokal als eine .</w:t>
+      </w:r>
+      <w:proofErr w:type="spellStart"/>
+      <w:r>
+        <w:t>sql</w:t>
+      </w:r>
+      <w:proofErr w:type="spellEnd"/>
+      <w:r>
+        <w:t>-Datei gespeichert und bei Datenverlust wieder auf den Server importiert werden.</w:t>
+      </w:r>
+    </w:p>
+    <w:p>
+      <w:r>
+        <w:t>Es wurde weiterhin eine Oberfläche für das manuelle Eingeben und Ausführen von SQL-Befehlen erstellt</w:t>
+      </w:r>
+      <w:r>
+        <w:t xml:space="preserve">. Für die direkte Verwaltung der Datenbank sollte allerdings das Tool </w:t>
+      </w:r>
+      <w:proofErr w:type="spellStart"/>
+      <w:r>
+        <w:t>phpMyAdmin</w:t>
+      </w:r>
+      <w:proofErr w:type="spellEnd"/>
+      <w:r>
+        <w:t xml:space="preserve"> genutzt werden, da es eine graphische Oberfläche und bessere Ergebnisausgabe besitzt.</w:t>
+      </w:r>
+    </w:p>
+    <w:p>
+      <w:r>
+        <w:t xml:space="preserve">Das Design und Layout der Seiten wurde über ein externes </w:t>
+      </w:r>
+      <w:r>
+        <w:t>S</w:t>
+      </w:r>
+      <w:r>
+        <w:t xml:space="preserve">tylesheet </w:t>
+      </w:r>
+      <w:r>
+        <w:t xml:space="preserve">mit CSS definiert und ist einheitlich für alle Seiten. </w:t>
+      </w:r>
+      <w:r>
+        <w:t>Unterschiede wie die breite Tabelle auf der St</w:t>
+      </w:r>
+      <w:r>
+        <w:t xml:space="preserve">artseite wurden durch das </w:t>
+      </w:r>
+      <w:r>
+        <w:t>Einbinden von CSS-Code in den Quelltext der Seiten realisiert.</w:t>
+      </w:r>
+      <w:r>
+        <w:t xml:space="preserve"> Das Design der Seiten wurde an die Homepage der QuoData GmbH angepasst.</w:t>
+      </w:r>
+    </w:p>
+    <w:p>
+      <w:pPr>
+        <w:pStyle w:val="berschrift2"/>
+      </w:pPr>
+      <w:r>
+        <w:t>Nutzerverwaltung</w:t>
+      </w:r>
+    </w:p>
+    <w:p>
+      <w:r>
+        <w:t>Die Nutzerverwaltung wurde zuerst in Form eines Textdokuments auf dem Server realisiert. Dieses Dokument enthielt alle eingetragenen Benutzer un</w:t>
+      </w:r>
+      <w:r>
+        <w:t>d Passwörter, bei einer Anmeldung wurde mit PHP auf das Dokument zugegriffen um die Eingaben zu überprüfen. Zur Verwaltung der Nutzer konnte das Dokument mit einem einfachen Editor bearbeitet werden</w:t>
+      </w:r>
+      <w:r>
+        <w:t>. Auf das Dokument konnte allerdings auch mit dem Browser zugegriffen werden, wenn die V</w:t>
+      </w:r>
+      <w:r>
+        <w:t>erzeichnisstruktur bekannt war.</w:t>
+      </w:r>
+    </w:p>
+    <w:p>
+      <w:r>
+        <w:t xml:space="preserve">Um dieses Sicherheitsrisiko zu vermeiden, wurden die Nutzerdaten in die Datenbank integriert. Es wurde eine neue Tabelle „Benutzer“ angelegt, die keine Relationen mit den anderen Tabellen besaß. Vorteil der Speicherung in der Datenbank war die verbesserte Skalierbarkeit und erhöhte Sicherheit der Daten. </w:t>
+      </w:r>
+      <w:r>
+        <w:t>Da die Verwaltung nicht mehr über einen Editor erfolgen konnte, wurde ein Tool dafür in den Administrator-Bereich des Interfaces integriert.</w:t>
+      </w:r>
+      <w:r>
+        <w:t xml:space="preserve"> Die Oberfläche des Tools mit einem Beispiel-Datensatz ist in </w:t>
+      </w:r>
+      <w:r>
+        <w:fldChar w:fldCharType="begin"/>
+      </w:r>
+      <w:r>
+        <w:instrText xml:space="preserve"> REF _Ref457899806 \h </w:instrText>
+      </w:r>
+      <w:r>
+        <w:fldChar w:fldCharType="separate"/>
+      </w:r>
+      <w:r>
+        <w:t xml:space="preserve">Abbildung </w:t>
+      </w:r>
+      <w:r>
+        <w:rPr>
+          <w:noProof/>
+        </w:rPr>
+        <w:t>9</w:t>
+      </w:r>
+      <w:r>
+        <w:fldChar w:fldCharType="end"/>
+      </w:r>
+      <w:r>
+        <w:t xml:space="preserve"> gezeigt.</w:t>
+      </w:r>
+    </w:p>
+    <w:p>
+      <w:pPr>
+        <w:keepNext/>
+      </w:pPr>
+      <w:r>
+        <w:rPr>
+          <w:noProof/>
+          <w:lang w:eastAsia="de-DE"/>
+        </w:rPr>
+        <w:lastRenderedPageBreak/>
+        <w:drawing>
+          <wp:inline distT="0" distB="0" distL="0" distR="0" wp14:anchorId="65513C6B" wp14:editId="7887CB84">
+            <wp:extent cx="5760720" cy="2957529"/>
+            <wp:effectExtent l="0" t="0" r="0" b="0"/>
+            <wp:docPr id="4" name="Grafik 4"/>
+            <wp:cNvGraphicFramePr>
+              <a:graphicFrameLocks xmlns:a="http://schemas.openxmlformats.org/drawingml/2006/main" noChangeAspect="1"/>
+            </wp:cNvGraphicFramePr>
+            <a:graphic xmlns:a="http://schemas.openxmlformats.org/drawingml/2006/main">
+              <a:graphicData uri="http://schemas.openxmlformats.org/drawingml/2006/picture">
+                <pic:pic xmlns:pic="http://schemas.openxmlformats.org/drawingml/2006/picture">
+                  <pic:nvPicPr>
+                    <pic:cNvPr id="0" name=""/>
+                    <pic:cNvPicPr/>
+                  </pic:nvPicPr>
+                  <pic:blipFill>
+                    <a:blip r:embed="rId27"/>
+                    <a:stretch>
+                      <a:fillRect/>
+                    </a:stretch>
+                  </pic:blipFill>
+                  <pic:spPr>
+                    <a:xfrm>
+                      <a:off x="0" y="0"/>
+                      <a:ext cx="5760720" cy="2957529"/>
+                    </a:xfrm>
+                    <a:prstGeom prst="rect">
+                      <a:avLst/>
+                    </a:prstGeom>
+                  </pic:spPr>
+                </pic:pic>
+              </a:graphicData>
+            </a:graphic>
+          </wp:inline>
+        </w:drawing>
+      </w:r>
+    </w:p>
+    <w:p>
+      <w:pPr>
+        <w:pStyle w:val="Beschriftung"/>
+      </w:pPr>
+      <w:bookmarkStart w:id="16" w:name="_Ref457899806"/>
+      <w:r>
+        <w:t xml:space="preserve">Abbildung </w:t>
+      </w:r>
+      <w:fldSimple w:instr=" SEQ Abbildung \* ARABIC ">
+        <w:r>
+          <w:rPr>
+            <w:noProof/>
+          </w:rPr>
+          <w:t>9</w:t>
+        </w:r>
+      </w:fldSimple>
+      <w:bookmarkEnd w:id="16"/>
+      <w:r>
+        <w:t>: Oberfläche der Nutzerverwaltung</w:t>
+      </w:r>
+    </w:p>
+    <w:p>
+      <w:r>
+        <w:t xml:space="preserve">Mit dem Tool können alle Benutzer angezeigt, bearbeitet oder gelöscht werden. Weiterhin können Administrator-Rechte vergeben oder entzogen werden und </w:t>
+      </w:r>
+      <w:r>
+        <w:t>neue Benutzer eingefügt werden. Die Passwörter der Benutzer liegen sowohl in dem Tool als auch in der Datenbank als nicht codierter Klartext vor, um die Performance zu verbessern. A</w:t>
+      </w:r>
+      <w:r>
+        <w:t xml:space="preserve">llerdings sind die Daten dadurch anfällig gegen Angriffe mit SQL </w:t>
+      </w:r>
+      <w:proofErr w:type="spellStart"/>
+      <w:r>
+        <w:t>Injections</w:t>
+      </w:r>
+      <w:proofErr w:type="spellEnd"/>
+      <w:r>
+        <w:t xml:space="preserve">, bei denen Eingabeflächen als Vektoren zum Einbringen von schädlichem SQL-Code dienen. Gelingt mit diesem Code das Auslesen der Benutzertabelle, hätte der Angreifer </w:t>
+      </w:r>
+      <w:r>
+        <w:t xml:space="preserve">alle Benutzernamen und Passwörter und somit vollen Zugriff auf das Interface. </w:t>
+      </w:r>
+    </w:p>
+    <w:p>
+      <w:r>
+        <w:t>Eine Alternative wäre das chiffrieren von der Passwörter in der Datenbank. Nach einem Angriff mit SQL-</w:t>
+      </w:r>
+      <w:proofErr w:type="spellStart"/>
+      <w:r>
+        <w:t>Injections</w:t>
+      </w:r>
+      <w:proofErr w:type="spellEnd"/>
+      <w:r>
+        <w:t xml:space="preserve"> hätte der Angreifer nur die chiffrierten Passwörter. Allerdings </w:t>
+      </w:r>
+      <w:r>
+        <w:t>müsste für die Anzeige in der Nutzerverwaltung ein Entschlüsselungsalgorithmus hinterlegt werden, der durch RFI/LFI-Angriffe eventuell von dem Angreifer ausgelesen werden kann. Die sicherste Methode wäre, nur die Hashs der Passwörter zu speichern und bei jeder Anmeldung nur die Hashs miteinander zu vergleichen.</w:t>
+      </w:r>
+      <w:r>
+        <w:t xml:space="preserve"> Da aus einem hash-Wert der ursprüngliche Wert nicht ermittelt werden kann, wären die Passwörter auch nach einem Angriff mit SQL-</w:t>
+      </w:r>
+      <w:proofErr w:type="spellStart"/>
+      <w:r>
+        <w:t>Injections</w:t>
+      </w:r>
+      <w:proofErr w:type="spellEnd"/>
+      <w:r>
+        <w:t xml:space="preserve"> noch sicher.</w:t>
+      </w:r>
+      <w:r>
+        <w:t xml:space="preserve"> Mit </w:t>
+      </w:r>
+      <w:proofErr w:type="spellStart"/>
+      <w:r>
+        <w:t>Brute</w:t>
+      </w:r>
+      <w:proofErr w:type="spellEnd"/>
+      <w:r>
+        <w:t xml:space="preserve">-Force-Algorithmen ist es möglich auch </w:t>
+      </w:r>
+      <w:proofErr w:type="spellStart"/>
+      <w:r>
+        <w:t>gehashte</w:t>
+      </w:r>
+      <w:proofErr w:type="spellEnd"/>
+      <w:r>
+        <w:t xml:space="preserve"> Passwörter in Klartext umzuwandeln, allerdings ist der Rechenaufwand dafür extrem hoch und es werden Angaben wie der verwendete hash-Algorithmus, die Passwortlänge und der Zeichensatz benötigt. Außerdem kann durch die Verwendung </w:t>
+      </w:r>
+      <w:r>
+        <w:lastRenderedPageBreak/>
+        <w:t>einer ausreichend langen zufälligen Zeichenkette</w:t>
+      </w:r>
+      <w:r>
+        <w:t xml:space="preserve"> (genannt „Salt“)</w:t>
+      </w:r>
+      <w:r>
+        <w:t xml:space="preserve"> bei der </w:t>
+      </w:r>
+      <w:r>
+        <w:t xml:space="preserve">Erstellung des Hashs die benötigte Rechenzeit zur Entschlüsselung der Passwörter so weit gesteigert werden, dass es praktisch nicht möglich ist. </w:t>
+      </w:r>
+      <w:r>
+        <w:t>Die Anzeige der Passwörter in der Nutzerverwaltung wäre mit diesem Verfahren nicht möglich.</w:t>
+      </w:r>
+    </w:p>
+    <w:p>
+      <w:r>
+        <w:t>Da das Interface und die Datenbank nur über ein lokales Netzwerk erreichbar sein sollen, ist die Gefahr eines gezielten Angriffes mit SQL-</w:t>
+      </w:r>
+      <w:proofErr w:type="spellStart"/>
+      <w:r>
+        <w:t>Injections</w:t>
+      </w:r>
+      <w:proofErr w:type="spellEnd"/>
+      <w:r>
+        <w:t xml:space="preserve"> unwahrscheinlich, da ein potentieller Angreifer erst in das Netzwerk eindringen müsste. </w:t>
+      </w:r>
+      <w:r>
+        <w:t>A</w:t>
+      </w:r>
+      <w:r>
+        <w:t xml:space="preserve">ufgrund der besseren Performance </w:t>
+      </w:r>
+      <w:r>
+        <w:t xml:space="preserve">wurde </w:t>
+      </w:r>
+      <w:r>
+        <w:t xml:space="preserve">die Speicherung als Klartext </w:t>
+      </w:r>
+      <w:r>
+        <w:t>umgesetzt</w:t>
+      </w:r>
+      <w:r>
+        <w:t>.</w:t>
+      </w:r>
+    </w:p>
+    <w:p>
+      <w:pPr>
+        <w:pStyle w:val="berschrift2"/>
+      </w:pPr>
+      <w:r>
+        <w:t>Erweiterungen</w:t>
+      </w:r>
+    </w:p>
+    <w:p>
+      <w:r>
+        <w:t>Zu der Dat</w:t>
+      </w:r>
+      <w:r>
+        <w:t>enbank wurden weitere Tools geschrieben</w:t>
+      </w:r>
+      <w:r>
+        <w:t xml:space="preserve">, </w:t>
+      </w:r>
+      <w:r>
+        <w:t xml:space="preserve">die den Übergang von dem Excel-Verzeichnis zur Datenbank erleichtern sollten. Ein Tool wurde für den erleichterten Import der Sicherheitsdatenblätter </w:t>
+      </w:r>
+      <w:r>
+        <w:t>entwickelt, um schnell große Mengen Sicherheitsdatenblätter in der Datenbank zu speichern. Zuerst mussten die Datenblätter in einen festgelegten Ordner in dem Webserver kopiert werden, dann kann über das Interface der Import gestartet werden.</w:t>
+      </w:r>
+      <w:r>
+        <w:t xml:space="preserve"> Über eine mit C# geschriebene Anwendung </w:t>
+      </w:r>
+      <w:r>
+        <w:t>werden alle Dateinamen auf unzulässige Zeichen wie Umlaute oder ’ß‘ überprüft und gegebenenfalls angepasst. Anschließend wird mit PHP für jede Datei ein Link erstellt und in der Datenbank gespeichert.</w:t>
+      </w:r>
+    </w:p>
+    <w:p>
+      <w:r>
+        <w:t>Ein weiteres Tool erlaubt den Import der Datensätze aus dem Excel-Verzeichnis.</w:t>
+      </w:r>
+      <w:r>
+        <w:t xml:space="preserve"> Die mit C# geschriebene Konsolenanwendung greift über die von Microsoft zur Verfügung gestellte </w:t>
+      </w:r>
+      <w:proofErr w:type="spellStart"/>
+      <w:r>
+        <w:t>Interop</w:t>
+      </w:r>
+      <w:proofErr w:type="spellEnd"/>
+      <w:r>
+        <w:t>-Schnittstelle auf das Verzeichnis zu und importiert alle Daten als Array.</w:t>
+      </w:r>
+      <w:r>
+        <w:t xml:space="preserve"> Anschließend werden zuerst die Kategorien, Unterkategorien, Lagerungsvorschriften und Hersteller importiert, dann die Stoffe und abschließend die Lieferungen. Dadurch ist sichergestellt, dass alle Datensätze, auf die verwiesen werden soll, in der Datenbank vorhanden sind.</w:t>
+      </w:r>
+      <w:r>
+        <w:t xml:space="preserve"> Um das Tool nutzen zu können, muss das Chemikalienverzeichnis vollständig sein, es müssen alle obligatorischen Angaben eingetragen sein. Außerdem sollten Abweichungen wie „</w:t>
+      </w:r>
+      <w:proofErr w:type="spellStart"/>
+      <w:r>
+        <w:t>Acros</w:t>
+      </w:r>
+      <w:proofErr w:type="spellEnd"/>
+      <w:r>
+        <w:t xml:space="preserve"> GmbH“ und „</w:t>
+      </w:r>
+      <w:proofErr w:type="spellStart"/>
+      <w:r>
+        <w:t>Acros</w:t>
+      </w:r>
+      <w:proofErr w:type="spellEnd"/>
+      <w:r>
+        <w:t xml:space="preserve"> </w:t>
+      </w:r>
+      <w:proofErr w:type="spellStart"/>
+      <w:r>
+        <w:t>gmbh</w:t>
+      </w:r>
+      <w:proofErr w:type="spellEnd"/>
+      <w:r>
+        <w:t>“ vermieden werden.</w:t>
+      </w:r>
+    </w:p>
+    <w:p>
+      <w:r>
+        <w:t>Für die vereinfachte Interaktion von Client-Software wie dem Import-Tool mit der Datenbank wurde ein</w:t>
+      </w:r>
+      <w:r>
+        <w:t>e</w:t>
+      </w:r>
+      <w:r>
+        <w:t xml:space="preserve"> einfache </w:t>
+      </w:r>
+      <w:r>
+        <w:t>Schnittstelle</w:t>
+      </w:r>
+      <w:r>
+        <w:t xml:space="preserve"> mit PHP programmiert, das beliebige SQL-Befehle entgegennehmen und die Antwort der Datenbank ausgeben kann.</w:t>
+      </w:r>
+      <w:r>
+        <w:t xml:space="preserve"> Die Ausgabe erfolgt als zusammengesetzte Zeichenkette mit festgelegten Trennzeichen, </w:t>
+      </w:r>
+      <w:r>
+        <w:lastRenderedPageBreak/>
+        <w:t xml:space="preserve">die alle ausgegebenen Informationen enthält- Die Anwendungen können daraus die Antwort der Datenbank auslesen und die Daten verarbeiten. Es wurde keine Passwortsicherung für diese Art des Datenbankzugriffes </w:t>
+      </w:r>
+      <w:r>
+        <w:t xml:space="preserve">festgelegt, da die Schnittstelle nur im lokalen Netz erreichbar sein soll und nur </w:t>
+      </w:r>
+      <w:bookmarkStart w:id="17" w:name="_GoBack"/>
+      <w:bookmarkEnd w:id="17"/>
     </w:p>
     <w:p/>
-    <w:p/>
     <w:p>
       <w:pPr>
         <w:sectPr>
-          <w:headerReference w:type="default" r:id="rId24"/>
+          <w:headerReference w:type="default" r:id="rId28"/>
           <w:pgSz w:w="11906" w:h="16838"/>
           <w:pgMar w:top="1417" w:right="1417" w:bottom="1134" w:left="1417" w:header="708" w:footer="708" w:gutter="0"/>
           <w:cols w:space="708"/>
@@ -4406,15 +5394,15 @@
           <w:numId w:val="0"/>
         </w:numPr>
       </w:pPr>
-      <w:bookmarkStart w:id="14" w:name="_Toc318367895"/>
+      <w:bookmarkStart w:id="18" w:name="_Toc318367895"/>
       <w:r>
         <w:lastRenderedPageBreak/>
         <w:t>Literaturverzeichnis</w:t>
       </w:r>
-      <w:bookmarkEnd w:id="14"/>
-    </w:p>
-    <w:p>
-      <w:hyperlink r:id="rId25" w:history="1">
+      <w:bookmarkEnd w:id="18"/>
+    </w:p>
+    <w:p>
+      <w:hyperlink r:id="rId29" w:history="1">
         <w:r>
           <w:rPr>
             <w:rStyle w:val="Hyperlink"/>
@@ -4424,7 +5412,7 @@
       </w:hyperlink>
     </w:p>
     <w:p>
-      <w:hyperlink r:id="rId26" w:history="1">
+      <w:hyperlink r:id="rId30" w:history="1">
         <w:r>
           <w:rPr>
             <w:rStyle w:val="Hyperlink"/>
@@ -4437,7 +5425,7 @@
       </w:r>
     </w:p>
     <w:p>
-      <w:hyperlink r:id="rId27" w:history="1">
+      <w:hyperlink r:id="rId31" w:history="1">
         <w:r>
           <w:rPr>
             <w:rStyle w:val="Hyperlink"/>
@@ -4450,7 +5438,7 @@
       </w:r>
     </w:p>
     <w:p>
-      <w:hyperlink r:id="rId28" w:history="1">
+      <w:hyperlink r:id="rId32" w:history="1">
         <w:r>
           <w:rPr>
             <w:rStyle w:val="Hyperlink"/>
@@ -4463,7 +5451,7 @@
       </w:r>
     </w:p>
     <w:p>
-      <w:hyperlink r:id="rId29" w:history="1">
+      <w:hyperlink r:id="rId33" w:history="1">
         <w:r>
           <w:rPr>
             <w:rStyle w:val="Hyperlink"/>
@@ -4476,7 +5464,7 @@
       </w:r>
     </w:p>
     <w:p>
-      <w:hyperlink r:id="rId30" w:history="1">
+      <w:hyperlink r:id="rId34" w:history="1">
         <w:r>
           <w:rPr>
             <w:rStyle w:val="Hyperlink"/>
@@ -4486,7 +5474,7 @@
       </w:hyperlink>
     </w:p>
     <w:p>
-      <w:hyperlink r:id="rId31" w:history="1">
+      <w:hyperlink r:id="rId35" w:history="1">
         <w:r>
           <w:rPr>
             <w:rStyle w:val="Hyperlink"/>
@@ -4496,7 +5484,7 @@
       </w:hyperlink>
     </w:p>
     <w:p>
-      <w:hyperlink r:id="rId32" w:history="1">
+      <w:hyperlink r:id="rId36" w:history="1">
         <w:r>
           <w:rPr>
             <w:rStyle w:val="Hyperlink"/>
@@ -4506,7 +5494,7 @@
       </w:hyperlink>
     </w:p>
     <w:p>
-      <w:hyperlink r:id="rId33" w:history="1">
+      <w:hyperlink r:id="rId37" w:history="1">
         <w:r>
           <w:rPr>
             <w:rStyle w:val="Hyperlink"/>
@@ -4516,7 +5504,7 @@
       </w:hyperlink>
     </w:p>
     <w:p>
-      <w:hyperlink r:id="rId34" w:history="1">
+      <w:hyperlink r:id="rId38" w:history="1">
         <w:r>
           <w:rPr>
             <w:rStyle w:val="Hyperlink"/>
@@ -4526,7 +5514,7 @@
       </w:hyperlink>
     </w:p>
     <w:p>
-      <w:hyperlink r:id="rId35" w:history="1">
+      <w:hyperlink r:id="rId39" w:history="1">
         <w:r>
           <w:rPr>
             <w:rStyle w:val="Hyperlink"/>
@@ -4535,12 +5523,26 @@
         </w:r>
       </w:hyperlink>
     </w:p>
+    <w:p>
+      <w:hyperlink r:id="rId40" w:history="1">
+        <w:r>
+          <w:rPr>
+            <w:rStyle w:val="Hyperlink"/>
+          </w:rPr>
+          <w:t>http://www.mysqldumper.de/</w:t>
+        </w:r>
+      </w:hyperlink>
+    </w:p>
+    <w:p>
+      <w:r>
+        <w:t>http://wiki.hackerboard.de/index.php/LFI_%26_RFI</w:t>
+      </w:r>
+    </w:p>
     <w:p/>
-    <w:p/>
     <w:p>
       <w:pPr>
         <w:sectPr>
-          <w:headerReference w:type="default" r:id="rId36"/>
+          <w:headerReference w:type="default" r:id="rId41"/>
           <w:pgSz w:w="11906" w:h="16838"/>
           <w:pgMar w:top="1417" w:right="1417" w:bottom="1134" w:left="1417" w:header="708" w:footer="708" w:gutter="0"/>
           <w:cols w:space="708"/>
@@ -4677,7 +5679,7 @@
       </w:r>
     </w:p>
     <w:sectPr>
-      <w:headerReference w:type="default" r:id="rId37"/>
+      <w:headerReference w:type="default" r:id="rId42"/>
       <w:pgSz w:w="11906" w:h="16838"/>
       <w:pgMar w:top="1417" w:right="1417" w:bottom="1134" w:left="1417" w:header="708" w:footer="708" w:gutter="0"/>
       <w:cols w:space="708"/>
@@ -4810,7 +5812,7 @@
       <w:rPr>
         <w:noProof/>
       </w:rPr>
-      <w:t>13</w:t>
+      <w:t>21</w:t>
     </w:r>
     <w:r>
       <w:fldChar w:fldCharType="end"/>
@@ -4851,7 +5853,7 @@
       <w:rPr>
         <w:noProof/>
       </w:rPr>
-      <w:t>14</w:t>
+      <w:t>22</w:t>
     </w:r>
     <w:r>
       <w:fldChar w:fldCharType="end"/>
@@ -4892,7 +5894,7 @@
       <w:rPr>
         <w:noProof/>
       </w:rPr>
-      <w:t>15</w:t>
+      <w:t>23</w:t>
     </w:r>
     <w:r>
       <w:fldChar w:fldCharType="end"/>
@@ -4919,8 +5921,6 @@
     </w:r>
     <w:r>
       <w:tab/>
-    </w:r>
-    <w:r>
       <w:t xml:space="preserve">Seite: </w:t>
     </w:r>
     <w:r>
@@ -5119,10 +6119,7 @@
       </w:pBdr>
     </w:pPr>
     <w:r>
-      <w:t xml:space="preserve">2 </w:t>
-    </w:r>
-    <w:r>
-      <w:t>Zielstellung</w:t>
+      <w:t>2 Zielstellung</w:t>
     </w:r>
     <w:r>
       <w:tab/>
@@ -5163,10 +6160,7 @@
       </w:pBdr>
     </w:pPr>
     <w:r>
-      <w:t xml:space="preserve">3 </w:t>
-    </w:r>
-    <w:r>
-      <w:t>Software</w:t>
+      <w:t>3 Software</w:t>
     </w:r>
     <w:r>
       <w:tab/>
@@ -5207,10 +6201,7 @@
       </w:pBdr>
     </w:pPr>
     <w:r>
-      <w:t xml:space="preserve">4 </w:t>
-    </w:r>
-    <w:r>
-      <w:t>Theoretische Implementierung</w:t>
+      <w:t>4 Theoretische Implementierung</w:t>
     </w:r>
     <w:r>
       <w:tab/>
@@ -5232,7 +6223,7 @@
       <w:rPr>
         <w:noProof/>
       </w:rPr>
-      <w:t>11</w:t>
+      <w:t>13</w:t>
     </w:r>
     <w:r>
       <w:fldChar w:fldCharType="end"/>
@@ -6998,6 +7989,119 @@
     </w:lvl>
   </w:abstractNum>
   <w:abstractNum w:abstractNumId="18">
+    <w:nsid w:val="62FD5BA1"/>
+    <w:multiLevelType w:val="hybridMultilevel"/>
+    <w:tmpl w:val="0504C01E"/>
+    <w:lvl w:ilvl="0" w:tplc="04070001">
+      <w:start w:val="1"/>
+      <w:numFmt w:val="bullet"/>
+      <w:lvlText w:val=""/>
+      <w:lvlJc w:val="left"/>
+      <w:pPr>
+        <w:ind w:left="720" w:hanging="360"/>
+      </w:pPr>
+      <w:rPr>
+        <w:rFonts w:ascii="Symbol" w:hAnsi="Symbol" w:hint="default"/>
+      </w:rPr>
+    </w:lvl>
+    <w:lvl w:ilvl="1" w:tplc="04070003" w:tentative="1">
+      <w:start w:val="1"/>
+      <w:numFmt w:val="bullet"/>
+      <w:lvlText w:val="o"/>
+      <w:lvlJc w:val="left"/>
+      <w:pPr>
+        <w:ind w:left="1440" w:hanging="360"/>
+      </w:pPr>
+      <w:rPr>
+        <w:rFonts w:ascii="Courier New" w:hAnsi="Courier New" w:cs="Courier New" w:hint="default"/>
+      </w:rPr>
+    </w:lvl>
+    <w:lvl w:ilvl="2" w:tplc="04070005" w:tentative="1">
+      <w:start w:val="1"/>
+      <w:numFmt w:val="bullet"/>
+      <w:lvlText w:val=""/>
+      <w:lvlJc w:val="left"/>
+      <w:pPr>
+        <w:ind w:left="2160" w:hanging="360"/>
+      </w:pPr>
+      <w:rPr>
+        <w:rFonts w:ascii="Wingdings" w:hAnsi="Wingdings" w:hint="default"/>
+      </w:rPr>
+    </w:lvl>
+    <w:lvl w:ilvl="3" w:tplc="04070001" w:tentative="1">
+      <w:start w:val="1"/>
+      <w:numFmt w:val="bullet"/>
+      <w:lvlText w:val=""/>
+      <w:lvlJc w:val="left"/>
+      <w:pPr>
+        <w:ind w:left="2880" w:hanging="360"/>
+      </w:pPr>
+      <w:rPr>
+        <w:rFonts w:ascii="Symbol" w:hAnsi="Symbol" w:hint="default"/>
+      </w:rPr>
+    </w:lvl>
+    <w:lvl w:ilvl="4" w:tplc="04070003" w:tentative="1">
+      <w:start w:val="1"/>
+      <w:numFmt w:val="bullet"/>
+      <w:lvlText w:val="o"/>
+      <w:lvlJc w:val="left"/>
+      <w:pPr>
+        <w:ind w:left="3600" w:hanging="360"/>
+      </w:pPr>
+      <w:rPr>
+        <w:rFonts w:ascii="Courier New" w:hAnsi="Courier New" w:cs="Courier New" w:hint="default"/>
+      </w:rPr>
+    </w:lvl>
+    <w:lvl w:ilvl="5" w:tplc="04070005" w:tentative="1">
+      <w:start w:val="1"/>
+      <w:numFmt w:val="bullet"/>
+      <w:lvlText w:val=""/>
+      <w:lvlJc w:val="left"/>
+      <w:pPr>
+        <w:ind w:left="4320" w:hanging="360"/>
+      </w:pPr>
+      <w:rPr>
+        <w:rFonts w:ascii="Wingdings" w:hAnsi="Wingdings" w:hint="default"/>
+      </w:rPr>
+    </w:lvl>
+    <w:lvl w:ilvl="6" w:tplc="04070001" w:tentative="1">
+      <w:start w:val="1"/>
+      <w:numFmt w:val="bullet"/>
+      <w:lvlText w:val=""/>
+      <w:lvlJc w:val="left"/>
+      <w:pPr>
+        <w:ind w:left="5040" w:hanging="360"/>
+      </w:pPr>
+      <w:rPr>
+        <w:rFonts w:ascii="Symbol" w:hAnsi="Symbol" w:hint="default"/>
+      </w:rPr>
+    </w:lvl>
+    <w:lvl w:ilvl="7" w:tplc="04070003" w:tentative="1">
+      <w:start w:val="1"/>
+      <w:numFmt w:val="bullet"/>
+      <w:lvlText w:val="o"/>
+      <w:lvlJc w:val="left"/>
+      <w:pPr>
+        <w:ind w:left="5760" w:hanging="360"/>
+      </w:pPr>
+      <w:rPr>
+        <w:rFonts w:ascii="Courier New" w:hAnsi="Courier New" w:cs="Courier New" w:hint="default"/>
+      </w:rPr>
+    </w:lvl>
+    <w:lvl w:ilvl="8" w:tplc="04070005" w:tentative="1">
+      <w:start w:val="1"/>
+      <w:numFmt w:val="bullet"/>
+      <w:lvlText w:val=""/>
+      <w:lvlJc w:val="left"/>
+      <w:pPr>
+        <w:ind w:left="6480" w:hanging="360"/>
+      </w:pPr>
+      <w:rPr>
+        <w:rFonts w:ascii="Wingdings" w:hAnsi="Wingdings" w:hint="default"/>
+      </w:rPr>
+    </w:lvl>
+  </w:abstractNum>
+  <w:abstractNum w:abstractNumId="19">
     <w:nsid w:val="67A02A53"/>
     <w:multiLevelType w:val="multilevel"/>
     <w:tmpl w:val="0407001F"/>
@@ -7083,7 +8187,7 @@
       </w:pPr>
     </w:lvl>
   </w:abstractNum>
-  <w:abstractNum w:abstractNumId="19">
+  <w:abstractNum w:abstractNumId="20">
     <w:nsid w:val="6DF52EF6"/>
     <w:multiLevelType w:val="hybridMultilevel"/>
     <w:tmpl w:val="A82A0162"/>
@@ -7195,6 +8299,232 @@
         </w:tabs>
         <w:ind w:left="6540" w:hanging="180"/>
       </w:pPr>
+    </w:lvl>
+  </w:abstractNum>
+  <w:abstractNum w:abstractNumId="21">
+    <w:nsid w:val="725B6DB8"/>
+    <w:multiLevelType w:val="hybridMultilevel"/>
+    <w:tmpl w:val="051C64C8"/>
+    <w:lvl w:ilvl="0" w:tplc="04070001">
+      <w:start w:val="1"/>
+      <w:numFmt w:val="bullet"/>
+      <w:lvlText w:val=""/>
+      <w:lvlJc w:val="left"/>
+      <w:pPr>
+        <w:ind w:left="720" w:hanging="360"/>
+      </w:pPr>
+      <w:rPr>
+        <w:rFonts w:ascii="Symbol" w:hAnsi="Symbol" w:hint="default"/>
+      </w:rPr>
+    </w:lvl>
+    <w:lvl w:ilvl="1" w:tplc="04070003">
+      <w:start w:val="1"/>
+      <w:numFmt w:val="bullet"/>
+      <w:lvlText w:val="o"/>
+      <w:lvlJc w:val="left"/>
+      <w:pPr>
+        <w:ind w:left="1440" w:hanging="360"/>
+      </w:pPr>
+      <w:rPr>
+        <w:rFonts w:ascii="Courier New" w:hAnsi="Courier New" w:cs="Courier New" w:hint="default"/>
+      </w:rPr>
+    </w:lvl>
+    <w:lvl w:ilvl="2" w:tplc="04070005" w:tentative="1">
+      <w:start w:val="1"/>
+      <w:numFmt w:val="bullet"/>
+      <w:lvlText w:val=""/>
+      <w:lvlJc w:val="left"/>
+      <w:pPr>
+        <w:ind w:left="2160" w:hanging="360"/>
+      </w:pPr>
+      <w:rPr>
+        <w:rFonts w:ascii="Wingdings" w:hAnsi="Wingdings" w:hint="default"/>
+      </w:rPr>
+    </w:lvl>
+    <w:lvl w:ilvl="3" w:tplc="04070001" w:tentative="1">
+      <w:start w:val="1"/>
+      <w:numFmt w:val="bullet"/>
+      <w:lvlText w:val=""/>
+      <w:lvlJc w:val="left"/>
+      <w:pPr>
+        <w:ind w:left="2880" w:hanging="360"/>
+      </w:pPr>
+      <w:rPr>
+        <w:rFonts w:ascii="Symbol" w:hAnsi="Symbol" w:hint="default"/>
+      </w:rPr>
+    </w:lvl>
+    <w:lvl w:ilvl="4" w:tplc="04070003" w:tentative="1">
+      <w:start w:val="1"/>
+      <w:numFmt w:val="bullet"/>
+      <w:lvlText w:val="o"/>
+      <w:lvlJc w:val="left"/>
+      <w:pPr>
+        <w:ind w:left="3600" w:hanging="360"/>
+      </w:pPr>
+      <w:rPr>
+        <w:rFonts w:ascii="Courier New" w:hAnsi="Courier New" w:cs="Courier New" w:hint="default"/>
+      </w:rPr>
+    </w:lvl>
+    <w:lvl w:ilvl="5" w:tplc="04070005" w:tentative="1">
+      <w:start w:val="1"/>
+      <w:numFmt w:val="bullet"/>
+      <w:lvlText w:val=""/>
+      <w:lvlJc w:val="left"/>
+      <w:pPr>
+        <w:ind w:left="4320" w:hanging="360"/>
+      </w:pPr>
+      <w:rPr>
+        <w:rFonts w:ascii="Wingdings" w:hAnsi="Wingdings" w:hint="default"/>
+      </w:rPr>
+    </w:lvl>
+    <w:lvl w:ilvl="6" w:tplc="04070001" w:tentative="1">
+      <w:start w:val="1"/>
+      <w:numFmt w:val="bullet"/>
+      <w:lvlText w:val=""/>
+      <w:lvlJc w:val="left"/>
+      <w:pPr>
+        <w:ind w:left="5040" w:hanging="360"/>
+      </w:pPr>
+      <w:rPr>
+        <w:rFonts w:ascii="Symbol" w:hAnsi="Symbol" w:hint="default"/>
+      </w:rPr>
+    </w:lvl>
+    <w:lvl w:ilvl="7" w:tplc="04070003" w:tentative="1">
+      <w:start w:val="1"/>
+      <w:numFmt w:val="bullet"/>
+      <w:lvlText w:val="o"/>
+      <w:lvlJc w:val="left"/>
+      <w:pPr>
+        <w:ind w:left="5760" w:hanging="360"/>
+      </w:pPr>
+      <w:rPr>
+        <w:rFonts w:ascii="Courier New" w:hAnsi="Courier New" w:cs="Courier New" w:hint="default"/>
+      </w:rPr>
+    </w:lvl>
+    <w:lvl w:ilvl="8" w:tplc="04070005" w:tentative="1">
+      <w:start w:val="1"/>
+      <w:numFmt w:val="bullet"/>
+      <w:lvlText w:val=""/>
+      <w:lvlJc w:val="left"/>
+      <w:pPr>
+        <w:ind w:left="6480" w:hanging="360"/>
+      </w:pPr>
+      <w:rPr>
+        <w:rFonts w:ascii="Wingdings" w:hAnsi="Wingdings" w:hint="default"/>
+      </w:rPr>
+    </w:lvl>
+  </w:abstractNum>
+  <w:abstractNum w:abstractNumId="22">
+    <w:nsid w:val="7D6904F0"/>
+    <w:multiLevelType w:val="hybridMultilevel"/>
+    <w:tmpl w:val="5420C3E6"/>
+    <w:lvl w:ilvl="0" w:tplc="04070001">
+      <w:start w:val="1"/>
+      <w:numFmt w:val="bullet"/>
+      <w:lvlText w:val=""/>
+      <w:lvlJc w:val="left"/>
+      <w:pPr>
+        <w:ind w:left="720" w:hanging="360"/>
+      </w:pPr>
+      <w:rPr>
+        <w:rFonts w:ascii="Symbol" w:hAnsi="Symbol" w:hint="default"/>
+      </w:rPr>
+    </w:lvl>
+    <w:lvl w:ilvl="1" w:tplc="04070003" w:tentative="1">
+      <w:start w:val="1"/>
+      <w:numFmt w:val="bullet"/>
+      <w:lvlText w:val="o"/>
+      <w:lvlJc w:val="left"/>
+      <w:pPr>
+        <w:ind w:left="1440" w:hanging="360"/>
+      </w:pPr>
+      <w:rPr>
+        <w:rFonts w:ascii="Courier New" w:hAnsi="Courier New" w:cs="Courier New" w:hint="default"/>
+      </w:rPr>
+    </w:lvl>
+    <w:lvl w:ilvl="2" w:tplc="04070005" w:tentative="1">
+      <w:start w:val="1"/>
+      <w:numFmt w:val="bullet"/>
+      <w:lvlText w:val=""/>
+      <w:lvlJc w:val="left"/>
+      <w:pPr>
+        <w:ind w:left="2160" w:hanging="360"/>
+      </w:pPr>
+      <w:rPr>
+        <w:rFonts w:ascii="Wingdings" w:hAnsi="Wingdings" w:hint="default"/>
+      </w:rPr>
+    </w:lvl>
+    <w:lvl w:ilvl="3" w:tplc="04070001" w:tentative="1">
+      <w:start w:val="1"/>
+      <w:numFmt w:val="bullet"/>
+      <w:lvlText w:val=""/>
+      <w:lvlJc w:val="left"/>
+      <w:pPr>
+        <w:ind w:left="2880" w:hanging="360"/>
+      </w:pPr>
+      <w:rPr>
+        <w:rFonts w:ascii="Symbol" w:hAnsi="Symbol" w:hint="default"/>
+      </w:rPr>
+    </w:lvl>
+    <w:lvl w:ilvl="4" w:tplc="04070003" w:tentative="1">
+      <w:start w:val="1"/>
+      <w:numFmt w:val="bullet"/>
+      <w:lvlText w:val="o"/>
+      <w:lvlJc w:val="left"/>
+      <w:pPr>
+        <w:ind w:left="3600" w:hanging="360"/>
+      </w:pPr>
+      <w:rPr>
+        <w:rFonts w:ascii="Courier New" w:hAnsi="Courier New" w:cs="Courier New" w:hint="default"/>
+      </w:rPr>
+    </w:lvl>
+    <w:lvl w:ilvl="5" w:tplc="04070005" w:tentative="1">
+      <w:start w:val="1"/>
+      <w:numFmt w:val="bullet"/>
+      <w:lvlText w:val=""/>
+      <w:lvlJc w:val="left"/>
+      <w:pPr>
+        <w:ind w:left="4320" w:hanging="360"/>
+      </w:pPr>
+      <w:rPr>
+        <w:rFonts w:ascii="Wingdings" w:hAnsi="Wingdings" w:hint="default"/>
+      </w:rPr>
+    </w:lvl>
+    <w:lvl w:ilvl="6" w:tplc="04070001" w:tentative="1">
+      <w:start w:val="1"/>
+      <w:numFmt w:val="bullet"/>
+      <w:lvlText w:val=""/>
+      <w:lvlJc w:val="left"/>
+      <w:pPr>
+        <w:ind w:left="5040" w:hanging="360"/>
+      </w:pPr>
+      <w:rPr>
+        <w:rFonts w:ascii="Symbol" w:hAnsi="Symbol" w:hint="default"/>
+      </w:rPr>
+    </w:lvl>
+    <w:lvl w:ilvl="7" w:tplc="04070003" w:tentative="1">
+      <w:start w:val="1"/>
+      <w:numFmt w:val="bullet"/>
+      <w:lvlText w:val="o"/>
+      <w:lvlJc w:val="left"/>
+      <w:pPr>
+        <w:ind w:left="5760" w:hanging="360"/>
+      </w:pPr>
+      <w:rPr>
+        <w:rFonts w:ascii="Courier New" w:hAnsi="Courier New" w:cs="Courier New" w:hint="default"/>
+      </w:rPr>
+    </w:lvl>
+    <w:lvl w:ilvl="8" w:tplc="04070005" w:tentative="1">
+      <w:start w:val="1"/>
+      <w:numFmt w:val="bullet"/>
+      <w:lvlText w:val=""/>
+      <w:lvlJc w:val="left"/>
+      <w:pPr>
+        <w:ind w:left="6480" w:hanging="360"/>
+      </w:pPr>
+      <w:rPr>
+        <w:rFonts w:ascii="Wingdings" w:hAnsi="Wingdings" w:hint="default"/>
+      </w:rPr>
     </w:lvl>
   </w:abstractNum>
   <w:num w:numId="1">
@@ -7225,7 +8555,7 @@
     <w:abstractNumId w:val="3"/>
   </w:num>
   <w:num w:numId="10">
-    <w:abstractNumId w:val="18"/>
+    <w:abstractNumId w:val="19"/>
   </w:num>
   <w:num w:numId="11">
     <w:abstractNumId w:val="13"/>
@@ -7234,10 +8564,10 @@
     <w:abstractNumId w:val="1"/>
   </w:num>
   <w:num w:numId="13">
-    <w:abstractNumId w:val="19"/>
+    <w:abstractNumId w:val="20"/>
   </w:num>
   <w:num w:numId="14">
-    <w:abstractNumId w:val="19"/>
+    <w:abstractNumId w:val="20"/>
     <w:lvlOverride w:ilvl="0">
       <w:startOverride w:val="1"/>
     </w:lvlOverride>
@@ -7262,6 +8592,15 @@
   </w:num>
   <w:num w:numId="21">
     <w:abstractNumId w:val="8"/>
+  </w:num>
+  <w:num w:numId="22">
+    <w:abstractNumId w:val="21"/>
+  </w:num>
+  <w:num w:numId="23">
+    <w:abstractNumId w:val="18"/>
+  </w:num>
+  <w:num w:numId="24">
+    <w:abstractNumId w:val="22"/>
   </w:num>
 </w:numbering>
 </file>
@@ -9346,7 +10685,7 @@
 </file>
 
 <file path=customXml/itemProps1.xml><?xml version="1.0" encoding="utf-8"?>
-<ds:datastoreItem xmlns:ds="http://schemas.openxmlformats.org/officeDocument/2006/customXml" ds:itemID="{23112ACE-8D02-4087-939F-3CD17901AEB4}">
+<ds:datastoreItem xmlns:ds="http://schemas.openxmlformats.org/officeDocument/2006/customXml" ds:itemID="{09D08A8F-17DA-4703-B4DC-26BE60E3C356}">
   <ds:schemaRefs>
     <ds:schemaRef ds:uri="http://schemas.openxmlformats.org/officeDocument/2006/bibliography"/>
   </ds:schemaRefs>

--- a/PA T4/Praxisprojekt 4.docx
+++ b/PA T4/Praxisprojekt 4.docx
@@ -172,13 +172,17 @@
       </w:r>
       <w:r>
         <w:tab/>
-        <w:t xml:space="preserve">quo </w:t>
-      </w:r>
-      <w:proofErr w:type="spellStart"/>
-      <w:r>
-        <w:t>data</w:t>
-      </w:r>
-      <w:proofErr w:type="spellEnd"/>
+        <w:t>Q</w:t>
+      </w:r>
+      <w:r>
+        <w:t>uo</w:t>
+      </w:r>
+      <w:r>
+        <w:t>D</w:t>
+      </w:r>
+      <w:r>
+        <w:t>ata</w:t>
+      </w:r>
     </w:p>
     <w:p>
       <w:pPr>
@@ -297,6 +301,64 @@
       </w:r>
       <w:bookmarkEnd w:id="0"/>
       <w:bookmarkEnd w:id="1"/>
+    </w:p>
+    <w:p>
+      <w:r>
+        <w:t xml:space="preserve">Das Chemikalienmanagement ist ein essentieller Bestandteil der Laborverwaltung und der Qualitätssicherung. Dazu gehört, die Chemikalien zentral zu erfassen, die Integrität und Konsistenz der Daten zu sichern und die Zugriffe auf die Daten zu regulieren. Um diesen Anforderungen gerecht zu werden, wurde im </w:t>
+      </w:r>
+      <w:r>
+        <w:t>Rahmen</w:t>
+      </w:r>
+      <w:r>
+        <w:t xml:space="preserve"> dieser Arbeit eine </w:t>
+      </w:r>
+      <w:proofErr w:type="spellStart"/>
+      <w:r>
+        <w:t>MySQl</w:t>
+      </w:r>
+      <w:proofErr w:type="spellEnd"/>
+      <w:r>
+        <w:t>-Datenbank mit einem Webinterface programmiert und auf einem firmeninternen Server bereitgestellt.</w:t>
+      </w:r>
+      <w:r>
+        <w:t xml:space="preserve"> Der Zugang zu der Benutzeroberfläche ist passwortgeschützt.</w:t>
+      </w:r>
+      <w:r>
+        <w:t xml:space="preserve"> </w:t>
+      </w:r>
+      <w:r>
+        <w:t>Über das Interface sind</w:t>
+      </w:r>
+      <w:r>
+        <w:t xml:space="preserve"> grundlegende Funktionalitäten wie das Anzeigen, Bearbeiten, Einfügen und Löschen von gelieferten Chemikalien möglich sowie die Generierung eines Reports zu den Beständen in bestimmten Lagerungsorten.</w:t>
+      </w:r>
+      <w:r>
+        <w:t xml:space="preserve"> Über einen gesonderten Administrator-Bereich ist die Verwaltung der zugelassenen Benutzer sowie der Import und Export der Datenbank möglich sowie die manuelle Ausführung von Datenbankbefehlen.</w:t>
+      </w:r>
+      <w:r>
+        <w:t xml:space="preserve"> Das Projekt ist nicht für die Nutzung im Internet </w:t>
+      </w:r>
+      <w:r>
+        <w:t>geeignet</w:t>
+      </w:r>
+      <w:r>
+        <w:t xml:space="preserve">, es fehlen essentielle Sicherheitsmaßnahmen wie die Verschlüsselung der gespeicherten Passwörter und Maßnahmen gegen das Einbringen von Code über die Eingabemasken. </w:t>
+      </w:r>
+      <w:r>
+        <w:t>Auf d</w:t>
+      </w:r>
+      <w:r>
+        <w:t xml:space="preserve">iese Maßnahmen wurde aufgrund der </w:t>
+      </w:r>
+      <w:r>
+        <w:t xml:space="preserve">Beschränkung auf das Firmeninterne Netzwerk </w:t>
+      </w:r>
+      <w:r>
+        <w:t xml:space="preserve">zugunsten der Performance </w:t>
+      </w:r>
+      <w:r>
+        <w:t>verzichtet.</w:t>
+      </w:r>
     </w:p>
     <w:p>
       <w:pPr>
@@ -2181,37 +2243,6 @@
       <w:pPr>
         <w:sectPr>
           <w:headerReference w:type="default" r:id="rId9"/>
-          <w:headerReference w:type="first" r:id="rId10"/>
-          <w:pgSz w:w="11906" w:h="16838"/>
-          <w:pgMar w:top="1417" w:right="1417" w:bottom="1134" w:left="1417" w:header="708" w:footer="708" w:gutter="0"/>
-          <w:pgNumType w:fmt="lowerRoman" w:start="1"/>
-          <w:cols w:space="708"/>
-          <w:titlePg/>
-          <w:docGrid w:linePitch="360"/>
-        </w:sectPr>
-      </w:pPr>
-    </w:p>
-    <w:p>
-      <w:pPr>
-        <w:pStyle w:val="berschrift1"/>
-        <w:numPr>
-          <w:ilvl w:val="0"/>
-          <w:numId w:val="0"/>
-        </w:numPr>
-      </w:pPr>
-      <w:bookmarkStart w:id="3" w:name="_Toc318367887"/>
-      <w:r>
-        <w:lastRenderedPageBreak/>
-        <w:t>Tabellenverzeichnis</w:t>
-      </w:r>
-      <w:bookmarkEnd w:id="3"/>
-    </w:p>
-    <w:p/>
-    <w:p/>
-    <w:p>
-      <w:pPr>
-        <w:sectPr>
-          <w:headerReference w:type="default" r:id="rId11"/>
           <w:pgSz w:w="11906" w:h="16838"/>
           <w:pgMar w:top="1417" w:right="1417" w:bottom="1134" w:left="1417" w:header="708" w:footer="708" w:gutter="0"/>
           <w:pgNumType w:fmt="upperRoman" w:start="1"/>
@@ -2228,8 +2259,8 @@
           <w:numId w:val="0"/>
         </w:numPr>
       </w:pPr>
-      <w:bookmarkStart w:id="4" w:name="_Ref318365954"/>
-      <w:bookmarkStart w:id="5" w:name="_Toc318367888"/>
+      <w:bookmarkStart w:id="3" w:name="_Ref318365954"/>
+      <w:bookmarkStart w:id="4" w:name="_Toc318367888"/>
       <w:r>
         <w:lastRenderedPageBreak/>
         <w:t>Abbildungsverzeichn</w:t>
@@ -2240,14 +2271,640 @@
       <w:r>
         <w:t>s</w:t>
       </w:r>
+      <w:bookmarkEnd w:id="3"/>
       <w:bookmarkEnd w:id="4"/>
-      <w:bookmarkEnd w:id="5"/>
+    </w:p>
+    <w:p>
+      <w:pPr>
+        <w:pStyle w:val="Abbildungsverzeichnis"/>
+        <w:tabs>
+          <w:tab w:val="right" w:leader="dot" w:pos="9062"/>
+        </w:tabs>
+        <w:rPr>
+          <w:noProof/>
+        </w:rPr>
+      </w:pPr>
+      <w:r>
+        <w:fldChar w:fldCharType="begin"/>
+      </w:r>
+      <w:r>
+        <w:instrText xml:space="preserve"> TOC \h \z \c "Abbildung" </w:instrText>
+      </w:r>
+      <w:r>
+        <w:fldChar w:fldCharType="separate"/>
+      </w:r>
+      <w:hyperlink w:anchor="_Toc458432116" w:history="1">
+        <w:r>
+          <w:rPr>
+            <w:rStyle w:val="Hyperlink"/>
+            <w:noProof/>
+          </w:rPr>
+          <w:t>Abbildung 1: Beispielhafter Aufbau einer Tabelle</w:t>
+        </w:r>
+        <w:r>
+          <w:rPr>
+            <w:noProof/>
+            <w:webHidden/>
+          </w:rPr>
+          <w:tab/>
+        </w:r>
+        <w:r>
+          <w:rPr>
+            <w:noProof/>
+            <w:webHidden/>
+          </w:rPr>
+          <w:fldChar w:fldCharType="begin"/>
+        </w:r>
+        <w:r>
+          <w:rPr>
+            <w:noProof/>
+            <w:webHidden/>
+          </w:rPr>
+          <w:instrText xml:space="preserve"> PAGEREF _Toc458432116 \h </w:instrText>
+        </w:r>
+        <w:r>
+          <w:rPr>
+            <w:noProof/>
+            <w:webHidden/>
+          </w:rPr>
+        </w:r>
+        <w:r>
+          <w:rPr>
+            <w:noProof/>
+            <w:webHidden/>
+          </w:rPr>
+          <w:fldChar w:fldCharType="separate"/>
+        </w:r>
+        <w:r>
+          <w:rPr>
+            <w:noProof/>
+            <w:webHidden/>
+          </w:rPr>
+          <w:t>2</w:t>
+        </w:r>
+        <w:r>
+          <w:rPr>
+            <w:noProof/>
+            <w:webHidden/>
+          </w:rPr>
+          <w:fldChar w:fldCharType="end"/>
+        </w:r>
+      </w:hyperlink>
+    </w:p>
+    <w:p>
+      <w:pPr>
+        <w:pStyle w:val="Abbildungsverzeichnis"/>
+        <w:tabs>
+          <w:tab w:val="right" w:leader="dot" w:pos="9062"/>
+        </w:tabs>
+        <w:rPr>
+          <w:noProof/>
+        </w:rPr>
+      </w:pPr>
+      <w:hyperlink w:anchor="_Toc458432117" w:history="1">
+        <w:r>
+          <w:rPr>
+            <w:rStyle w:val="Hyperlink"/>
+            <w:noProof/>
+          </w:rPr>
+          <w:t>Abbildung 2: Verknüpfung von zwei Tabellen über einen foreign key</w:t>
+        </w:r>
+        <w:r>
+          <w:rPr>
+            <w:noProof/>
+            <w:webHidden/>
+          </w:rPr>
+          <w:tab/>
+        </w:r>
+        <w:r>
+          <w:rPr>
+            <w:noProof/>
+            <w:webHidden/>
+          </w:rPr>
+          <w:fldChar w:fldCharType="begin"/>
+        </w:r>
+        <w:r>
+          <w:rPr>
+            <w:noProof/>
+            <w:webHidden/>
+          </w:rPr>
+          <w:instrText xml:space="preserve"> PAGEREF _Toc458432117 \h </w:instrText>
+        </w:r>
+        <w:r>
+          <w:rPr>
+            <w:noProof/>
+            <w:webHidden/>
+          </w:rPr>
+        </w:r>
+        <w:r>
+          <w:rPr>
+            <w:noProof/>
+            <w:webHidden/>
+          </w:rPr>
+          <w:fldChar w:fldCharType="separate"/>
+        </w:r>
+        <w:r>
+          <w:rPr>
+            <w:noProof/>
+            <w:webHidden/>
+          </w:rPr>
+          <w:t>3</w:t>
+        </w:r>
+        <w:r>
+          <w:rPr>
+            <w:noProof/>
+            <w:webHidden/>
+          </w:rPr>
+          <w:fldChar w:fldCharType="end"/>
+        </w:r>
+      </w:hyperlink>
+    </w:p>
+    <w:p>
+      <w:pPr>
+        <w:pStyle w:val="Abbildungsverzeichnis"/>
+        <w:tabs>
+          <w:tab w:val="right" w:leader="dot" w:pos="9062"/>
+        </w:tabs>
+        <w:rPr>
+          <w:noProof/>
+        </w:rPr>
+      </w:pPr>
+      <w:hyperlink w:anchor="_Toc458432118" w:history="1">
+        <w:r>
+          <w:rPr>
+            <w:rStyle w:val="Hyperlink"/>
+            <w:noProof/>
+          </w:rPr>
+          <w:t>Abbildung 3: Ausschnitt aus der Oberfläche von phpMyAdmin</w:t>
+        </w:r>
+        <w:r>
+          <w:rPr>
+            <w:noProof/>
+            <w:webHidden/>
+          </w:rPr>
+          <w:tab/>
+        </w:r>
+        <w:r>
+          <w:rPr>
+            <w:noProof/>
+            <w:webHidden/>
+          </w:rPr>
+          <w:fldChar w:fldCharType="begin"/>
+        </w:r>
+        <w:r>
+          <w:rPr>
+            <w:noProof/>
+            <w:webHidden/>
+          </w:rPr>
+          <w:instrText xml:space="preserve"> PAGEREF _Toc458432118 \h </w:instrText>
+        </w:r>
+        <w:r>
+          <w:rPr>
+            <w:noProof/>
+            <w:webHidden/>
+          </w:rPr>
+        </w:r>
+        <w:r>
+          <w:rPr>
+            <w:noProof/>
+            <w:webHidden/>
+          </w:rPr>
+          <w:fldChar w:fldCharType="separate"/>
+        </w:r>
+        <w:r>
+          <w:rPr>
+            <w:noProof/>
+            <w:webHidden/>
+          </w:rPr>
+          <w:t>4</w:t>
+        </w:r>
+        <w:r>
+          <w:rPr>
+            <w:noProof/>
+            <w:webHidden/>
+          </w:rPr>
+          <w:fldChar w:fldCharType="end"/>
+        </w:r>
+      </w:hyperlink>
+    </w:p>
+    <w:p>
+      <w:pPr>
+        <w:pStyle w:val="Abbildungsverzeichnis"/>
+        <w:tabs>
+          <w:tab w:val="right" w:leader="dot" w:pos="9062"/>
+        </w:tabs>
+        <w:rPr>
+          <w:noProof/>
+        </w:rPr>
+      </w:pPr>
+      <w:hyperlink w:anchor="_Toc458432119" w:history="1">
+        <w:r>
+          <w:rPr>
+            <w:rStyle w:val="Hyperlink"/>
+            <w:noProof/>
+          </w:rPr>
+          <w:t>Abbildung 4: Funktionsweise von PHP</w:t>
+        </w:r>
+        <w:r>
+          <w:rPr>
+            <w:noProof/>
+            <w:webHidden/>
+          </w:rPr>
+          <w:tab/>
+        </w:r>
+        <w:r>
+          <w:rPr>
+            <w:noProof/>
+            <w:webHidden/>
+          </w:rPr>
+          <w:fldChar w:fldCharType="begin"/>
+        </w:r>
+        <w:r>
+          <w:rPr>
+            <w:noProof/>
+            <w:webHidden/>
+          </w:rPr>
+          <w:instrText xml:space="preserve"> PAGEREF _Toc458432119 \h </w:instrText>
+        </w:r>
+        <w:r>
+          <w:rPr>
+            <w:noProof/>
+            <w:webHidden/>
+          </w:rPr>
+        </w:r>
+        <w:r>
+          <w:rPr>
+            <w:noProof/>
+            <w:webHidden/>
+          </w:rPr>
+          <w:fldChar w:fldCharType="separate"/>
+        </w:r>
+        <w:r>
+          <w:rPr>
+            <w:noProof/>
+            <w:webHidden/>
+          </w:rPr>
+          <w:t>5</w:t>
+        </w:r>
+        <w:r>
+          <w:rPr>
+            <w:noProof/>
+            <w:webHidden/>
+          </w:rPr>
+          <w:fldChar w:fldCharType="end"/>
+        </w:r>
+      </w:hyperlink>
+    </w:p>
+    <w:p>
+      <w:pPr>
+        <w:pStyle w:val="Abbildungsverzeichnis"/>
+        <w:tabs>
+          <w:tab w:val="right" w:leader="dot" w:pos="9062"/>
+        </w:tabs>
+        <w:rPr>
+          <w:noProof/>
+        </w:rPr>
+      </w:pPr>
+      <w:hyperlink w:anchor="_Toc458432120" w:history="1">
+        <w:r>
+          <w:rPr>
+            <w:rStyle w:val="Hyperlink"/>
+            <w:noProof/>
+          </w:rPr>
+          <w:t>Abbildung 5: Datenbankschema abgeleitet aus dem bestehenden Excel-Verzeichnis, mit Tabellennamen, Attributen und zugehörigen Datentypen</w:t>
+        </w:r>
+        <w:r>
+          <w:rPr>
+            <w:noProof/>
+            <w:webHidden/>
+          </w:rPr>
+          <w:tab/>
+        </w:r>
+        <w:r>
+          <w:rPr>
+            <w:noProof/>
+            <w:webHidden/>
+          </w:rPr>
+          <w:fldChar w:fldCharType="begin"/>
+        </w:r>
+        <w:r>
+          <w:rPr>
+            <w:noProof/>
+            <w:webHidden/>
+          </w:rPr>
+          <w:instrText xml:space="preserve"> PAGEREF _Toc458432120 \h </w:instrText>
+        </w:r>
+        <w:r>
+          <w:rPr>
+            <w:noProof/>
+            <w:webHidden/>
+          </w:rPr>
+        </w:r>
+        <w:r>
+          <w:rPr>
+            <w:noProof/>
+            <w:webHidden/>
+          </w:rPr>
+          <w:fldChar w:fldCharType="separate"/>
+        </w:r>
+        <w:r>
+          <w:rPr>
+            <w:noProof/>
+            <w:webHidden/>
+          </w:rPr>
+          <w:t>11</w:t>
+        </w:r>
+        <w:r>
+          <w:rPr>
+            <w:noProof/>
+            <w:webHidden/>
+          </w:rPr>
+          <w:fldChar w:fldCharType="end"/>
+        </w:r>
+      </w:hyperlink>
+    </w:p>
+    <w:p>
+      <w:pPr>
+        <w:pStyle w:val="Abbildungsverzeichnis"/>
+        <w:tabs>
+          <w:tab w:val="right" w:leader="dot" w:pos="9062"/>
+        </w:tabs>
+        <w:rPr>
+          <w:noProof/>
+        </w:rPr>
+      </w:pPr>
+      <w:hyperlink w:anchor="_Toc458432121" w:history="1">
+        <w:r>
+          <w:rPr>
+            <w:rStyle w:val="Hyperlink"/>
+            <w:noProof/>
+          </w:rPr>
+          <w:t>Abbildung 6: Aktualisierte Datenbankstruktur</w:t>
+        </w:r>
+        <w:r>
+          <w:rPr>
+            <w:noProof/>
+            <w:webHidden/>
+          </w:rPr>
+          <w:tab/>
+        </w:r>
+        <w:r>
+          <w:rPr>
+            <w:noProof/>
+            <w:webHidden/>
+          </w:rPr>
+          <w:fldChar w:fldCharType="begin"/>
+        </w:r>
+        <w:r>
+          <w:rPr>
+            <w:noProof/>
+            <w:webHidden/>
+          </w:rPr>
+          <w:instrText xml:space="preserve"> PAGEREF _Toc458432121 \h </w:instrText>
+        </w:r>
+        <w:r>
+          <w:rPr>
+            <w:noProof/>
+            <w:webHidden/>
+          </w:rPr>
+        </w:r>
+        <w:r>
+          <w:rPr>
+            <w:noProof/>
+            <w:webHidden/>
+          </w:rPr>
+          <w:fldChar w:fldCharType="separate"/>
+        </w:r>
+        <w:r>
+          <w:rPr>
+            <w:noProof/>
+            <w:webHidden/>
+          </w:rPr>
+          <w:t>15</w:t>
+        </w:r>
+        <w:r>
+          <w:rPr>
+            <w:noProof/>
+            <w:webHidden/>
+          </w:rPr>
+          <w:fldChar w:fldCharType="end"/>
+        </w:r>
+      </w:hyperlink>
+    </w:p>
+    <w:p>
+      <w:pPr>
+        <w:pStyle w:val="Abbildungsverzeichnis"/>
+        <w:tabs>
+          <w:tab w:val="right" w:leader="dot" w:pos="9062"/>
+        </w:tabs>
+        <w:rPr>
+          <w:noProof/>
+        </w:rPr>
+      </w:pPr>
+      <w:hyperlink w:anchor="_Toc458432122" w:history="1">
+        <w:r>
+          <w:rPr>
+            <w:rStyle w:val="Hyperlink"/>
+            <w:noProof/>
+          </w:rPr>
+          <w:t>Abbildung 7: Ausschnitt der Startseite des Web-Interfaces, Darstellung mit Google Chrome</w:t>
+        </w:r>
+        <w:r>
+          <w:rPr>
+            <w:noProof/>
+            <w:webHidden/>
+          </w:rPr>
+          <w:tab/>
+        </w:r>
+        <w:r>
+          <w:rPr>
+            <w:noProof/>
+            <w:webHidden/>
+          </w:rPr>
+          <w:fldChar w:fldCharType="begin"/>
+        </w:r>
+        <w:r>
+          <w:rPr>
+            <w:noProof/>
+            <w:webHidden/>
+          </w:rPr>
+          <w:instrText xml:space="preserve"> PAGEREF _Toc458432122 \h </w:instrText>
+        </w:r>
+        <w:r>
+          <w:rPr>
+            <w:noProof/>
+            <w:webHidden/>
+          </w:rPr>
+        </w:r>
+        <w:r>
+          <w:rPr>
+            <w:noProof/>
+            <w:webHidden/>
+          </w:rPr>
+          <w:fldChar w:fldCharType="separate"/>
+        </w:r>
+        <w:r>
+          <w:rPr>
+            <w:noProof/>
+            <w:webHidden/>
+          </w:rPr>
+          <w:t>16</w:t>
+        </w:r>
+        <w:r>
+          <w:rPr>
+            <w:noProof/>
+            <w:webHidden/>
+          </w:rPr>
+          <w:fldChar w:fldCharType="end"/>
+        </w:r>
+      </w:hyperlink>
+    </w:p>
+    <w:p>
+      <w:pPr>
+        <w:pStyle w:val="Abbildungsverzeichnis"/>
+        <w:tabs>
+          <w:tab w:val="right" w:leader="dot" w:pos="9062"/>
+        </w:tabs>
+        <w:rPr>
+          <w:noProof/>
+        </w:rPr>
+      </w:pPr>
+      <w:hyperlink w:anchor="_Toc458432123" w:history="1">
+        <w:r>
+          <w:rPr>
+            <w:rStyle w:val="Hyperlink"/>
+            <w:noProof/>
+          </w:rPr>
+          <w:t>Abbildung 8: Exemplarischer Ausschnitt der Website</w:t>
+        </w:r>
+        <w:r>
+          <w:rPr>
+            <w:noProof/>
+            <w:webHidden/>
+          </w:rPr>
+          <w:tab/>
+        </w:r>
+        <w:r>
+          <w:rPr>
+            <w:noProof/>
+            <w:webHidden/>
+          </w:rPr>
+          <w:fldChar w:fldCharType="begin"/>
+        </w:r>
+        <w:r>
+          <w:rPr>
+            <w:noProof/>
+            <w:webHidden/>
+          </w:rPr>
+          <w:instrText xml:space="preserve"> PAGEREF _Toc458432123 \h </w:instrText>
+        </w:r>
+        <w:r>
+          <w:rPr>
+            <w:noProof/>
+            <w:webHidden/>
+          </w:rPr>
+        </w:r>
+        <w:r>
+          <w:rPr>
+            <w:noProof/>
+            <w:webHidden/>
+          </w:rPr>
+          <w:fldChar w:fldCharType="separate"/>
+        </w:r>
+        <w:r>
+          <w:rPr>
+            <w:noProof/>
+            <w:webHidden/>
+          </w:rPr>
+          <w:t>17</w:t>
+        </w:r>
+        <w:r>
+          <w:rPr>
+            <w:noProof/>
+            <w:webHidden/>
+          </w:rPr>
+          <w:fldChar w:fldCharType="end"/>
+        </w:r>
+      </w:hyperlink>
+    </w:p>
+    <w:p>
+      <w:pPr>
+        <w:pStyle w:val="Abbildungsverzeichnis"/>
+        <w:tabs>
+          <w:tab w:val="right" w:leader="dot" w:pos="9062"/>
+        </w:tabs>
+        <w:rPr>
+          <w:noProof/>
+        </w:rPr>
+      </w:pPr>
+      <w:hyperlink w:anchor="_Toc458432124" w:history="1">
+        <w:r>
+          <w:rPr>
+            <w:rStyle w:val="Hyperlink"/>
+            <w:noProof/>
+          </w:rPr>
+          <w:t>Abbildung 9: Oberfläche der Nutzerverwaltung</w:t>
+        </w:r>
+        <w:r>
+          <w:rPr>
+            <w:noProof/>
+            <w:webHidden/>
+          </w:rPr>
+          <w:tab/>
+        </w:r>
+        <w:r>
+          <w:rPr>
+            <w:noProof/>
+            <w:webHidden/>
+          </w:rPr>
+          <w:fldChar w:fldCharType="begin"/>
+        </w:r>
+        <w:r>
+          <w:rPr>
+            <w:noProof/>
+            <w:webHidden/>
+          </w:rPr>
+          <w:instrText xml:space="preserve"> PAGEREF _Toc458432124 \h </w:instrText>
+        </w:r>
+        <w:r>
+          <w:rPr>
+            <w:noProof/>
+            <w:webHidden/>
+          </w:rPr>
+        </w:r>
+        <w:r>
+          <w:rPr>
+            <w:noProof/>
+            <w:webHidden/>
+          </w:rPr>
+          <w:fldChar w:fldCharType="separate"/>
+        </w:r>
+        <w:r>
+          <w:rPr>
+            <w:noProof/>
+            <w:webHidden/>
+          </w:rPr>
+          <w:t>19</w:t>
+        </w:r>
+        <w:r>
+          <w:rPr>
+            <w:noProof/>
+            <w:webHidden/>
+          </w:rPr>
+          <w:fldChar w:fldCharType="end"/>
+        </w:r>
+      </w:hyperlink>
+    </w:p>
+    <w:p>
+      <w:r>
+        <w:fldChar w:fldCharType="end"/>
+      </w:r>
     </w:p>
     <w:p/>
     <w:p>
       <w:pPr>
         <w:sectPr>
-          <w:headerReference w:type="default" r:id="rId12"/>
+          <w:headerReference w:type="default" r:id="rId10"/>
           <w:pgSz w:w="11906" w:h="16838"/>
           <w:pgMar w:top="1417" w:right="1417" w:bottom="1134" w:left="1417" w:header="708" w:footer="708" w:gutter="0"/>
           <w:pgNumType w:fmt="upperRoman"/>
@@ -2264,48 +2921,224 @@
           <w:numId w:val="0"/>
         </w:numPr>
       </w:pPr>
-      <w:bookmarkStart w:id="6" w:name="_Toc318367889"/>
+      <w:bookmarkStart w:id="5" w:name="_Toc318367889"/>
       <w:r>
         <w:lastRenderedPageBreak/>
         <w:t>Abkürzungsverzeichnis</w:t>
       </w:r>
-      <w:bookmarkEnd w:id="6"/>
-    </w:p>
+      <w:bookmarkEnd w:id="5"/>
+    </w:p>
+    <w:tbl>
+      <w:tblPr>
+        <w:tblStyle w:val="Tabellenraster"/>
+        <w:tblW w:w="0" w:type="auto"/>
+        <w:tblBorders>
+          <w:top w:val="none" w:sz="0" w:space="0" w:color="auto"/>
+          <w:left w:val="none" w:sz="0" w:space="0" w:color="auto"/>
+          <w:bottom w:val="none" w:sz="0" w:space="0" w:color="auto"/>
+          <w:right w:val="none" w:sz="0" w:space="0" w:color="auto"/>
+          <w:insideH w:val="none" w:sz="0" w:space="0" w:color="auto"/>
+          <w:insideV w:val="none" w:sz="0" w:space="0" w:color="auto"/>
+        </w:tblBorders>
+        <w:tblLook w:val="04A0" w:firstRow="1" w:lastRow="0" w:firstColumn="1" w:lastColumn="0" w:noHBand="0" w:noVBand="1"/>
+      </w:tblPr>
+      <w:tblGrid>
+        <w:gridCol w:w="1951"/>
+        <w:gridCol w:w="7261"/>
+      </w:tblGrid>
+      <w:tr>
+        <w:tc>
+          <w:tcPr>
+            <w:tcW w:w="1951" w:type="dxa"/>
+          </w:tcPr>
+          <w:p>
+            <w:r>
+              <w:t>HTML</w:t>
+            </w:r>
+          </w:p>
+        </w:tc>
+        <w:tc>
+          <w:tcPr>
+            <w:tcW w:w="7261" w:type="dxa"/>
+          </w:tcPr>
+          <w:p>
+            <w:r>
+              <w:t>Hypertext Markup Language</w:t>
+            </w:r>
+          </w:p>
+        </w:tc>
+      </w:tr>
+      <w:tr>
+        <w:tc>
+          <w:tcPr>
+            <w:tcW w:w="1951" w:type="dxa"/>
+          </w:tcPr>
+          <w:p>
+            <w:r>
+              <w:t>PHP</w:t>
+            </w:r>
+          </w:p>
+        </w:tc>
+        <w:tc>
+          <w:tcPr>
+            <w:tcW w:w="7261" w:type="dxa"/>
+          </w:tcPr>
+          <w:p>
+            <w:r>
+              <w:t xml:space="preserve">Hypertext </w:t>
+            </w:r>
+            <w:proofErr w:type="spellStart"/>
+            <w:r>
+              <w:t>Preprocessor</w:t>
+            </w:r>
+            <w:proofErr w:type="spellEnd"/>
+          </w:p>
+        </w:tc>
+      </w:tr>
+      <w:tr>
+        <w:tc>
+          <w:tcPr>
+            <w:tcW w:w="1951" w:type="dxa"/>
+          </w:tcPr>
+          <w:p>
+            <w:r>
+              <w:t>CSS</w:t>
+            </w:r>
+          </w:p>
+        </w:tc>
+        <w:tc>
+          <w:tcPr>
+            <w:tcW w:w="7261" w:type="dxa"/>
+          </w:tcPr>
+          <w:p>
+            <w:r>
+              <w:t>Cascading Stylesheets</w:t>
+            </w:r>
+          </w:p>
+        </w:tc>
+      </w:tr>
+      <w:tr>
+        <w:tc>
+          <w:tcPr>
+            <w:tcW w:w="1951" w:type="dxa"/>
+          </w:tcPr>
+          <w:p>
+            <w:r>
+              <w:t>W3C</w:t>
+            </w:r>
+          </w:p>
+        </w:tc>
+        <w:tc>
+          <w:tcPr>
+            <w:tcW w:w="7261" w:type="dxa"/>
+          </w:tcPr>
+          <w:p>
+            <w:r>
+              <w:t xml:space="preserve">World Wide Web </w:t>
+            </w:r>
+            <w:proofErr w:type="spellStart"/>
+            <w:r>
+              <w:t>Consortium</w:t>
+            </w:r>
+            <w:proofErr w:type="spellEnd"/>
+          </w:p>
+        </w:tc>
+      </w:tr>
+      <w:tr>
+        <w:tc>
+          <w:tcPr>
+            <w:tcW w:w="1951" w:type="dxa"/>
+          </w:tcPr>
+          <w:p>
+            <w:r>
+              <w:t>SQL</w:t>
+            </w:r>
+          </w:p>
+        </w:tc>
+        <w:tc>
+          <w:tcPr>
+            <w:tcW w:w="7261" w:type="dxa"/>
+          </w:tcPr>
+          <w:p>
+            <w:r>
+              <w:t>Structured Query Language</w:t>
+            </w:r>
+          </w:p>
+        </w:tc>
+      </w:tr>
+      <w:tr>
+        <w:tc>
+          <w:tcPr>
+            <w:tcW w:w="1951" w:type="dxa"/>
+          </w:tcPr>
+          <w:p>
+            <w:r>
+              <w:t>DB</w:t>
+            </w:r>
+          </w:p>
+        </w:tc>
+        <w:tc>
+          <w:tcPr>
+            <w:tcW w:w="7261" w:type="dxa"/>
+          </w:tcPr>
+          <w:p>
+            <w:r>
+              <w:t>Datenbank</w:t>
+            </w:r>
+          </w:p>
+        </w:tc>
+      </w:tr>
+      <w:tr>
+        <w:tc>
+          <w:tcPr>
+            <w:tcW w:w="1951" w:type="dxa"/>
+          </w:tcPr>
+          <w:p>
+            <w:r>
+              <w:t>DBMS</w:t>
+            </w:r>
+          </w:p>
+        </w:tc>
+        <w:tc>
+          <w:tcPr>
+            <w:tcW w:w="7261" w:type="dxa"/>
+          </w:tcPr>
+          <w:p>
+            <w:r>
+              <w:t>Datenbankmanagementsystem</w:t>
+            </w:r>
+          </w:p>
+        </w:tc>
+      </w:tr>
+      <w:tr>
+        <w:tc>
+          <w:tcPr>
+            <w:tcW w:w="1951" w:type="dxa"/>
+          </w:tcPr>
+          <w:p>
+            <w:r>
+              <w:t>SDB</w:t>
+            </w:r>
+          </w:p>
+        </w:tc>
+        <w:tc>
+          <w:tcPr>
+            <w:tcW w:w="7261" w:type="dxa"/>
+          </w:tcPr>
+          <w:p>
+            <w:r>
+              <w:t>Sicherheitsdatenblatt</w:t>
+            </w:r>
+          </w:p>
+        </w:tc>
+      </w:tr>
+    </w:tbl>
     <w:p/>
-    <w:p>
-      <w:r>
-        <w:t>HTML</w:t>
-      </w:r>
-    </w:p>
-    <w:p>
-      <w:r>
-        <w:t>PHP</w:t>
-      </w:r>
-    </w:p>
-    <w:p>
-      <w:r>
-        <w:t>CSS</w:t>
-      </w:r>
-    </w:p>
-    <w:p>
-      <w:r>
-        <w:t>W3C</w:t>
-      </w:r>
-    </w:p>
-    <w:p>
-      <w:r>
-        <w:t>SQL</w:t>
-      </w:r>
-    </w:p>
-    <w:p>
-      <w:r>
-        <w:t>DB</w:t>
-      </w:r>
-    </w:p>
+    <w:p/>
     <w:p>
       <w:pPr>
         <w:sectPr>
-          <w:headerReference w:type="default" r:id="rId13"/>
+          <w:headerReference w:type="default" r:id="rId11"/>
           <w:pgSz w:w="11906" w:h="16838"/>
           <w:pgMar w:top="1417" w:right="1417" w:bottom="1134" w:left="1417" w:header="708" w:footer="708" w:gutter="0"/>
           <w:pgNumType w:fmt="upperRoman"/>
@@ -2313,34 +3146,23 @@
           <w:docGrid w:linePitch="360"/>
         </w:sectPr>
       </w:pPr>
-      <w:r>
-        <w:t>DBMS</w:t>
-      </w:r>
     </w:p>
     <w:p>
       <w:pPr>
         <w:pStyle w:val="berschrift1"/>
       </w:pPr>
-      <w:bookmarkStart w:id="7" w:name="_Toc318367890"/>
+      <w:bookmarkStart w:id="6" w:name="_Toc318367890"/>
       <w:r>
         <w:lastRenderedPageBreak/>
         <w:t>Einleitung</w:t>
       </w:r>
-      <w:bookmarkEnd w:id="7"/>
+      <w:bookmarkEnd w:id="6"/>
     </w:p>
     <w:p>
       <w:pPr>
         <w:pStyle w:val="berschrift2"/>
       </w:pPr>
       <w:r>
-        <w:t>LIMS</w:t>
-      </w:r>
-    </w:p>
-    <w:p>
-      <w:pPr>
-        <w:pStyle w:val="berschrift2"/>
-      </w:pPr>
-      <w:r>
         <w:t>Webservices</w:t>
       </w:r>
     </w:p>
@@ -2376,20 +3198,21 @@
       </w:r>
       <w:proofErr w:type="spellEnd"/>
       <w:r>
-        <w:t xml:space="preserve"> Format (Standard: WSDL). Die Kommunikation erfolgt typischerweise über HTML oder ähnliche Web-Standards. (Quelle: </w:t>
-      </w:r>
-      <w:hyperlink r:id="rId14" w:anchor="whatis" w:history="1">
-        <w:r>
-          <w:t>https://www.w3.org/TR/ws-arch/#whatis</w:t>
-        </w:r>
-      </w:hyperlink>
-      <w:r>
-        <w:t>)</w:t>
-      </w:r>
-    </w:p>
-    <w:p>
-      <w:r>
-        <w:t xml:space="preserve">Ein Webservice ist typischerweise nach dem Server-Client-Prinzip aufgebaut, mit einem Server und einer Client-Anwendung. Typische Anwendungen für Webservices sind Synchronisationsdienste, </w:t>
+        <w:t xml:space="preserve"> Format (Standard: WSDL). Die Kommunikation erfolgt typischerweise über HT</w:t>
+      </w:r>
+      <w:r>
+        <w:t>ML oder ähnliche Web-Standards. [1]</w:t>
+      </w:r>
+    </w:p>
+    <w:p>
+      <w:r>
+        <w:t xml:space="preserve">Ein Webservice ist typischerweise nach dem Server-Client-Prinzip aufgebaut, mit einem Server und </w:t>
+      </w:r>
+      <w:r>
+        <w:t xml:space="preserve">mindestens </w:t>
+      </w:r>
+      <w:r>
+        <w:t xml:space="preserve">einer Client-Anwendung. Typische Anwendungen für Webservices sind Synchronisationsdienste, </w:t>
       </w:r>
       <w:proofErr w:type="spellStart"/>
       <w:r>
@@ -2399,10 +3222,13 @@
       <w:r>
         <w:t xml:space="preserve"> oder Datenbanksysteme.</w:t>
       </w:r>
-    </w:p>
-    <w:p>
-      <w:r>
-        <w:t>Webanwendungen sind eine Unterkategorie der Webservices, die ein Interface für die Kommunikation mit Benutzern bereitstellen.</w:t>
+      <w:r>
+        <w:t xml:space="preserve"> [1]</w:t>
+      </w:r>
+    </w:p>
+    <w:p>
+      <w:r>
+        <w:t>Webanwendungen sind Webservices, die ein Interface für die Kommunikation mit Benutzern bereitstellen.</w:t>
       </w:r>
       <w:r>
         <w:t xml:space="preserve"> Webanwendungen werden anders als normale Software nicht auf dem Rechner des Benutzers installiert, sondern laufen auf dem Server und werden </w:t>
@@ -2458,13 +3284,16 @@
       <w:r>
         <w:t xml:space="preserve"> Client“-Prinzip, bei dem der Client nur die Darstellung der Ergebnisse übernimmt. Für einige Webanwendungen werden bestimmte Laufzeitumgebungen für den Browser benötigt, wie JavaScript oder Flash.</w:t>
       </w:r>
+      <w:r>
+        <w:t xml:space="preserve"> [2,3]</w:t>
+      </w:r>
     </w:p>
     <w:p>
       <w:pPr>
         <w:pStyle w:val="berschrift3"/>
       </w:pPr>
       <w:r>
-        <w:t>Datenbanken/MySQL</w:t>
+        <w:t>Datenbanken</w:t>
       </w:r>
     </w:p>
     <w:p>
@@ -2483,27 +3312,42 @@
       <w:r>
         <w:t>gische Werte oder Dateien sein.</w:t>
       </w:r>
+      <w:r>
+        <w:t xml:space="preserve"> [4]</w:t>
+      </w:r>
+    </w:p>
+    <w:p>
+      <w:r>
+        <w:t>Datenbanken</w:t>
+      </w:r>
+      <w:r>
+        <w:t xml:space="preserve"> bestehen aus der Menge zu verwaltender Daten</w:t>
+      </w:r>
+      <w:r>
+        <w:t>, die die eigentliche Datenbank darstellt,</w:t>
+      </w:r>
+      <w:r>
+        <w:t xml:space="preserve"> </w:t>
+      </w:r>
+      <w:r>
+        <w:t>und dem Datenbankmanagementsystem (DBMS), das die Strukturierung und Verarbeitung der Daten realisiert</w:t>
+      </w:r>
+      <w:r>
+        <w:t xml:space="preserve">. </w:t>
+      </w:r>
+      <w:r>
+        <w:t>Um Zugriffe auf die Datenbank zu ermöglichen, bietet da</w:t>
+      </w:r>
+      <w:r>
+        <w:t>s DBMS eine Datenbanksprache an.</w:t>
+      </w:r>
+      <w:r>
+        <w:t xml:space="preserve"> [4,5]</w:t>
+      </w:r>
     </w:p>
     <w:p>
       <w:r>
         <w:lastRenderedPageBreak/>
-        <w:t>Datenbanken</w:t>
-      </w:r>
-      <w:r>
-        <w:t xml:space="preserve"> bestehen aus der Menge zu verwaltender Daten, der eigentlich</w:t>
-      </w:r>
-      <w:r>
-        <w:t>en</w:t>
-      </w:r>
-      <w:r>
-        <w:t xml:space="preserve"> Datenbank, und dem Datenbankmanagementsystem (DBMS), das die Strukturierung und Verarbeitung der Daten realisiert. Um Zugriffe auf die Datenbank zu ermöglichen, bietet da</w:t>
-      </w:r>
-      <w:r>
-        <w:t>s DBMS eine Datenbanksprache an.</w:t>
-      </w:r>
-    </w:p>
-    <w:p>
-      <w:r>
         <w:t>Anhand der vom DBMS vorgegebenen Strukturierung der Daten</w:t>
       </w:r>
       <w:r>
@@ -2603,6 +3447,9 @@
       </w:r>
       <w:r>
         <w:t xml:space="preserve"> anhand einer fiktiven Tabelle dargestellt.</w:t>
+      </w:r>
+      <w:r>
+        <w:t xml:space="preserve"> [4,5,6]</w:t>
       </w:r>
     </w:p>
     <w:p>
@@ -2632,7 +3479,7 @@
                     </pic:cNvPicPr>
                   </pic:nvPicPr>
                   <pic:blipFill>
-                    <a:blip r:embed="rId15">
+                    <a:blip r:embed="rId12">
                       <a:extLst>
                         <a:ext uri="{28A0092B-C50C-407E-A947-70E740481C1C}">
                           <a14:useLocalDpi xmlns:a14="http://schemas.microsoft.com/office/drawing/2010/main" val="0"/>
@@ -2668,7 +3515,8 @@
       <w:pPr>
         <w:pStyle w:val="Beschriftung"/>
       </w:pPr>
-      <w:bookmarkStart w:id="8" w:name="_Ref457295137"/>
+      <w:bookmarkStart w:id="7" w:name="_Ref457295137"/>
+      <w:bookmarkStart w:id="8" w:name="_Toc458432116"/>
       <w:r>
         <w:t xml:space="preserve">Abbildung </w:t>
       </w:r>
@@ -2680,9 +3528,13 @@
           <w:t>1</w:t>
         </w:r>
       </w:fldSimple>
+      <w:bookmarkEnd w:id="7"/>
+      <w:r>
+        <w:t>: Beispielhafter Aufbau einer Tabelle</w:t>
+      </w:r>
       <w:bookmarkEnd w:id="8"/>
       <w:r>
-        <w:t>: Beispielhafter Aufbau einer Tabelle</w:t>
+        <w:t xml:space="preserve"> als Teil einer relationalen Datenbank</w:t>
       </w:r>
     </w:p>
     <w:p>
@@ -2690,31 +3542,43 @@
         <w:t xml:space="preserve"> </w:t>
       </w:r>
       <w:r>
-        <w:t>Jede Tabelle besteht aus mehreren Attributen, die in Spalten dargestellt sind. Jede Zeile ist ein Datensatz oder „Tupel“, in dem ein Wert für jedes Attribut der Tabelle festgelegt ist. Das Tabellenschema gibt an, wie viele Attribute eine Tabelle hat sowie deren Namen und eventuelle Einschränkungen für die Werte, wie vorgeschriebene Datentypen, Einmaligkeit der Werte oder das Verbot von fehlenden Werten.</w:t>
+        <w:t xml:space="preserve">Jede Tabelle besteht aus mehreren Attributen, die in Spalten dargestellt sind. Jede Zeile ist ein Datensatz oder „Tupel“, in dem ein Wert für jedes Attribut der Tabelle festgelegt ist. Das Tabellenschema gibt an, wie viele Attribute eine Tabelle hat sowie deren Namen und </w:t>
+      </w:r>
+      <w:r>
+        <w:t>Vorgaben</w:t>
+      </w:r>
+      <w:r>
+        <w:t xml:space="preserve"> für die Werte, wie vorgeschriebene Datentypen, Einmaligkeit der Werte oder das Verbot von fehlenden Werten.</w:t>
+      </w:r>
+      <w:r>
+        <w:t xml:space="preserve"> [4,5,6]</w:t>
+      </w:r>
+    </w:p>
+    <w:p>
+      <w:r>
+        <w:t>Jeder Datensatz muss über einen oder mehrere Schlüssel („</w:t>
+      </w:r>
+      <w:proofErr w:type="spellStart"/>
+      <w:r>
+        <w:t>keys</w:t>
+      </w:r>
+      <w:proofErr w:type="spellEnd"/>
+      <w:r>
+        <w:t xml:space="preserve">“) eindeutig identifizierbar sein. In den meisten Fällen wird aus Gründen der Einfachheit und Skalierbarkeit ein fortlaufender </w:t>
+      </w:r>
+      <w:r>
+        <w:t>Integer-Wert als ID genutzt, die dem Datensatz bei der Speicherung zugewiesen wird.</w:t>
+      </w:r>
+      <w:r>
+        <w:t xml:space="preserve"> Der Schlüssel bezieht sich nur auf den Datensatz, nicht auf die Position des Datensatzes in der Tabelle.</w:t>
+      </w:r>
+      <w:r>
+        <w:t xml:space="preserve"> [5,6]</w:t>
       </w:r>
     </w:p>
     <w:p>
       <w:r>
         <w:lastRenderedPageBreak/>
-        <w:t>Jeder Datensatz muss über einen oder mehrere Schlüssel („</w:t>
-      </w:r>
-      <w:proofErr w:type="spellStart"/>
-      <w:r>
-        <w:t>keys</w:t>
-      </w:r>
-      <w:proofErr w:type="spellEnd"/>
-      <w:r>
-        <w:t xml:space="preserve">“) eindeutig identifizierbar sein. In den meisten Fällen wird aus Gründen der Einfachheit und Skalierbarkeit ein fortlaufender </w:t>
-      </w:r>
-      <w:r>
-        <w:t>Integer-Wert als ID genutzt, die dem Datensatz bei der Speicherung zugewiesen wird.</w:t>
-      </w:r>
-      <w:r>
-        <w:t xml:space="preserve"> Der Schlüssel bezieht sich nur auf den Datensatz, nicht auf die Position des Datensatzes in der Tabelle.</w:t>
-      </w:r>
-    </w:p>
-    <w:p>
-      <w:r>
         <w:t xml:space="preserve">Sollen in einer relationalen Datenbank komplexere Daten verwaltet werden, können Tabellen untereinander verknüpft werden. </w:t>
       </w:r>
       <w:r>
@@ -2775,7 +3639,7 @@
                     </pic:cNvPicPr>
                   </pic:nvPicPr>
                   <pic:blipFill>
-                    <a:blip r:embed="rId16">
+                    <a:blip r:embed="rId13">
                       <a:extLst>
                         <a:ext uri="{28A0092B-C50C-407E-A947-70E740481C1C}">
                           <a14:useLocalDpi xmlns:a14="http://schemas.microsoft.com/office/drawing/2010/main" val="0"/>
@@ -2812,6 +3676,7 @@
         <w:pStyle w:val="Beschriftung"/>
       </w:pPr>
       <w:bookmarkStart w:id="9" w:name="_Ref457297055"/>
+      <w:bookmarkStart w:id="10" w:name="_Toc458432117"/>
       <w:r>
         <w:t xml:space="preserve">Abbildung </w:t>
       </w:r>
@@ -2839,6 +3704,7 @@
       <w:r>
         <w:t>key</w:t>
       </w:r>
+      <w:bookmarkEnd w:id="10"/>
       <w:proofErr w:type="spellEnd"/>
     </w:p>
     <w:p>
@@ -2872,40 +3738,49 @@
       <w:r>
         <w:t>Eine vollständig normalisierte Datenbank enthält keine vermeidbaren Redundanzen mehr.</w:t>
       </w:r>
+      <w:r>
+        <w:t xml:space="preserve"> [4,7]</w:t>
+      </w:r>
     </w:p>
     <w:p>
       <w:r>
         <w:t xml:space="preserve">Die meisten relationalen Datenbanksysteme unterstützen als Datenbanksprache SQL (Structured Query Language), eine in den 70er Jahren entwickelte und international </w:t>
       </w:r>
       <w:r>
-        <w:t xml:space="preserve">standardisierte Sprache zur Definition der Datenstruktur und </w:t>
-      </w:r>
+        <w:t>standardisierte Sprache zur Definition der Datenstruktur und Manipulation der Datenbestände relationaler Datenbanken. Vorteile von SQL sind die einfache Syntax und die an die englische Sprache angelehnte Semantik.</w:t>
+      </w:r>
+      <w:r>
+        <w:t xml:space="preserve"> Die Implementierung der Sprache ist </w:t>
+      </w:r>
+      <w:r>
+        <w:t>Teil</w:t>
+      </w:r>
+      <w:r>
+        <w:t xml:space="preserve"> de</w:t>
+      </w:r>
+      <w:r>
+        <w:t>s</w:t>
+      </w:r>
+      <w:r>
+        <w:t xml:space="preserve"> DBMS, Modifizierungen zur Anpassung des Funktionsumfanges und der Performance </w:t>
+      </w:r>
+      <w:r>
+        <w:t>sind gängige Praxis.</w:t>
+      </w:r>
+      <w:r>
+        <w:t xml:space="preserve"> D</w:t>
+      </w:r>
+      <w:r>
+        <w:t>ie systemspezifischen Implementierungen von SQL werden als Dialekte bezeichnet.</w:t>
+      </w:r>
+      <w:r>
+        <w:t xml:space="preserve"> [8]</w:t>
+      </w:r>
+    </w:p>
+    <w:p>
       <w:r>
         <w:lastRenderedPageBreak/>
-        <w:t>Manipulation der Datenbestände relationaler Datenbanken. Vorteile von SQL sind die einfache Syntax und die an die englische Sprache angelehnte Semantik.</w:t>
-      </w:r>
-      <w:r>
-        <w:t xml:space="preserve"> Die Implementierung der Sprache ist Sache de</w:t>
-      </w:r>
-      <w:r>
-        <w:t>s</w:t>
-      </w:r>
-      <w:r>
-        <w:t xml:space="preserve"> DBMS, Modifizierungen zur Anpassung des Funktionsumfanges und der Performance </w:t>
-      </w:r>
-      <w:r>
-        <w:t>sind gängige Praxis.</w:t>
-      </w:r>
-      <w:r>
-        <w:t xml:space="preserve"> D</w:t>
-      </w:r>
-      <w:r>
-        <w:t>ie systemspezifischen Implementierungen von SQL werden als Dialekte bezeichnet.</w:t>
-      </w:r>
-    </w:p>
-    <w:p>
-      <w:r>
-        <w:t xml:space="preserve">Ein sehr verbreitetes DBMS ist MySQL von Oracle. </w:t>
+        <w:t xml:space="preserve">Ein verbreitetes DBMS ist MySQL von Oracle. </w:t>
       </w:r>
       <w:r>
         <w:t xml:space="preserve">MySQL </w:t>
@@ -2928,15 +3803,7 @@
         <w:t xml:space="preserve">f allen verbreiteten Betriebssystemen lauffähig. </w:t>
       </w:r>
       <w:r>
-        <w:t xml:space="preserve">Als Werkzeug zur Administration von MySQL-Datenbanken wird in den meisten Fällen die Webanwendung </w:t>
-      </w:r>
-      <w:proofErr w:type="spellStart"/>
-      <w:r>
-        <w:t>phpMyAdmin</w:t>
-      </w:r>
-      <w:proofErr w:type="spellEnd"/>
-      <w:r>
-        <w:t xml:space="preserve"> verwendet, die neben einem SQL-Terminal auch eine graphische Oberfläche zur Anzeige und Manipulation der Daten bietet.</w:t>
+        <w:t>Als Werkzeug zur Administration von MySQL-Datenbanken wird in den meisten Fällen die Webanwendung phpMyAdmin verwendet, die neben einem SQL-Terminal auch eine graphische Oberfläche zur Anzeige und Manipulation der Daten bietet.</w:t>
       </w:r>
       <w:r>
         <w:t xml:space="preserve"> In </w:t>
@@ -2966,15 +3833,7 @@
         <w:t xml:space="preserve"> ist </w:t>
       </w:r>
       <w:r>
-        <w:t xml:space="preserve">ein Teil des Nutzerinterfaces von </w:t>
-      </w:r>
-      <w:proofErr w:type="spellStart"/>
-      <w:r>
-        <w:t>phpMyAdmin</w:t>
-      </w:r>
-      <w:proofErr w:type="spellEnd"/>
-      <w:r>
-        <w:t xml:space="preserve"> abgebildet, mit dem SQL-Terminal im oberen Bereich und der Anzeige von Datensätzen im unteren Bereich.</w:t>
+        <w:t>ein Teil des Nutzerinterfaces von phpMyAdmin abgebildet, mit dem SQL-Terminal im oberen Bereich und der Anzeige von Datensätzen im unteren Bereich.</w:t>
       </w:r>
     </w:p>
     <w:p>
@@ -3002,7 +3861,7 @@
                     <pic:cNvPicPr/>
                   </pic:nvPicPr>
                   <pic:blipFill>
-                    <a:blip r:embed="rId17"/>
+                    <a:blip r:embed="rId14"/>
                     <a:stretch>
                       <a:fillRect/>
                     </a:stretch>
@@ -3027,7 +3886,8 @@
       <w:pPr>
         <w:pStyle w:val="Beschriftung"/>
       </w:pPr>
-      <w:bookmarkStart w:id="10" w:name="_Ref457382961"/>
+      <w:bookmarkStart w:id="11" w:name="_Ref457382961"/>
+      <w:bookmarkStart w:id="12" w:name="_Toc458432118"/>
       <w:r>
         <w:t xml:space="preserve">Abbildung </w:t>
       </w:r>
@@ -3039,78 +3899,77 @@
           <w:t>3</w:t>
         </w:r>
       </w:fldSimple>
-      <w:bookmarkEnd w:id="10"/>
-      <w:r>
-        <w:t xml:space="preserve">: Ausschnitt aus der Oberfläche von </w:t>
+      <w:bookmarkEnd w:id="11"/>
+      <w:r>
+        <w:t>: Ausschnitt aus der Oberfläche von phpMyAdmin</w:t>
+      </w:r>
+      <w:bookmarkEnd w:id="12"/>
+    </w:p>
+    <w:p>
+      <w:pPr>
+        <w:pStyle w:val="berschrift3"/>
+      </w:pPr>
+      <w:r>
+        <w:t>PHP/HTML/CSS</w:t>
+      </w:r>
+    </w:p>
+    <w:p>
+      <w:r>
+        <w:t xml:space="preserve">PHP, HTML und CSS sind die derzeit führenden </w:t>
+      </w:r>
+      <w:r>
+        <w:t>Webstandards</w:t>
+      </w:r>
+      <w:r>
+        <w:t xml:space="preserve"> für Webdesign und Webanwendungen. </w:t>
+      </w:r>
+      <w:r>
+        <w:t>HTML (Hypertext Markup Language)</w:t>
+      </w:r>
+      <w:r>
+        <w:t xml:space="preserve"> ist eine Auszeichnungssprache, d</w:t>
+      </w:r>
+      <w:r>
+        <w:t xml:space="preserve">ie für die Strukturierung von digitalen Dokumenten und die Ausstattung mit Inhalten wie Hyperlinks oder Bildern verwendet wird. HTML-Dateien werden mit Webbrowsern dargestellt und bilden die Grundlage des World Wide Web. </w:t>
+      </w:r>
+      <w:r>
+        <w:t>Eine HTML-Datei enthält neben dem im Webbrowser angezeigten Text</w:t>
+      </w:r>
+      <w:r>
+        <w:t xml:space="preserve"> Angaben zur Formatierung und Metadaten wie die im Text verwendeten Spra</w:t>
+      </w:r>
+      <w:r>
+        <w:t>chen oder den Namen des Autors. HTML unterstützt als Auszeichnungssprache keine Intera</w:t>
+      </w:r>
+      <w:r>
+        <w:t xml:space="preserve">ktivität. </w:t>
+      </w:r>
+      <w:r>
+        <w:lastRenderedPageBreak/>
+        <w:t xml:space="preserve">Um Websites </w:t>
+      </w:r>
+      <w:r>
+        <w:t xml:space="preserve">dynamisch </w:t>
+      </w:r>
+      <w:r>
+        <w:t xml:space="preserve">oder </w:t>
+      </w:r>
+      <w:r>
+        <w:t xml:space="preserve">interaktiv </w:t>
+      </w:r>
+      <w:r>
+        <w:t xml:space="preserve">zu gestalten, müssen Programmiersprachen wie PHP oder </w:t>
       </w:r>
       <w:proofErr w:type="spellStart"/>
       <w:r>
-        <w:t>phpMyAdmin</w:t>
+        <w:t>Javascript</w:t>
       </w:r>
       <w:proofErr w:type="spellEnd"/>
-    </w:p>
-    <w:p>
-      <w:pPr>
-        <w:pStyle w:val="berschrift3"/>
-      </w:pPr>
-      <w:r>
-        <w:t>PHP/HTML/CSS</w:t>
-      </w:r>
-    </w:p>
-    <w:p>
-      <w:r>
-        <w:t xml:space="preserve">PHP, HTML und CSS sind die derzeit führenden </w:t>
-      </w:r>
-      <w:r>
-        <w:t>Webstandards</w:t>
-      </w:r>
-      <w:r>
-        <w:t xml:space="preserve"> für Webdesign und Webanwendungen. </w:t>
-      </w:r>
-      <w:r>
-        <w:t>HTML (Hypertext Markup Language)</w:t>
-      </w:r>
-      <w:r>
-        <w:t xml:space="preserve"> ist eine Auszeichnungssprache, d</w:t>
-      </w:r>
-      <w:r>
-        <w:t xml:space="preserve">ie für die Strukturierung von digitalen Dokumenten und die Ausstattung mit Inhalten wie Hyperlinks oder Bildern verwendet wird. HTML-Dateien </w:t>
-      </w:r>
-      <w:r>
-        <w:lastRenderedPageBreak/>
-        <w:t xml:space="preserve">werden mit Webbrowsern dargestellt und bilden die Grundlage des World Wide Web. </w:t>
-      </w:r>
-      <w:r>
-        <w:t>Eine HTML-Datei enthält neben dem im Webbrowser angezeigten Text</w:t>
-      </w:r>
-      <w:r>
-        <w:t xml:space="preserve"> Angaben zur Formatierung und Metadaten wie die im Text verwendeten Spra</w:t>
-      </w:r>
-      <w:r>
-        <w:t>chen oder den Namen des Autors. HTML unterstützt als Auszeichnungssprache keine Intera</w:t>
-      </w:r>
-      <w:r>
-        <w:t xml:space="preserve">ktivität. Um Websites </w:t>
-      </w:r>
-      <w:r>
-        <w:t xml:space="preserve">dynamisch </w:t>
-      </w:r>
-      <w:r>
-        <w:t xml:space="preserve">oder </w:t>
-      </w:r>
-      <w:r>
-        <w:t xml:space="preserve">interaktiv </w:t>
-      </w:r>
-      <w:r>
-        <w:t xml:space="preserve">zu gestalten, müssen Programmiersprachen wie PHP oder </w:t>
-      </w:r>
-      <w:proofErr w:type="spellStart"/>
-      <w:r>
-        <w:t>Javascript</w:t>
-      </w:r>
-      <w:proofErr w:type="spellEnd"/>
       <w:r>
         <w:t xml:space="preserve"> verwendet werden.</w:t>
+      </w:r>
+      <w:r>
+        <w:t xml:space="preserve"> [9,10,11]</w:t>
       </w:r>
     </w:p>
     <w:p>
@@ -3206,7 +4065,7 @@
                     </pic:cNvPicPr>
                   </pic:nvPicPr>
                   <pic:blipFill>
-                    <a:blip r:embed="rId18">
+                    <a:blip r:embed="rId15">
                       <a:extLst>
                         <a:ext uri="{28A0092B-C50C-407E-A947-70E740481C1C}">
                           <a14:useLocalDpi xmlns:a14="http://schemas.microsoft.com/office/drawing/2010/main" val="0"/>
@@ -3242,7 +4101,8 @@
       <w:pPr>
         <w:pStyle w:val="Beschriftung"/>
       </w:pPr>
-      <w:bookmarkStart w:id="11" w:name="_Ref457308904"/>
+      <w:bookmarkStart w:id="13" w:name="_Ref457308904"/>
+      <w:bookmarkStart w:id="14" w:name="_Toc458432119"/>
       <w:r>
         <w:t xml:space="preserve">Abbildung </w:t>
       </w:r>
@@ -3254,9 +4114,13 @@
           <w:t>4</w:t>
         </w:r>
       </w:fldSimple>
-      <w:bookmarkEnd w:id="11"/>
-      <w:r>
-        <w:t xml:space="preserve">: Funktionsweise von PHP </w:t>
+      <w:bookmarkEnd w:id="13"/>
+      <w:r>
+        <w:t>: Funktionsweise von PHP</w:t>
+      </w:r>
+      <w:bookmarkEnd w:id="14"/>
+      <w:r>
+        <w:t xml:space="preserve"> </w:t>
       </w:r>
     </w:p>
     <w:p>
@@ -3280,6 +4144,9 @@
       <w:r>
         <w:t>serverseitigen Verarbeitung der Eingaben ist die hohe Rechenlast und Rechendauer für den Server, da bei jeder neuen Anfrage der Code neu verarbeitet werden muss.</w:t>
       </w:r>
+      <w:r>
+        <w:t xml:space="preserve"> [12]</w:t>
+      </w:r>
     </w:p>
     <w:p>
       <w:r>
@@ -3289,34 +4156,49 @@
         <w:t xml:space="preserve"> Stylesheet-Sprache, die für die Formatierung der HTML-Dokumente verwendet wird. </w:t>
       </w:r>
       <w:r>
-        <w:t xml:space="preserve">Die Sprache wurde vom World Wide Web Konsortium entwickelt und wird beständig erweitert. Ziel der Sprache war eine Trennung von Inhalt und Design einer Website, um Designs seitenübergreifend und unabhängig vom Seiteninhalt wiederverwenden zu können. CSS kann für die Erstellung von externen Stylesheets (engl. für Formatvorlage) für die Seitenübergreifende Formatierung oder von internen Styles zur Formatierung von Textabschnitten innerhalb einer Datei verwendet werden. </w:t>
+        <w:t>Die Sprache wurde vom World Wide Web Konsortium entwickelt und wird beständig erweitert. Ziel der Sprache war eine Trennung von Inhalt und Design einer Website, um Designs seitenübergreifend und unabhängig vom Seiteninhalt wiederverwenden zu können. CSS kann für die Erstellung von externen Stylesheets (en</w:t>
+      </w:r>
+      <w:r>
+        <w:t>gl. für Formatvorlage) für die s</w:t>
+      </w:r>
+      <w:r>
+        <w:t xml:space="preserve">eitenübergreifende Formatierung oder von internen Styles zur Formatierung von Textabschnitten innerhalb einer Datei verwendet werden. </w:t>
       </w:r>
       <w:r>
         <w:t xml:space="preserve">In den Stylesheets </w:t>
       </w:r>
       <w:r>
-        <w:t xml:space="preserve">werden die mit HTML strukturierten Segmente der Datei mit Formatierungs-Attributen </w:t>
+        <w:t>werden die mit HTML strukturierten Segmente der Datei mit Formatierungs-Attributen versehen, die der Browser interpretiert und bei der Anzeige der Datei berücksichtigt.</w:t>
+      </w:r>
+      <w:r>
+        <w:t xml:space="preserve"> In den Stylesheets sind Angaben zur Positionierung von Seitenelementen, zur Textformatierung und zur Formatierung des Browserfensters gespeichert. </w:t>
+      </w:r>
+      <w:r>
+        <w:t xml:space="preserve">Die </w:t>
       </w:r>
       <w:r>
         <w:lastRenderedPageBreak/>
-        <w:t>versehen, die der Browser interpretiert und bei der Anzeige der Datei berücksichtigt.</w:t>
-      </w:r>
-      <w:r>
-        <w:t xml:space="preserve"> In den Stylesheets sind Angaben zur Positionierung von Seitenelementen, zur Textformatierung und zur Formatierung des Browserfensters gespeichert. </w:t>
-      </w:r>
-      <w:r>
-        <w:t xml:space="preserve">Die Interpretation der Angaben </w:t>
+        <w:t xml:space="preserve">Interpretation der Angaben </w:t>
       </w:r>
       <w:r>
         <w:t>ist teilweise vom Browser abhängig, wodurch Seiten in verschiedenen Browsern unterschiedliche Designs haben können.</w:t>
       </w:r>
+      <w:r>
+        <w:t xml:space="preserve"> [17]</w:t>
+      </w:r>
     </w:p>
     <w:p>
       <w:pPr>
         <w:pStyle w:val="berschrift2"/>
       </w:pPr>
       <w:r>
-        <w:t>Alternativen</w:t>
+        <w:t xml:space="preserve">Alternative Ansätze zum </w:t>
+      </w:r>
+      <w:r>
+        <w:t>Chemikalien</w:t>
+      </w:r>
+      <w:r>
+        <w:t>management</w:t>
       </w:r>
     </w:p>
     <w:p>
@@ -3364,7 +4246,13 @@
       </w:r>
       <w:proofErr w:type="spellEnd"/>
       <w:r>
-        <w:t>, also das Einbringen von schädlichem Code durch Benutzereingaben, könnten in einer Client-Anwendung leicht verhindert werden. Allerdings müsste die Kommunikation mit der Datenbank zusätzlich gesichert werden, um Zugriffe von U</w:t>
+        <w:t xml:space="preserve">, also das Einbringen von schädlichem </w:t>
+      </w:r>
+      <w:r>
+        <w:t>SQL-</w:t>
+      </w:r>
+      <w:r>
+        <w:t>Code durch Benutzereingaben, könnten in einer Client-Anwendung leicht verhindert werden. Allerdings müsste die Kommunikation mit der Datenbank zusätzlich gesichert werden, um Zugriffe von U</w:t>
       </w:r>
       <w:r>
         <w:t xml:space="preserve">nbefugten zu verhindern. Ein weiterer Nachteil wäre die Plattformabhängigkeit der Client-Anwendung. Eine Webanwendung kann unabhängig vom Betriebssystem benutzt werden, eine Clientsoftware müsste für jedes System neu geschrieben werden. </w:t>
@@ -3394,39 +4282,51 @@
         <w:t>-Datenbanken sind speziell für die Einbindung in Programme konfiguriert</w:t>
       </w:r>
       <w:r>
-        <w:t xml:space="preserve"> und nicht für den Zugriff über ein Netzwerk. Die direkte Einbindung der Datenbank bedingt also, dass Daten nicht auf andere Rechner synchronisiert werden. Es gäbe einen Rechner, auf dem das Programm installiert ist und auf dem die Datenbank gespeichert wird. Der Zugriff auf die Daten könnte nur über diesen Rechner erfolgen. Dieser Ansatz würde ein Maximum an Sicherheit garantieren, da eventuelle Angreifer Zug</w:t>
+        <w:t xml:space="preserve"> und nicht für den Zugriff über ein Netzwerk.</w:t>
+      </w:r>
+      <w:r>
+        <w:t xml:space="preserve"> </w:t>
+      </w:r>
+      <w:r>
+        <w:t>Die direkte Einbindung der Datenbank bedingt, dass Daten nicht auf andere Rechner synchronisiert werden. Es gäbe einen Rechner, auf dem das Programm installiert ist und auf dem die Datenbank gespeichert wird. Der Zugriff auf die Daten könnte nur über diesen Rechner erfolgen. Dieser Ansatz würde ein Maximum an Sicherheit garantieren, da eventuelle Angreifer Zug</w:t>
       </w:r>
       <w:r>
         <w:t xml:space="preserve">riff auf den Rechner mit der Anwendung benötigen würden. Allerdings wäre die </w:t>
       </w:r>
       <w:r>
+        <w:t>Nutzung</w:t>
+      </w:r>
+      <w:r>
+        <w:t xml:space="preserve"> unkomfortabel und die Überprüfung von Beständen mit einem anderen Rechner nicht</w:t>
+      </w:r>
+      <w:r>
+        <w:t xml:space="preserve"> </w:t>
+      </w:r>
+      <w:r>
+        <w:t>möglich. I</w:t>
+      </w:r>
+      <w:r>
+        <w:t>m Falle eines Festplattenschadens wäre</w:t>
+      </w:r>
+      <w:r>
+        <w:t xml:space="preserve"> außerdem</w:t>
+      </w:r>
+      <w:r>
+        <w:t xml:space="preserve"> die gesamte Datenbank verloren.</w:t>
+      </w:r>
+      <w:r>
+        <w:t xml:space="preserve"> </w:t>
+      </w:r>
+      <w:r>
+        <w:t>[14]</w:t>
+      </w:r>
+    </w:p>
+    <w:p>
+      <w:pPr>
+        <w:pStyle w:val="berschrift3"/>
+      </w:pPr>
+      <w:r>
         <w:lastRenderedPageBreak/>
-        <w:t>Nutzung</w:t>
-      </w:r>
-      <w:r>
-        <w:t xml:space="preserve"> unkomfortabel und die Überprüfung von Beständen mit einem anderen Rechner nicht</w:t>
-      </w:r>
-      <w:r>
-        <w:t xml:space="preserve"> </w:t>
-      </w:r>
-      <w:r>
-        <w:t>möglich. I</w:t>
-      </w:r>
-      <w:r>
-        <w:t>m Falle eines Festplattenschadens wäre</w:t>
-      </w:r>
-      <w:r>
-        <w:t xml:space="preserve"> außerdem</w:t>
-      </w:r>
-      <w:r>
-        <w:t xml:space="preserve"> die gesamte Datenbank verloren.</w:t>
-      </w:r>
-    </w:p>
-    <w:p>
-      <w:pPr>
-        <w:pStyle w:val="berschrift3"/>
-      </w:pPr>
-      <w:r>
         <w:t>Fremdsoftware</w:t>
       </w:r>
     </w:p>
@@ -3451,6 +4351,9 @@
       <w:r>
         <w:t>-Zugriff ist möglich. Der Preis für die Software liegt bei 419 € zzgl. Mehrwertsteuer.</w:t>
       </w:r>
+      <w:r>
+        <w:t xml:space="preserve"> [14,15]</w:t>
+      </w:r>
     </w:p>
     <w:p>
       <w:r>
@@ -3481,7 +4384,7 @@
     <w:p>
       <w:pPr>
         <w:sectPr>
-          <w:headerReference w:type="default" r:id="rId19"/>
+          <w:headerReference w:type="default" r:id="rId16"/>
           <w:pgSz w:w="11906" w:h="16838"/>
           <w:pgMar w:top="1417" w:right="1417" w:bottom="1134" w:left="1417" w:header="708" w:footer="708" w:gutter="0"/>
           <w:pgNumType w:start="1"/>
@@ -3633,7 +4536,7 @@
     <w:p>
       <w:pPr>
         <w:sectPr>
-          <w:headerReference w:type="default" r:id="rId20"/>
+          <w:headerReference w:type="default" r:id="rId17"/>
           <w:type w:val="continuous"/>
           <w:pgSz w:w="11906" w:h="16838"/>
           <w:pgMar w:top="1417" w:right="1417" w:bottom="1134" w:left="1417" w:header="708" w:footer="708" w:gutter="0"/>
@@ -3653,13 +4556,11 @@
     </w:p>
     <w:p>
       <w:r>
-        <w:t xml:space="preserve">Im Zuge dieser Arbeit </w:t>
-      </w:r>
-      <w:proofErr w:type="gramStart"/>
-      <w:r>
-        <w:t>wurde</w:t>
-      </w:r>
-      <w:proofErr w:type="gramEnd"/>
+        <w:t>Im Zuge dieser Arbeit wurde</w:t>
+      </w:r>
+      <w:r>
+        <w:t>n</w:t>
+      </w:r>
       <w:r>
         <w:t xml:space="preserve"> verschiedene Entwicklungsumgebungen für die Programmierung verwendet. </w:t>
       </w:r>
@@ -3733,11 +4634,9 @@
           <w:numId w:val="20"/>
         </w:numPr>
       </w:pPr>
-      <w:proofErr w:type="spellStart"/>
       <w:r>
         <w:t>phpMyAdmin</w:t>
       </w:r>
-      <w:proofErr w:type="spellEnd"/>
     </w:p>
     <w:p>
       <w:pPr>
@@ -3805,7 +4704,7 @@
     <w:p>
       <w:pPr>
         <w:sectPr>
-          <w:headerReference w:type="default" r:id="rId21"/>
+          <w:headerReference w:type="default" r:id="rId18"/>
           <w:pgSz w:w="11906" w:h="16838"/>
           <w:pgMar w:top="1417" w:right="1417" w:bottom="1134" w:left="1417" w:header="708" w:footer="708" w:gutter="0"/>
           <w:cols w:space="708"/>
@@ -3819,7 +4718,7 @@
       </w:pPr>
       <w:r>
         <w:lastRenderedPageBreak/>
-        <w:t>Theoretische Implementierung</w:t>
+        <w:t>Konzeption</w:t>
       </w:r>
     </w:p>
     <w:p>
@@ -3984,7 +4883,19 @@
         </w:numPr>
       </w:pPr>
       <w:r>
-        <w:t>Gefahrenstoff ja/nein</w:t>
+        <w:t>Gefahr</w:t>
+      </w:r>
+      <w:r>
+        <w:t xml:space="preserve">stoff </w:t>
+      </w:r>
+      <w:r>
+        <w:t>(</w:t>
+      </w:r>
+      <w:r>
+        <w:t>ja/nein</w:t>
+      </w:r>
+      <w:r>
+        <w:t>)</w:t>
       </w:r>
     </w:p>
     <w:p>
@@ -4054,7 +4965,7 @@
                     <pic:cNvPicPr/>
                   </pic:nvPicPr>
                   <pic:blipFill>
-                    <a:blip r:embed="rId22"/>
+                    <a:blip r:embed="rId19"/>
                     <a:stretch>
                       <a:fillRect/>
                     </a:stretch>
@@ -4079,6 +4990,7 @@
       <w:pPr>
         <w:pStyle w:val="Beschriftung"/>
       </w:pPr>
+      <w:bookmarkStart w:id="15" w:name="_Toc458432120"/>
       <w:r>
         <w:t xml:space="preserve">Abbildung </w:t>
       </w:r>
@@ -4096,6 +5008,7 @@
       <w:r>
         <w:t>, mit Tabellennamen, Attributen und zugehörigen Datentypen</w:t>
       </w:r>
+      <w:bookmarkEnd w:id="15"/>
     </w:p>
     <w:p>
       <w:r>
@@ -4167,11 +5080,11 @@
       <w:pPr>
         <w:pStyle w:val="berschrift2"/>
       </w:pPr>
-      <w:bookmarkStart w:id="12" w:name="_Ref457816529"/>
+      <w:bookmarkStart w:id="16" w:name="_Ref457816529"/>
       <w:r>
         <w:t>Web-Interface</w:t>
       </w:r>
-      <w:bookmarkEnd w:id="12"/>
+      <w:bookmarkEnd w:id="16"/>
     </w:p>
     <w:p>
       <w:r>
@@ -4383,13 +5296,8 @@
         </w:numPr>
       </w:pPr>
       <w:r>
-        <w:t xml:space="preserve">Zugang zu </w:t>
-      </w:r>
-      <w:proofErr w:type="spellStart"/>
-      <w:r>
-        <w:t>phpMyAdmin</w:t>
-      </w:r>
-      <w:proofErr w:type="spellEnd"/>
+        <w:t>Zugang zu phpMyAdmin</w:t>
+      </w:r>
     </w:p>
     <w:p>
       <w:pPr>
@@ -4407,7 +5315,7 @@
     <w:p>
       <w:pPr>
         <w:sectPr>
-          <w:headerReference w:type="default" r:id="rId23"/>
+          <w:headerReference w:type="default" r:id="rId20"/>
           <w:pgSz w:w="11906" w:h="16838"/>
           <w:pgMar w:top="1417" w:right="1417" w:bottom="1134" w:left="1417" w:header="708" w:footer="708" w:gutter="0"/>
           <w:cols w:space="708"/>
@@ -4421,7 +5329,7 @@
       </w:pPr>
       <w:r>
         <w:lastRenderedPageBreak/>
-        <w:t>Praktische Implementierung</w:t>
+        <w:t>Implementierung</w:t>
       </w:r>
     </w:p>
     <w:p>
@@ -4437,15 +5345,7 @@
         <w:t xml:space="preserve">Während der Umsetzung der geplanten Datenbankstruktur wurde das Verzeichnis neu strukturiert, um </w:t>
       </w:r>
       <w:r>
-        <w:t xml:space="preserve">die Abhängigkeiten zwischen den Attributen besser abzubilden. Es </w:t>
-      </w:r>
-      <w:proofErr w:type="gramStart"/>
-      <w:r>
-        <w:t>wurden</w:t>
-      </w:r>
-      <w:proofErr w:type="gramEnd"/>
-      <w:r>
-        <w:t xml:space="preserve"> zudem für Lieferungen das Datum der Lieferung und der Öffnung eingefügt und der Verweis auf die Gefahrstoffsätze für die Stoffe durch eine Zeichenkette ersetzt. </w:t>
+        <w:t xml:space="preserve">die Abhängigkeiten zwischen den Attributen besser abzubilden. Es wurde zudem für Lieferungen das Datum der Lieferung und der Öffnung eingefügt und der Verweis auf die Gefahrstoffsätze für die Stoffe durch eine Zeichenkette ersetzt. </w:t>
       </w:r>
       <w:r>
         <w:t>Es wurde eine Tabelle für die Nutzerverwaltung eing</w:t>
@@ -4490,7 +5390,13 @@
         <w:fldChar w:fldCharType="end"/>
       </w:r>
       <w:r>
-        <w:t xml:space="preserve"> dargestellt.</w:t>
+        <w:t xml:space="preserve"> </w:t>
+      </w:r>
+      <w:r>
+        <w:t>gezeigt</w:t>
+      </w:r>
+      <w:r>
+        <w:t>.</w:t>
       </w:r>
     </w:p>
     <w:p>
@@ -4519,7 +5425,7 @@
                     <pic:cNvPicPr/>
                   </pic:nvPicPr>
                   <pic:blipFill>
-                    <a:blip r:embed="rId24"/>
+                    <a:blip r:embed="rId21"/>
                     <a:stretch>
                       <a:fillRect/>
                     </a:stretch>
@@ -4544,7 +5450,8 @@
       <w:pPr>
         <w:pStyle w:val="Beschriftung"/>
       </w:pPr>
-      <w:bookmarkStart w:id="13" w:name="_Ref457814988"/>
+      <w:bookmarkStart w:id="17" w:name="_Ref457814988"/>
+      <w:bookmarkStart w:id="18" w:name="_Toc458432121"/>
       <w:r>
         <w:t xml:space="preserve">Abbildung </w:t>
       </w:r>
@@ -4556,10 +5463,11 @@
           <w:t>6</w:t>
         </w:r>
       </w:fldSimple>
-      <w:bookmarkEnd w:id="13"/>
+      <w:bookmarkEnd w:id="17"/>
       <w:r>
         <w:t>: Aktualisierte Datenbankstruktur</w:t>
       </w:r>
+      <w:bookmarkEnd w:id="18"/>
     </w:p>
     <w:p>
       <w:r>
@@ -4683,7 +5591,7 @@
                     </pic:cNvPicPr>
                   </pic:nvPicPr>
                   <pic:blipFill>
-                    <a:blip r:embed="rId25" cstate="print">
+                    <a:blip r:embed="rId22" cstate="print">
                       <a:extLst>
                         <a:ext uri="{28A0092B-C50C-407E-A947-70E740481C1C}">
                           <a14:useLocalDpi xmlns:a14="http://schemas.microsoft.com/office/drawing/2010/main" val="0"/>
@@ -4719,7 +5627,8 @@
       <w:pPr>
         <w:pStyle w:val="Beschriftung"/>
       </w:pPr>
-      <w:bookmarkStart w:id="14" w:name="_Ref457817134"/>
+      <w:bookmarkStart w:id="19" w:name="_Ref457817134"/>
+      <w:bookmarkStart w:id="20" w:name="_Toc458432122"/>
       <w:r>
         <w:t xml:space="preserve">Abbildung </w:t>
       </w:r>
@@ -4731,13 +5640,14 @@
           <w:t>7</w:t>
         </w:r>
       </w:fldSimple>
-      <w:bookmarkEnd w:id="14"/>
+      <w:bookmarkEnd w:id="19"/>
       <w:r>
         <w:t>: Ausschnitt der Startseite des Web-Interfaces</w:t>
       </w:r>
       <w:r>
         <w:t>, Darstellung mit Google Chrome</w:t>
       </w:r>
+      <w:bookmarkEnd w:id="20"/>
     </w:p>
     <w:p>
       <w:r>
@@ -4810,7 +5720,7 @@
                     </pic:cNvPicPr>
                   </pic:nvPicPr>
                   <pic:blipFill>
-                    <a:blip r:embed="rId26" cstate="print">
+                    <a:blip r:embed="rId23" cstate="print">
                       <a:extLst>
                         <a:ext uri="{28A0092B-C50C-407E-A947-70E740481C1C}">
                           <a14:useLocalDpi xmlns:a14="http://schemas.microsoft.com/office/drawing/2010/main" val="0"/>
@@ -4846,7 +5756,8 @@
       <w:pPr>
         <w:pStyle w:val="Beschriftung"/>
       </w:pPr>
-      <w:bookmarkStart w:id="15" w:name="_Ref457823250"/>
+      <w:bookmarkStart w:id="21" w:name="_Ref457823250"/>
+      <w:bookmarkStart w:id="22" w:name="_Toc458432123"/>
       <w:r>
         <w:t xml:space="preserve">Abbildung </w:t>
       </w:r>
@@ -4858,10 +5769,11 @@
           <w:t>8</w:t>
         </w:r>
       </w:fldSimple>
-      <w:bookmarkEnd w:id="15"/>
+      <w:bookmarkEnd w:id="21"/>
       <w:r>
         <w:t>: Exemplarischer Ausschnitt der Website</w:t>
       </w:r>
+      <w:bookmarkEnd w:id="22"/>
     </w:p>
     <w:p>
       <w:r>
@@ -4926,13 +5838,8 @@
         </w:numPr>
       </w:pPr>
       <w:r>
-        <w:t xml:space="preserve">Zugang zu </w:t>
-      </w:r>
-      <w:proofErr w:type="spellStart"/>
-      <w:r>
-        <w:t>phpMyAdmin</w:t>
-      </w:r>
-      <w:proofErr w:type="spellEnd"/>
+        <w:t>Zugang zu phpMyAdmin</w:t>
+      </w:r>
     </w:p>
     <w:p>
       <w:pPr>
@@ -4991,15 +5898,7 @@
         <w:t>Es wurde weiterhin eine Oberfläche für das manuelle Eingeben und Ausführen von SQL-Befehlen erstellt</w:t>
       </w:r>
       <w:r>
-        <w:t xml:space="preserve">. Für die direkte Verwaltung der Datenbank sollte allerdings das Tool </w:t>
-      </w:r>
-      <w:proofErr w:type="spellStart"/>
-      <w:r>
-        <w:t>phpMyAdmin</w:t>
-      </w:r>
-      <w:proofErr w:type="spellEnd"/>
-      <w:r>
-        <w:t xml:space="preserve"> genutzt werden, da es eine graphische Oberfläche und bessere Ergebnisausgabe besitzt.</w:t>
+        <w:t>. Für die direkte Verwaltung der Datenbank sollte allerdings das Tool phpMyAdmin genutzt werden, da es eine graphische Oberfläche und bessere Ergebnisausgabe besitzt.</w:t>
       </w:r>
     </w:p>
     <w:p>
@@ -5111,7 +6010,7 @@
                     <pic:cNvPicPr/>
                   </pic:nvPicPr>
                   <pic:blipFill>
-                    <a:blip r:embed="rId27"/>
+                    <a:blip r:embed="rId24"/>
                     <a:stretch>
                       <a:fillRect/>
                     </a:stretch>
@@ -5136,7 +6035,8 @@
       <w:pPr>
         <w:pStyle w:val="Beschriftung"/>
       </w:pPr>
-      <w:bookmarkStart w:id="16" w:name="_Ref457899806"/>
+      <w:bookmarkStart w:id="23" w:name="_Ref457899806"/>
+      <w:bookmarkStart w:id="24" w:name="_Toc458432124"/>
       <w:r>
         <w:t xml:space="preserve">Abbildung </w:t>
       </w:r>
@@ -5148,10 +6048,11 @@
           <w:t>9</w:t>
         </w:r>
       </w:fldSimple>
-      <w:bookmarkEnd w:id="16"/>
+      <w:bookmarkEnd w:id="23"/>
       <w:r>
         <w:t>: Oberfläche der Nutzerverwaltung</w:t>
       </w:r>
+      <w:bookmarkEnd w:id="24"/>
     </w:p>
     <w:p>
       <w:r>
@@ -5236,6 +6137,9 @@
       <w:r>
         <w:t>Die Anzeige der Passwörter in der Nutzerverwaltung wäre mit diesem Verfahren nicht möglich.</w:t>
       </w:r>
+      <w:r>
+        <w:t xml:space="preserve"> [17]</w:t>
+      </w:r>
     </w:p>
     <w:p>
       <w:r>
@@ -5318,32 +6222,22 @@
         <w:t xml:space="preserve"> Anschließend werden zuerst die Kategorien, Unterkategorien, Lagerungsvorschriften und Hersteller importiert, dann die Stoffe und abschließend die Lieferungen. Dadurch ist sichergestellt, dass alle Datensätze, auf die verwiesen werden soll, in der Datenbank vorhanden sind.</w:t>
       </w:r>
       <w:r>
-        <w:t xml:space="preserve"> Um das Tool nutzen zu können, muss das Chemikalienverzeichnis vollständig sein, es müssen alle obligatorischen Angaben eingetragen sein. Außerdem sollten Abweichungen wie „</w:t>
+        <w:t xml:space="preserve"> Um das Tool nutzen zu können, muss das Chemikalienverzeichnis vollständig sein, es müssen alle obligatorischen Angaben eingetragen sein. Außerdem sollten Abweichu</w:t>
+      </w:r>
+      <w:r>
+        <w:t>ngen wie „GmbH“ und „</w:t>
       </w:r>
       <w:proofErr w:type="spellStart"/>
       <w:r>
-        <w:t>Acros</w:t>
+        <w:t>gmbh</w:t>
       </w:r>
       <w:proofErr w:type="spellEnd"/>
       <w:r>
-        <w:t xml:space="preserve"> GmbH“ und „</w:t>
-      </w:r>
-      <w:proofErr w:type="spellStart"/>
-      <w:r>
-        <w:t>Acros</w:t>
-      </w:r>
-      <w:proofErr w:type="spellEnd"/>
-      <w:r>
-        <w:t xml:space="preserve"> </w:t>
-      </w:r>
-      <w:proofErr w:type="spellStart"/>
-      <w:r>
-        <w:t>gmbh</w:t>
-      </w:r>
-      <w:proofErr w:type="spellEnd"/>
-      <w:r>
         <w:t>“ vermieden werden.</w:t>
       </w:r>
+      <w:r>
+        <w:t xml:space="preserve"> Das Tool ist über die Navigationsleiste im Administrator-Bereich erreichbar und startet automatisch den Import der Sicherheitsdatenblätter.</w:t>
+      </w:r>
     </w:p>
     <w:p>
       <w:r>
@@ -5362,23 +6256,76 @@
         <w:t xml:space="preserve"> mit PHP programmiert, das beliebige SQL-Befehle entgegennehmen und die Antwort der Datenbank ausgeben kann.</w:t>
       </w:r>
       <w:r>
-        <w:t xml:space="preserve"> Die Ausgabe erfolgt als zusammengesetzte Zeichenkette mit festgelegten Trennzeichen, </w:t>
+        <w:t xml:space="preserve"> Die </w:t>
       </w:r>
       <w:r>
         <w:lastRenderedPageBreak/>
-        <w:t xml:space="preserve">die alle ausgegebenen Informationen enthält- Die Anwendungen können daraus die Antwort der Datenbank auslesen und die Daten verarbeiten. Es wurde keine Passwortsicherung für diese Art des Datenbankzugriffes </w:t>
-      </w:r>
-      <w:r>
-        <w:t xml:space="preserve">festgelegt, da die Schnittstelle nur im lokalen Netz erreichbar sein soll und nur </w:t>
-      </w:r>
-      <w:bookmarkStart w:id="17" w:name="_GoBack"/>
-      <w:bookmarkEnd w:id="17"/>
+        <w:t xml:space="preserve">Ausgabe erfolgt als zusammengesetzte Zeichenkette mit festgelegten Trennzeichen, die alle ausgegebenen Informationen enthält- Die Anwendungen können daraus die Antwort der Datenbank auslesen und die Daten verarbeiten. Es wurde keine Passwortsicherung für diese Art des Datenbankzugriffes </w:t>
+      </w:r>
+      <w:r>
+        <w:t>festgelegt</w:t>
+      </w:r>
+      <w:r>
+        <w:t>.</w:t>
+      </w:r>
+    </w:p>
+    <w:p>
+      <w:r>
+        <w:t>Weiterhin wurde ein Export-Tool für die Generierung eines Reports geschrieben, der alle in einem bestimmten Schrank gelagerten Chemikalien in eine druckfertige Excel-Ansicht exportiert und zum Download bereitstellt.</w:t>
+      </w:r>
+    </w:p>
+    <w:p>
+      <w:pPr>
+        <w:pStyle w:val="berschrift2"/>
+      </w:pPr>
+      <w:bookmarkStart w:id="25" w:name="_GoBack"/>
+      <w:bookmarkEnd w:id="25"/>
+      <w:r>
+        <w:t>Dokumentation</w:t>
+      </w:r>
+    </w:p>
+    <w:p>
+      <w:r>
+        <w:t xml:space="preserve">Für die Benutzung des Webinterfaces wurde </w:t>
+      </w:r>
+      <w:r>
+        <w:t xml:space="preserve">ein kurzes Handbuch geschrieben, das die grundlegenden Schritte zur Verwaltung der Chemikalien stichpunktartig zusammenfasst. </w:t>
+      </w:r>
+      <w:r>
+        <w:t xml:space="preserve">Die Benutzung des Administrator-Bereiches ist ebenfalls beschrieben, sollte aber nur von Personal mit Erfahrung im Umgang mit Datenbanken </w:t>
+      </w:r>
+      <w:r>
+        <w:t>durchgeführt werden.</w:t>
+      </w:r>
+    </w:p>
+    <w:p>
+      <w:r>
+        <w:t xml:space="preserve">Als Testprozedur wurde </w:t>
+      </w:r>
+      <w:r>
+        <w:t>die gesamte Datenbank exportiert und gespeichert, anschließend eine Excel-Datei</w:t>
+      </w:r>
+      <w:r>
+        <w:t xml:space="preserve"> mit einem Beispieldatensatz importiert und das zugehörige SDB eingetragen. Der Beispieldatensatz wurde bearbeitet und gelöscht und manuell wieder eingefügt. Anschließend wurde eine neue Kategorie, Unterkategorie, Lagerungsvorschrift und ein neuer Hersteller eingetragen und mit diesen Werten ein neuer Stoff und eine neue Lieferung des Stoffes erstellt. Anhand der</w:t>
+      </w:r>
+      <w:r>
+        <w:t xml:space="preserve"> eingetragenen Lieferungen wurde ein Report generiert und heruntergeladen. Abschließend wurde die ursprüngliche Datenbank aus der Sicherheitskopie wiederhergestellt.</w:t>
+      </w:r>
+      <w:r>
+        <w:t xml:space="preserve"> Diese Routine prüft die wichtigsten Funktionen des </w:t>
+      </w:r>
+      <w:r>
+        <w:t>Interfaces</w:t>
+      </w:r>
+      <w:r>
+        <w:t xml:space="preserve"> ohne das Risiko auf Datenverlust bei Fehlfunktionen, da alle Daten als Sicherheitskopie exportiert werden.</w:t>
+      </w:r>
     </w:p>
     <w:p/>
     <w:p>
       <w:pPr>
         <w:sectPr>
-          <w:headerReference w:type="default" r:id="rId28"/>
+          <w:headerReference w:type="default" r:id="rId25"/>
           <w:pgSz w:w="11906" w:h="16838"/>
           <w:pgMar w:top="1417" w:right="1417" w:bottom="1134" w:left="1417" w:header="708" w:footer="708" w:gutter="0"/>
           <w:cols w:space="708"/>
@@ -5394,14 +6341,62 @@
           <w:numId w:val="0"/>
         </w:numPr>
       </w:pPr>
-      <w:bookmarkStart w:id="18" w:name="_Toc318367895"/>
+      <w:bookmarkStart w:id="26" w:name="_Toc318367895"/>
       <w:r>
         <w:lastRenderedPageBreak/>
         <w:t>Literaturverzeichnis</w:t>
       </w:r>
-      <w:bookmarkEnd w:id="18"/>
-    </w:p>
-    <w:p>
+      <w:bookmarkEnd w:id="26"/>
+    </w:p>
+    <w:p>
+      <w:r>
+        <w:t xml:space="preserve">[1] </w:t>
+      </w:r>
+      <w:hyperlink r:id="rId26" w:anchor="whatis" w:history="1">
+        <w:r>
+          <w:t>https://www.w3.org/TR/ws-arch/#whatis</w:t>
+        </w:r>
+      </w:hyperlink>
+    </w:p>
+    <w:p>
+      <w:r>
+        <w:t xml:space="preserve">[2] </w:t>
+      </w:r>
+      <w:hyperlink r:id="rId27" w:history="1">
+        <w:r>
+          <w:rPr>
+            <w:rStyle w:val="Hyperlink"/>
+          </w:rPr>
+          <w:t>http://searchsoftwarequality.techtarget.com/definition/Web-application-Web-app</w:t>
+        </w:r>
+      </w:hyperlink>
+    </w:p>
+    <w:p>
+      <w:r>
+        <w:t>[</w:t>
+      </w:r>
+      <w:r>
+        <w:t>3</w:t>
+      </w:r>
+      <w:r>
+        <w:t>]</w:t>
+      </w:r>
+      <w:r>
+        <w:t xml:space="preserve"> </w:t>
+      </w:r>
+      <w:hyperlink r:id="rId28" w:history="1">
+        <w:r>
+          <w:rPr>
+            <w:rStyle w:val="Hyperlink"/>
+          </w:rPr>
+          <w:t>https://de.wikipedia.org/wiki/Webanwendung</w:t>
+        </w:r>
+      </w:hyperlink>
+    </w:p>
+    <w:p>
+      <w:r>
+        <w:t xml:space="preserve">[4] </w:t>
+      </w:r>
       <w:hyperlink r:id="rId29" w:history="1">
         <w:r>
           <w:rPr>
@@ -5412,46 +6407,61 @@
       </w:hyperlink>
     </w:p>
     <w:p>
+      <w:r>
+        <w:t>[</w:t>
+      </w:r>
+      <w:r>
+        <w:t>5</w:t>
+      </w:r>
+      <w:r>
+        <w:t xml:space="preserve">] </w:t>
+      </w:r>
+      <w:r>
+        <w:t xml:space="preserve">Entwicklung </w:t>
+      </w:r>
+      <w:r>
+        <w:t xml:space="preserve">von Datenbankanwendungen, </w:t>
+      </w:r>
+      <w:r>
+        <w:rPr>
+          <w:rStyle w:val="cite"/>
+        </w:rPr>
+        <w:t>Aus- und Fortbildungszentrum Bremen, Mai 2004. Abgerufen: 03.08.2016</w:t>
+      </w:r>
+      <w:r>
+        <w:t xml:space="preserve"> </w:t>
+      </w:r>
+    </w:p>
+    <w:p>
+      <w:r>
+        <w:t>[</w:t>
+      </w:r>
+      <w:r>
+        <w:t>6</w:t>
+      </w:r>
+      <w:r>
+        <w:t xml:space="preserve">] </w:t>
+      </w:r>
       <w:hyperlink r:id="rId30" w:history="1">
         <w:r>
           <w:rPr>
             <w:rStyle w:val="Hyperlink"/>
           </w:rPr>
-          <w:t>https://de.wikipedia.org/wiki/Datenbank</w:t>
+          <w:t>https://www.hdm-stuttgart.de/~riekert/lehre/db-kelz/chap6.htm</w:t>
         </w:r>
       </w:hyperlink>
-      <w:r>
-        <w:t xml:space="preserve"> </w:t>
-      </w:r>
-    </w:p>
-    <w:p>
+    </w:p>
+    <w:p>
+      <w:r>
+        <w:t>[</w:t>
+      </w:r>
+      <w:r>
+        <w:t>7</w:t>
+      </w:r>
+      <w:r>
+        <w:t xml:space="preserve">] </w:t>
+      </w:r>
       <w:hyperlink r:id="rId31" w:history="1">
-        <w:r>
-          <w:rPr>
-            <w:rStyle w:val="Hyperlink"/>
-          </w:rPr>
-          <w:t>https://de.wikipedia.org/wiki/Relationale_Datenbank</w:t>
-        </w:r>
-      </w:hyperlink>
-      <w:r>
-        <w:t xml:space="preserve"> </w:t>
-      </w:r>
-    </w:p>
-    <w:p>
-      <w:hyperlink r:id="rId32" w:history="1">
-        <w:r>
-          <w:rPr>
-            <w:rStyle w:val="Hyperlink"/>
-          </w:rPr>
-          <w:t>https://de.wikipedia.org/wiki/Normalisierung_(Datenbank)</w:t>
-        </w:r>
-      </w:hyperlink>
-      <w:r>
-        <w:t xml:space="preserve"> </w:t>
-      </w:r>
-    </w:p>
-    <w:p>
-      <w:hyperlink r:id="rId33" w:history="1">
         <w:r>
           <w:rPr>
             <w:rStyle w:val="Hyperlink"/>
@@ -5459,12 +6469,37 @@
           <w:t>https://www.hdm-stuttgart.de/~riekert/lehre/db-kelz/chap4.htm</w:t>
         </w:r>
       </w:hyperlink>
-      <w:r>
-        <w:t xml:space="preserve"> (Normalisierung)</w:t>
-      </w:r>
-    </w:p>
-    <w:p>
-      <w:hyperlink r:id="rId34" w:history="1">
+    </w:p>
+    <w:p>
+      <w:r>
+        <w:t>[</w:t>
+      </w:r>
+      <w:r>
+        <w:t>8</w:t>
+      </w:r>
+      <w:r>
+        <w:t xml:space="preserve">] </w:t>
+      </w:r>
+      <w:hyperlink r:id="rId32" w:history="1">
+        <w:r>
+          <w:rPr>
+            <w:rStyle w:val="Hyperlink"/>
+          </w:rPr>
+          <w:t>http://www.torsten-horn.de/techdocs/sql.htm</w:t>
+        </w:r>
+      </w:hyperlink>
+    </w:p>
+    <w:p>
+      <w:r>
+        <w:t>[</w:t>
+      </w:r>
+      <w:r>
+        <w:t>9</w:t>
+      </w:r>
+      <w:r>
+        <w:t xml:space="preserve">] </w:t>
+      </w:r>
+      <w:hyperlink r:id="rId33" w:history="1">
         <w:r>
           <w:rPr>
             <w:rStyle w:val="Hyperlink"/>
@@ -5474,37 +6509,158 @@
       </w:hyperlink>
     </w:p>
     <w:p>
+      <w:r>
+        <w:t>[</w:t>
+      </w:r>
+      <w:r>
+        <w:t>10</w:t>
+      </w:r>
+      <w:r>
+        <w:t xml:space="preserve">] </w:t>
+      </w:r>
+      <w:hyperlink r:id="rId34" w:history="1">
+        <w:r>
+          <w:rPr>
+            <w:rStyle w:val="Hyperlink"/>
+          </w:rPr>
+          <w:t>https://w3techs.</w:t>
+        </w:r>
+        <w:r>
+          <w:rPr>
+            <w:rStyle w:val="Hyperlink"/>
+          </w:rPr>
+          <w:t>c</w:t>
+        </w:r>
+        <w:r>
+          <w:rPr>
+            <w:rStyle w:val="Hyperlink"/>
+          </w:rPr>
+          <w:t>om/technologies/overview/programming_language/all</w:t>
+        </w:r>
+      </w:hyperlink>
+    </w:p>
+    <w:p>
+      <w:r>
+        <w:t>[</w:t>
+      </w:r>
+      <w:r>
+        <w:t>1</w:t>
+      </w:r>
+      <w:r>
+        <w:t>1</w:t>
+      </w:r>
+      <w:r>
+        <w:t xml:space="preserve">] </w:t>
+      </w:r>
       <w:hyperlink r:id="rId35" w:history="1">
         <w:r>
           <w:rPr>
             <w:rStyle w:val="Hyperlink"/>
           </w:rPr>
-          <w:t>https://w3techs.com/technologies/overview/programming_language/all</w:t>
+          <w:t>https://w3techs.com/technologies/history_overview/programmin</w:t>
+        </w:r>
+        <w:r>
+          <w:rPr>
+            <w:rStyle w:val="Hyperlink"/>
+          </w:rPr>
+          <w:t>g</w:t>
+        </w:r>
+        <w:r>
+          <w:rPr>
+            <w:rStyle w:val="Hyperlink"/>
+          </w:rPr>
+          <w:t>_language/ms/y</w:t>
         </w:r>
       </w:hyperlink>
     </w:p>
     <w:p>
+      <w:pPr>
+        <w:rPr>
+          <w:rStyle w:val="Hyperlink"/>
+        </w:rPr>
+      </w:pPr>
+      <w:r>
+        <w:t>[</w:t>
+      </w:r>
+      <w:r>
+        <w:t>1</w:t>
+      </w:r>
+      <w:r>
+        <w:t>2</w:t>
+      </w:r>
+      <w:r>
+        <w:t>]</w:t>
+      </w:r>
+      <w:r>
+        <w:t xml:space="preserve"> </w:t>
+      </w:r>
       <w:hyperlink r:id="rId36" w:history="1">
         <w:r>
           <w:rPr>
             <w:rStyle w:val="Hyperlink"/>
           </w:rPr>
-          <w:t>https://w3techs.com/technologies/history_overview/programming_language/ms/y</w:t>
+          <w:t>https://www.neuhold.pro/php/kap</w:t>
+        </w:r>
+        <w:r>
+          <w:rPr>
+            <w:rStyle w:val="Hyperlink"/>
+          </w:rPr>
+          <w:t>i</w:t>
+        </w:r>
+        <w:r>
+          <w:rPr>
+            <w:rStyle w:val="Hyperlink"/>
+          </w:rPr>
+          <w:t>tel0</w:t>
         </w:r>
       </w:hyperlink>
     </w:p>
     <w:p>
+      <w:r>
+        <w:t>[</w:t>
+      </w:r>
+      <w:r>
+        <w:t>1</w:t>
+      </w:r>
+      <w:r>
+        <w:t>3</w:t>
+      </w:r>
+      <w:r>
+        <w:t xml:space="preserve">] </w:t>
+      </w:r>
       <w:hyperlink r:id="rId37" w:history="1">
         <w:r>
           <w:rPr>
             <w:rStyle w:val="Hyperlink"/>
           </w:rPr>
-          <w:t>https://www.neuhold.pro/php/kapitel0</w:t>
+          <w:t>https://www.w3.org/Style/CSS/</w:t>
         </w:r>
       </w:hyperlink>
     </w:p>
     <w:p>
+      <w:r>
+        <w:t xml:space="preserve">[14] </w:t>
+      </w:r>
       <w:hyperlink r:id="rId38" w:history="1">
+        <w:r>
+          <w:rPr>
+            <w:rStyle w:val="Hyperlink"/>
+          </w:rPr>
+          <w:t>https://www.sqlite.org/</w:t>
+        </w:r>
+      </w:hyperlink>
+    </w:p>
+    <w:p>
+      <w:r>
+        <w:t>[1</w:t>
+      </w:r>
+      <w:r>
+        <w:t>5</w:t>
+      </w:r>
+      <w:r>
+        <w:t xml:space="preserve">] </w:t>
+      </w:r>
+      <w:hyperlink r:id="rId39" w:history="1">
         <w:r>
           <w:rPr>
             <w:rStyle w:val="Hyperlink"/>
@@ -5514,7 +6670,19 @@
       </w:hyperlink>
     </w:p>
     <w:p>
-      <w:hyperlink r:id="rId39" w:history="1">
+      <w:r>
+        <w:t>[</w:t>
+      </w:r>
+      <w:r>
+        <w:t>1</w:t>
+      </w:r>
+      <w:r>
+        <w:t>6</w:t>
+      </w:r>
+      <w:r>
+        <w:t xml:space="preserve">] </w:t>
+      </w:r>
+      <w:hyperlink r:id="rId40" w:history="1">
         <w:r>
           <w:rPr>
             <w:rStyle w:val="Hyperlink"/>
@@ -5524,7 +6692,19 @@
       </w:hyperlink>
     </w:p>
     <w:p>
-      <w:hyperlink r:id="rId40" w:history="1">
+      <w:r>
+        <w:t>[</w:t>
+      </w:r>
+      <w:r>
+        <w:t>1</w:t>
+      </w:r>
+      <w:r>
+        <w:t>7</w:t>
+      </w:r>
+      <w:r>
+        <w:t xml:space="preserve">] </w:t>
+      </w:r>
+      <w:hyperlink r:id="rId41" w:history="1">
         <w:r>
           <w:rPr>
             <w:rStyle w:val="Hyperlink"/>
@@ -5535,14 +6715,32 @@
     </w:p>
     <w:p>
       <w:r>
-        <w:t>http://wiki.hackerboard.de/index.php/LFI_%26_RFI</w:t>
-      </w:r>
+        <w:t>[</w:t>
+      </w:r>
+      <w:r>
+        <w:t>1</w:t>
+      </w:r>
+      <w:r>
+        <w:t>8</w:t>
+      </w:r>
+      <w:r>
+        <w:t xml:space="preserve">] </w:t>
+      </w:r>
+      <w:hyperlink r:id="rId42" w:history="1">
+        <w:r>
+          <w:rPr>
+            <w:rStyle w:val="Hyperlink"/>
+          </w:rPr>
+          <w:t>http://wiki.hackerboard.de/index.php/LFI_%26_RFI</w:t>
+        </w:r>
+      </w:hyperlink>
     </w:p>
     <w:p/>
+    <w:p/>
     <w:p>
       <w:pPr>
         <w:sectPr>
-          <w:headerReference w:type="default" r:id="rId41"/>
+          <w:headerReference w:type="default" r:id="rId43"/>
           <w:pgSz w:w="11906" w:h="16838"/>
           <w:pgMar w:top="1417" w:right="1417" w:bottom="1134" w:left="1417" w:header="708" w:footer="708" w:gutter="0"/>
           <w:cols w:space="708"/>
@@ -5576,6 +6774,9 @@
       <w:r>
         <w:t>Studienganges Labor- und Verfahrenstechnik vom 01. Oktober 2008</w:t>
       </w:r>
+      <w:r>
+        <w:t>.</w:t>
+      </w:r>
     </w:p>
     <w:p>
       <w:pPr>
@@ -5679,7 +6880,7 @@
       </w:r>
     </w:p>
     <w:sectPr>
-      <w:headerReference w:type="default" r:id="rId42"/>
+      <w:headerReference w:type="default" r:id="rId44"/>
       <w:pgSz w:w="11906" w:h="16838"/>
       <w:pgMar w:top="1417" w:right="1417" w:bottom="1134" w:left="1417" w:header="708" w:footer="708" w:gutter="0"/>
       <w:cols w:space="708"/>
@@ -5749,7 +6950,7 @@
       </w:pBdr>
     </w:pPr>
     <w:r>
-      <w:t>Inhaltsverzeichnis</w:t>
+      <w:t>Tabellenverzeichnis</w:t>
     </w:r>
     <w:r>
       <w:tab/>
@@ -5771,7 +6972,7 @@
       <w:rPr>
         <w:noProof/>
       </w:rPr>
-      <w:t>ii</w:t>
+      <w:t>II</w:t>
     </w:r>
     <w:r>
       <w:fldChar w:fldCharType="end"/>
@@ -5781,6 +6982,293 @@
 </file>
 
 <file path=word/header10.xml><?xml version="1.0" encoding="utf-8"?>
+<w:hdr xmlns:wpc="http://schemas.microsoft.com/office/word/2010/wordprocessingCanvas" xmlns:mc="http://schemas.openxmlformats.org/markup-compatibility/2006" xmlns:o="urn:schemas-microsoft-com:office:office" xmlns:r="http://schemas.openxmlformats.org/officeDocument/2006/relationships" xmlns:m="http://schemas.openxmlformats.org/officeDocument/2006/math" xmlns:v="urn:schemas-microsoft-com:vml" xmlns:wp14="http://schemas.microsoft.com/office/word/2010/wordprocessingDrawing" xmlns:wp="http://schemas.openxmlformats.org/drawingml/2006/wordprocessingDrawing" xmlns:w10="urn:schemas-microsoft-com:office:word" xmlns:w="http://schemas.openxmlformats.org/wordprocessingml/2006/main" xmlns:w14="http://schemas.microsoft.com/office/word/2010/wordml" xmlns:wpg="http://schemas.microsoft.com/office/word/2010/wordprocessingGroup" xmlns:wpi="http://schemas.microsoft.com/office/word/2010/wordprocessingInk" xmlns:wne="http://schemas.microsoft.com/office/word/2006/wordml" xmlns:wps="http://schemas.microsoft.com/office/word/2010/wordprocessingShape" mc:Ignorable="w14 wp14">
+  <w:p>
+    <w:pPr>
+      <w:pStyle w:val="Kopfzeile"/>
+      <w:pBdr>
+        <w:bottom w:val="single" w:sz="4" w:space="1" w:color="auto"/>
+      </w:pBdr>
+    </w:pPr>
+    <w:r>
+      <w:t>Eidesstattliche Erklärung</w:t>
+    </w:r>
+    <w:r>
+      <w:tab/>
+    </w:r>
+    <w:r>
+      <w:tab/>
+      <w:t xml:space="preserve">Seite </w:t>
+    </w:r>
+    <w:r>
+      <w:fldChar w:fldCharType="begin"/>
+    </w:r>
+    <w:r>
+      <w:instrText>PAGE   \* MERGEFORMAT</w:instrText>
+    </w:r>
+    <w:r>
+      <w:fldChar w:fldCharType="separate"/>
+    </w:r>
+    <w:r>
+      <w:rPr>
+        <w:noProof/>
+      </w:rPr>
+      <w:t>23</w:t>
+    </w:r>
+    <w:r>
+      <w:fldChar w:fldCharType="end"/>
+    </w:r>
+  </w:p>
+</w:hdr>
+</file>
+
+<file path=word/header2.xml><?xml version="1.0" encoding="utf-8"?>
+<w:hdr xmlns:wpc="http://schemas.microsoft.com/office/word/2010/wordprocessingCanvas" xmlns:mc="http://schemas.openxmlformats.org/markup-compatibility/2006" xmlns:o="urn:schemas-microsoft-com:office:office" xmlns:r="http://schemas.openxmlformats.org/officeDocument/2006/relationships" xmlns:m="http://schemas.openxmlformats.org/officeDocument/2006/math" xmlns:v="urn:schemas-microsoft-com:vml" xmlns:wp14="http://schemas.microsoft.com/office/word/2010/wordprocessingDrawing" xmlns:wp="http://schemas.openxmlformats.org/drawingml/2006/wordprocessingDrawing" xmlns:w10="urn:schemas-microsoft-com:office:word" xmlns:w="http://schemas.openxmlformats.org/wordprocessingml/2006/main" xmlns:w14="http://schemas.microsoft.com/office/word/2010/wordml" xmlns:wpg="http://schemas.microsoft.com/office/word/2010/wordprocessingGroup" xmlns:wpi="http://schemas.microsoft.com/office/word/2010/wordprocessingInk" xmlns:wne="http://schemas.microsoft.com/office/word/2006/wordml" xmlns:wps="http://schemas.microsoft.com/office/word/2010/wordprocessingShape" mc:Ignorable="w14 wp14">
+  <w:p>
+    <w:pPr>
+      <w:pStyle w:val="Kopfzeile"/>
+      <w:pBdr>
+        <w:bottom w:val="single" w:sz="4" w:space="1" w:color="auto"/>
+      </w:pBdr>
+    </w:pPr>
+    <w:r>
+      <w:t>Abbildungsverzeichnis</w:t>
+    </w:r>
+    <w:r>
+      <w:tab/>
+    </w:r>
+    <w:r>
+      <w:tab/>
+      <w:t xml:space="preserve">Seite </w:t>
+    </w:r>
+    <w:r>
+      <w:fldChar w:fldCharType="begin"/>
+    </w:r>
+    <w:r>
+      <w:instrText>PAGE   \* MERGEFORMAT</w:instrText>
+    </w:r>
+    <w:r>
+      <w:fldChar w:fldCharType="separate"/>
+    </w:r>
+    <w:r>
+      <w:rPr>
+        <w:noProof/>
+      </w:rPr>
+      <w:t>III</w:t>
+    </w:r>
+    <w:r>
+      <w:fldChar w:fldCharType="end"/>
+    </w:r>
+  </w:p>
+</w:hdr>
+</file>
+
+<file path=word/header3.xml><?xml version="1.0" encoding="utf-8"?>
+<w:hdr xmlns:wpc="http://schemas.microsoft.com/office/word/2010/wordprocessingCanvas" xmlns:mc="http://schemas.openxmlformats.org/markup-compatibility/2006" xmlns:o="urn:schemas-microsoft-com:office:office" xmlns:r="http://schemas.openxmlformats.org/officeDocument/2006/relationships" xmlns:m="http://schemas.openxmlformats.org/officeDocument/2006/math" xmlns:v="urn:schemas-microsoft-com:vml" xmlns:wp14="http://schemas.microsoft.com/office/word/2010/wordprocessingDrawing" xmlns:wp="http://schemas.openxmlformats.org/drawingml/2006/wordprocessingDrawing" xmlns:w10="urn:schemas-microsoft-com:office:word" xmlns:w="http://schemas.openxmlformats.org/wordprocessingml/2006/main" xmlns:w14="http://schemas.microsoft.com/office/word/2010/wordml" xmlns:wpg="http://schemas.microsoft.com/office/word/2010/wordprocessingGroup" xmlns:wpi="http://schemas.microsoft.com/office/word/2010/wordprocessingInk" xmlns:wne="http://schemas.microsoft.com/office/word/2006/wordml" xmlns:wps="http://schemas.microsoft.com/office/word/2010/wordprocessingShape" mc:Ignorable="w14 wp14">
+  <w:p>
+    <w:pPr>
+      <w:pStyle w:val="Kopfzeile"/>
+      <w:pBdr>
+        <w:bottom w:val="single" w:sz="4" w:space="1" w:color="auto"/>
+      </w:pBdr>
+    </w:pPr>
+    <w:r>
+      <w:t>Abkürzungsverzeichnis</w:t>
+    </w:r>
+    <w:r>
+      <w:tab/>
+    </w:r>
+    <w:r>
+      <w:tab/>
+      <w:t xml:space="preserve">Seite </w:t>
+    </w:r>
+    <w:r>
+      <w:fldChar w:fldCharType="begin"/>
+    </w:r>
+    <w:r>
+      <w:instrText>PAGE   \* MERGEFORMAT</w:instrText>
+    </w:r>
+    <w:r>
+      <w:fldChar w:fldCharType="separate"/>
+    </w:r>
+    <w:r>
+      <w:rPr>
+        <w:noProof/>
+      </w:rPr>
+      <w:t>IV</w:t>
+    </w:r>
+    <w:r>
+      <w:fldChar w:fldCharType="end"/>
+    </w:r>
+  </w:p>
+</w:hdr>
+</file>
+
+<file path=word/header4.xml><?xml version="1.0" encoding="utf-8"?>
+<w:hdr xmlns:wpc="http://schemas.microsoft.com/office/word/2010/wordprocessingCanvas" xmlns:mc="http://schemas.openxmlformats.org/markup-compatibility/2006" xmlns:o="urn:schemas-microsoft-com:office:office" xmlns:r="http://schemas.openxmlformats.org/officeDocument/2006/relationships" xmlns:m="http://schemas.openxmlformats.org/officeDocument/2006/math" xmlns:v="urn:schemas-microsoft-com:vml" xmlns:wp14="http://schemas.microsoft.com/office/word/2010/wordprocessingDrawing" xmlns:wp="http://schemas.openxmlformats.org/drawingml/2006/wordprocessingDrawing" xmlns:w10="urn:schemas-microsoft-com:office:word" xmlns:w="http://schemas.openxmlformats.org/wordprocessingml/2006/main" xmlns:w14="http://schemas.microsoft.com/office/word/2010/wordml" xmlns:wpg="http://schemas.microsoft.com/office/word/2010/wordprocessingGroup" xmlns:wpi="http://schemas.microsoft.com/office/word/2010/wordprocessingInk" xmlns:wne="http://schemas.microsoft.com/office/word/2006/wordml" xmlns:wps="http://schemas.microsoft.com/office/word/2010/wordprocessingShape" mc:Ignorable="w14 wp14">
+  <w:p>
+    <w:pPr>
+      <w:pStyle w:val="Kopfzeile"/>
+      <w:pBdr>
+        <w:bottom w:val="single" w:sz="4" w:space="1" w:color="auto"/>
+      </w:pBdr>
+    </w:pPr>
+    <w:r>
+      <w:t>1 Einleitung</w:t>
+    </w:r>
+    <w:r>
+      <w:tab/>
+    </w:r>
+    <w:r>
+      <w:tab/>
+      <w:t xml:space="preserve">Seite </w:t>
+    </w:r>
+    <w:r>
+      <w:fldChar w:fldCharType="begin"/>
+    </w:r>
+    <w:r>
+      <w:instrText>PAGE   \* MERGEFORMAT</w:instrText>
+    </w:r>
+    <w:r>
+      <w:fldChar w:fldCharType="separate"/>
+    </w:r>
+    <w:r>
+      <w:rPr>
+        <w:noProof/>
+      </w:rPr>
+      <w:t>6</w:t>
+    </w:r>
+    <w:r>
+      <w:fldChar w:fldCharType="end"/>
+    </w:r>
+  </w:p>
+</w:hdr>
+</file>
+
+<file path=word/header5.xml><?xml version="1.0" encoding="utf-8"?>
+<w:hdr xmlns:wpc="http://schemas.microsoft.com/office/word/2010/wordprocessingCanvas" xmlns:mc="http://schemas.openxmlformats.org/markup-compatibility/2006" xmlns:o="urn:schemas-microsoft-com:office:office" xmlns:r="http://schemas.openxmlformats.org/officeDocument/2006/relationships" xmlns:m="http://schemas.openxmlformats.org/officeDocument/2006/math" xmlns:v="urn:schemas-microsoft-com:vml" xmlns:wp14="http://schemas.microsoft.com/office/word/2010/wordprocessingDrawing" xmlns:wp="http://schemas.openxmlformats.org/drawingml/2006/wordprocessingDrawing" xmlns:w10="urn:schemas-microsoft-com:office:word" xmlns:w="http://schemas.openxmlformats.org/wordprocessingml/2006/main" xmlns:w14="http://schemas.microsoft.com/office/word/2010/wordml" xmlns:wpg="http://schemas.microsoft.com/office/word/2010/wordprocessingGroup" xmlns:wpi="http://schemas.microsoft.com/office/word/2010/wordprocessingInk" xmlns:wne="http://schemas.microsoft.com/office/word/2006/wordml" xmlns:wps="http://schemas.microsoft.com/office/word/2010/wordprocessingShape" mc:Ignorable="w14 wp14">
+  <w:p>
+    <w:pPr>
+      <w:pStyle w:val="Kopfzeile"/>
+      <w:pBdr>
+        <w:bottom w:val="single" w:sz="4" w:space="1" w:color="auto"/>
+      </w:pBdr>
+    </w:pPr>
+    <w:r>
+      <w:t>2 Zielstellung</w:t>
+    </w:r>
+    <w:r>
+      <w:tab/>
+    </w:r>
+    <w:r>
+      <w:tab/>
+      <w:t xml:space="preserve">Seite </w:t>
+    </w:r>
+    <w:r>
+      <w:fldChar w:fldCharType="begin"/>
+    </w:r>
+    <w:r>
+      <w:instrText>PAGE   \* MERGEFORMAT</w:instrText>
+    </w:r>
+    <w:r>
+      <w:fldChar w:fldCharType="separate"/>
+    </w:r>
+    <w:r>
+      <w:rPr>
+        <w:noProof/>
+      </w:rPr>
+      <w:t>8</w:t>
+    </w:r>
+    <w:r>
+      <w:fldChar w:fldCharType="end"/>
+    </w:r>
+  </w:p>
+</w:hdr>
+</file>
+
+<file path=word/header6.xml><?xml version="1.0" encoding="utf-8"?>
+<w:hdr xmlns:wpc="http://schemas.microsoft.com/office/word/2010/wordprocessingCanvas" xmlns:mc="http://schemas.openxmlformats.org/markup-compatibility/2006" xmlns:o="urn:schemas-microsoft-com:office:office" xmlns:r="http://schemas.openxmlformats.org/officeDocument/2006/relationships" xmlns:m="http://schemas.openxmlformats.org/officeDocument/2006/math" xmlns:v="urn:schemas-microsoft-com:vml" xmlns:wp14="http://schemas.microsoft.com/office/word/2010/wordprocessingDrawing" xmlns:wp="http://schemas.openxmlformats.org/drawingml/2006/wordprocessingDrawing" xmlns:w10="urn:schemas-microsoft-com:office:word" xmlns:w="http://schemas.openxmlformats.org/wordprocessingml/2006/main" xmlns:w14="http://schemas.microsoft.com/office/word/2010/wordml" xmlns:wpg="http://schemas.microsoft.com/office/word/2010/wordprocessingGroup" xmlns:wpi="http://schemas.microsoft.com/office/word/2010/wordprocessingInk" xmlns:wne="http://schemas.microsoft.com/office/word/2006/wordml" xmlns:wps="http://schemas.microsoft.com/office/word/2010/wordprocessingShape" mc:Ignorable="w14 wp14">
+  <w:p>
+    <w:pPr>
+      <w:pStyle w:val="Kopfzeile"/>
+      <w:pBdr>
+        <w:bottom w:val="single" w:sz="4" w:space="1" w:color="auto"/>
+      </w:pBdr>
+    </w:pPr>
+    <w:r>
+      <w:t>3 Software</w:t>
+    </w:r>
+    <w:r>
+      <w:tab/>
+    </w:r>
+    <w:r>
+      <w:tab/>
+      <w:t xml:space="preserve">Seite </w:t>
+    </w:r>
+    <w:r>
+      <w:fldChar w:fldCharType="begin"/>
+    </w:r>
+    <w:r>
+      <w:instrText>PAGE   \* MERGEFORMAT</w:instrText>
+    </w:r>
+    <w:r>
+      <w:fldChar w:fldCharType="separate"/>
+    </w:r>
+    <w:r>
+      <w:rPr>
+        <w:noProof/>
+      </w:rPr>
+      <w:t>9</w:t>
+    </w:r>
+    <w:r>
+      <w:fldChar w:fldCharType="end"/>
+    </w:r>
+  </w:p>
+</w:hdr>
+</file>
+
+<file path=word/header7.xml><?xml version="1.0" encoding="utf-8"?>
+<w:hdr xmlns:wpc="http://schemas.microsoft.com/office/word/2010/wordprocessingCanvas" xmlns:mc="http://schemas.openxmlformats.org/markup-compatibility/2006" xmlns:o="urn:schemas-microsoft-com:office:office" xmlns:r="http://schemas.openxmlformats.org/officeDocument/2006/relationships" xmlns:m="http://schemas.openxmlformats.org/officeDocument/2006/math" xmlns:v="urn:schemas-microsoft-com:vml" xmlns:wp14="http://schemas.microsoft.com/office/word/2010/wordprocessingDrawing" xmlns:wp="http://schemas.openxmlformats.org/drawingml/2006/wordprocessingDrawing" xmlns:w10="urn:schemas-microsoft-com:office:word" xmlns:w="http://schemas.openxmlformats.org/wordprocessingml/2006/main" xmlns:w14="http://schemas.microsoft.com/office/word/2010/wordml" xmlns:wpg="http://schemas.microsoft.com/office/word/2010/wordprocessingGroup" xmlns:wpi="http://schemas.microsoft.com/office/word/2010/wordprocessingInk" xmlns:wne="http://schemas.microsoft.com/office/word/2006/wordml" xmlns:wps="http://schemas.microsoft.com/office/word/2010/wordprocessingShape" mc:Ignorable="w14 wp14">
+  <w:p>
+    <w:pPr>
+      <w:pStyle w:val="Kopfzeile"/>
+      <w:pBdr>
+        <w:bottom w:val="single" w:sz="4" w:space="1" w:color="auto"/>
+      </w:pBdr>
+    </w:pPr>
+    <w:r>
+      <w:t>4 Theoretische Implementierung</w:t>
+    </w:r>
+    <w:r>
+      <w:tab/>
+    </w:r>
+    <w:r>
+      <w:tab/>
+      <w:t xml:space="preserve">Seite </w:t>
+    </w:r>
+    <w:r>
+      <w:fldChar w:fldCharType="begin"/>
+    </w:r>
+    <w:r>
+      <w:instrText>PAGE   \* MERGEFORMAT</w:instrText>
+    </w:r>
+    <w:r>
+      <w:fldChar w:fldCharType="separate"/>
+    </w:r>
+    <w:r>
+      <w:rPr>
+        <w:noProof/>
+      </w:rPr>
+      <w:t>12</w:t>
+    </w:r>
+    <w:r>
+      <w:fldChar w:fldCharType="end"/>
+    </w:r>
+  </w:p>
+</w:hdr>
+</file>
+
+<file path=word/header8.xml><?xml version="1.0" encoding="utf-8"?>
 <w:hdr xmlns:wpc="http://schemas.microsoft.com/office/word/2010/wordprocessingCanvas" xmlns:mc="http://schemas.openxmlformats.org/markup-compatibility/2006" xmlns:o="urn:schemas-microsoft-com:office:office" xmlns:r="http://schemas.openxmlformats.org/officeDocument/2006/relationships" xmlns:m="http://schemas.openxmlformats.org/officeDocument/2006/math" xmlns:v="urn:schemas-microsoft-com:vml" xmlns:wp14="http://schemas.microsoft.com/office/word/2010/wordprocessingDrawing" xmlns:wp="http://schemas.openxmlformats.org/drawingml/2006/wordprocessingDrawing" xmlns:w10="urn:schemas-microsoft-com:office:word" xmlns:w="http://schemas.openxmlformats.org/wordprocessingml/2006/main" xmlns:w14="http://schemas.microsoft.com/office/word/2010/wordml" xmlns:wpg="http://schemas.microsoft.com/office/word/2010/wordprocessingGroup" xmlns:wpi="http://schemas.microsoft.com/office/word/2010/wordprocessingInk" xmlns:wne="http://schemas.microsoft.com/office/word/2006/wordml" xmlns:wps="http://schemas.microsoft.com/office/word/2010/wordprocessingShape" mc:Ignorable="w14 wp14">
   <w:p>
     <w:pPr>
@@ -5821,7 +7309,7 @@
 </w:hdr>
 </file>
 
-<file path=word/header11.xml><?xml version="1.0" encoding="utf-8"?>
+<file path=word/header9.xml><?xml version="1.0" encoding="utf-8"?>
 <w:hdr xmlns:wpc="http://schemas.microsoft.com/office/word/2010/wordprocessingCanvas" xmlns:mc="http://schemas.openxmlformats.org/markup-compatibility/2006" xmlns:o="urn:schemas-microsoft-com:office:office" xmlns:r="http://schemas.openxmlformats.org/officeDocument/2006/relationships" xmlns:m="http://schemas.openxmlformats.org/officeDocument/2006/math" xmlns:v="urn:schemas-microsoft-com:vml" xmlns:wp14="http://schemas.microsoft.com/office/word/2010/wordprocessingDrawing" xmlns:wp="http://schemas.openxmlformats.org/drawingml/2006/wordprocessingDrawing" xmlns:w10="urn:schemas-microsoft-com:office:word" xmlns:w="http://schemas.openxmlformats.org/wordprocessingml/2006/main" xmlns:w14="http://schemas.microsoft.com/office/word/2010/wordml" xmlns:wpg="http://schemas.microsoft.com/office/word/2010/wordprocessingGroup" xmlns:wpi="http://schemas.microsoft.com/office/word/2010/wordprocessingInk" xmlns:wne="http://schemas.microsoft.com/office/word/2006/wordml" xmlns:wps="http://schemas.microsoft.com/office/word/2010/wordprocessingShape" mc:Ignorable="w14 wp14">
   <w:p>
     <w:pPr>
@@ -5862,376 +7350,6 @@
 </w:hdr>
 </file>
 
-<file path=word/header12.xml><?xml version="1.0" encoding="utf-8"?>
-<w:hdr xmlns:wpc="http://schemas.microsoft.com/office/word/2010/wordprocessingCanvas" xmlns:mc="http://schemas.openxmlformats.org/markup-compatibility/2006" xmlns:o="urn:schemas-microsoft-com:office:office" xmlns:r="http://schemas.openxmlformats.org/officeDocument/2006/relationships" xmlns:m="http://schemas.openxmlformats.org/officeDocument/2006/math" xmlns:v="urn:schemas-microsoft-com:vml" xmlns:wp14="http://schemas.microsoft.com/office/word/2010/wordprocessingDrawing" xmlns:wp="http://schemas.openxmlformats.org/drawingml/2006/wordprocessingDrawing" xmlns:w10="urn:schemas-microsoft-com:office:word" xmlns:w="http://schemas.openxmlformats.org/wordprocessingml/2006/main" xmlns:w14="http://schemas.microsoft.com/office/word/2010/wordml" xmlns:wpg="http://schemas.microsoft.com/office/word/2010/wordprocessingGroup" xmlns:wpi="http://schemas.microsoft.com/office/word/2010/wordprocessingInk" xmlns:wne="http://schemas.microsoft.com/office/word/2006/wordml" xmlns:wps="http://schemas.microsoft.com/office/word/2010/wordprocessingShape" mc:Ignorable="w14 wp14">
-  <w:p>
-    <w:pPr>
-      <w:pStyle w:val="Kopfzeile"/>
-      <w:pBdr>
-        <w:bottom w:val="single" w:sz="4" w:space="1" w:color="auto"/>
-      </w:pBdr>
-    </w:pPr>
-    <w:r>
-      <w:t>Eidesstattliche Erklärung</w:t>
-    </w:r>
-    <w:r>
-      <w:tab/>
-    </w:r>
-    <w:r>
-      <w:tab/>
-      <w:t xml:space="preserve">Seite </w:t>
-    </w:r>
-    <w:r>
-      <w:fldChar w:fldCharType="begin"/>
-    </w:r>
-    <w:r>
-      <w:instrText>PAGE   \* MERGEFORMAT</w:instrText>
-    </w:r>
-    <w:r>
-      <w:fldChar w:fldCharType="separate"/>
-    </w:r>
-    <w:r>
-      <w:rPr>
-        <w:noProof/>
-      </w:rPr>
-      <w:t>23</w:t>
-    </w:r>
-    <w:r>
-      <w:fldChar w:fldCharType="end"/>
-    </w:r>
-  </w:p>
-</w:hdr>
-</file>
-
-<file path=word/header2.xml><?xml version="1.0" encoding="utf-8"?>
-<w:hdr xmlns:wpc="http://schemas.microsoft.com/office/word/2010/wordprocessingCanvas" xmlns:mc="http://schemas.openxmlformats.org/markup-compatibility/2006" xmlns:o="urn:schemas-microsoft-com:office:office" xmlns:r="http://schemas.openxmlformats.org/officeDocument/2006/relationships" xmlns:m="http://schemas.openxmlformats.org/officeDocument/2006/math" xmlns:v="urn:schemas-microsoft-com:vml" xmlns:wp14="http://schemas.microsoft.com/office/word/2010/wordprocessingDrawing" xmlns:wp="http://schemas.openxmlformats.org/drawingml/2006/wordprocessingDrawing" xmlns:w10="urn:schemas-microsoft-com:office:word" xmlns:w="http://schemas.openxmlformats.org/wordprocessingml/2006/main" xmlns:w14="http://schemas.microsoft.com/office/word/2010/wordml" xmlns:wpg="http://schemas.microsoft.com/office/word/2010/wordprocessingGroup" xmlns:wpi="http://schemas.microsoft.com/office/word/2010/wordprocessingInk" xmlns:wne="http://schemas.microsoft.com/office/word/2006/wordml" xmlns:wps="http://schemas.microsoft.com/office/word/2010/wordprocessingShape" mc:Ignorable="w14 wp14">
-  <w:p>
-    <w:pPr>
-      <w:pStyle w:val="Kopfzeile"/>
-      <w:pBdr>
-        <w:bottom w:val="single" w:sz="4" w:space="1" w:color="auto"/>
-      </w:pBdr>
-      <w:jc w:val="left"/>
-    </w:pPr>
-    <w:r>
-      <w:t>Zusammenfassung</w:t>
-    </w:r>
-    <w:r>
-      <w:tab/>
-    </w:r>
-    <w:r>
-      <w:tab/>
-      <w:t xml:space="preserve">Seite: </w:t>
-    </w:r>
-    <w:r>
-      <w:fldChar w:fldCharType="begin"/>
-    </w:r>
-    <w:r>
-      <w:instrText>PAGE   \* MERGEFORMAT</w:instrText>
-    </w:r>
-    <w:r>
-      <w:fldChar w:fldCharType="separate"/>
-    </w:r>
-    <w:r>
-      <w:rPr>
-        <w:noProof/>
-      </w:rPr>
-      <w:t>i</w:t>
-    </w:r>
-    <w:r>
-      <w:fldChar w:fldCharType="end"/>
-    </w:r>
-  </w:p>
-</w:hdr>
-</file>
-
-<file path=word/header3.xml><?xml version="1.0" encoding="utf-8"?>
-<w:hdr xmlns:wpc="http://schemas.microsoft.com/office/word/2010/wordprocessingCanvas" xmlns:mc="http://schemas.openxmlformats.org/markup-compatibility/2006" xmlns:o="urn:schemas-microsoft-com:office:office" xmlns:r="http://schemas.openxmlformats.org/officeDocument/2006/relationships" xmlns:m="http://schemas.openxmlformats.org/officeDocument/2006/math" xmlns:v="urn:schemas-microsoft-com:vml" xmlns:wp14="http://schemas.microsoft.com/office/word/2010/wordprocessingDrawing" xmlns:wp="http://schemas.openxmlformats.org/drawingml/2006/wordprocessingDrawing" xmlns:w10="urn:schemas-microsoft-com:office:word" xmlns:w="http://schemas.openxmlformats.org/wordprocessingml/2006/main" xmlns:w14="http://schemas.microsoft.com/office/word/2010/wordml" xmlns:wpg="http://schemas.microsoft.com/office/word/2010/wordprocessingGroup" xmlns:wpi="http://schemas.microsoft.com/office/word/2010/wordprocessingInk" xmlns:wne="http://schemas.microsoft.com/office/word/2006/wordml" xmlns:wps="http://schemas.microsoft.com/office/word/2010/wordprocessingShape" mc:Ignorable="w14 wp14">
-  <w:p>
-    <w:pPr>
-      <w:pStyle w:val="Kopfzeile"/>
-      <w:pBdr>
-        <w:bottom w:val="single" w:sz="4" w:space="1" w:color="auto"/>
-      </w:pBdr>
-    </w:pPr>
-    <w:r>
-      <w:t>Tabellenverzeichnis</w:t>
-    </w:r>
-    <w:r>
-      <w:tab/>
-    </w:r>
-    <w:r>
-      <w:tab/>
-      <w:t xml:space="preserve">Seite </w:t>
-    </w:r>
-    <w:r>
-      <w:fldChar w:fldCharType="begin"/>
-    </w:r>
-    <w:r>
-      <w:instrText>PAGE   \* MERGEFORMAT</w:instrText>
-    </w:r>
-    <w:r>
-      <w:fldChar w:fldCharType="separate"/>
-    </w:r>
-    <w:r>
-      <w:rPr>
-        <w:noProof/>
-      </w:rPr>
-      <w:t>I</w:t>
-    </w:r>
-    <w:r>
-      <w:fldChar w:fldCharType="end"/>
-    </w:r>
-  </w:p>
-</w:hdr>
-</file>
-
-<file path=word/header4.xml><?xml version="1.0" encoding="utf-8"?>
-<w:hdr xmlns:wpc="http://schemas.microsoft.com/office/word/2010/wordprocessingCanvas" xmlns:mc="http://schemas.openxmlformats.org/markup-compatibility/2006" xmlns:o="urn:schemas-microsoft-com:office:office" xmlns:r="http://schemas.openxmlformats.org/officeDocument/2006/relationships" xmlns:m="http://schemas.openxmlformats.org/officeDocument/2006/math" xmlns:v="urn:schemas-microsoft-com:vml" xmlns:wp14="http://schemas.microsoft.com/office/word/2010/wordprocessingDrawing" xmlns:wp="http://schemas.openxmlformats.org/drawingml/2006/wordprocessingDrawing" xmlns:w10="urn:schemas-microsoft-com:office:word" xmlns:w="http://schemas.openxmlformats.org/wordprocessingml/2006/main" xmlns:w14="http://schemas.microsoft.com/office/word/2010/wordml" xmlns:wpg="http://schemas.microsoft.com/office/word/2010/wordprocessingGroup" xmlns:wpi="http://schemas.microsoft.com/office/word/2010/wordprocessingInk" xmlns:wne="http://schemas.microsoft.com/office/word/2006/wordml" xmlns:wps="http://schemas.microsoft.com/office/word/2010/wordprocessingShape" mc:Ignorable="w14 wp14">
-  <w:p>
-    <w:pPr>
-      <w:pStyle w:val="Kopfzeile"/>
-      <w:pBdr>
-        <w:bottom w:val="single" w:sz="4" w:space="1" w:color="auto"/>
-      </w:pBdr>
-    </w:pPr>
-    <w:r>
-      <w:t>Abbildungsverzeichnis</w:t>
-    </w:r>
-    <w:r>
-      <w:tab/>
-    </w:r>
-    <w:r>
-      <w:tab/>
-      <w:t xml:space="preserve">Seite </w:t>
-    </w:r>
-    <w:r>
-      <w:fldChar w:fldCharType="begin"/>
-    </w:r>
-    <w:r>
-      <w:instrText>PAGE   \* MERGEFORMAT</w:instrText>
-    </w:r>
-    <w:r>
-      <w:fldChar w:fldCharType="separate"/>
-    </w:r>
-    <w:r>
-      <w:rPr>
-        <w:noProof/>
-      </w:rPr>
-      <w:t>II</w:t>
-    </w:r>
-    <w:r>
-      <w:fldChar w:fldCharType="end"/>
-    </w:r>
-  </w:p>
-</w:hdr>
-</file>
-
-<file path=word/header5.xml><?xml version="1.0" encoding="utf-8"?>
-<w:hdr xmlns:wpc="http://schemas.microsoft.com/office/word/2010/wordprocessingCanvas" xmlns:mc="http://schemas.openxmlformats.org/markup-compatibility/2006" xmlns:o="urn:schemas-microsoft-com:office:office" xmlns:r="http://schemas.openxmlformats.org/officeDocument/2006/relationships" xmlns:m="http://schemas.openxmlformats.org/officeDocument/2006/math" xmlns:v="urn:schemas-microsoft-com:vml" xmlns:wp14="http://schemas.microsoft.com/office/word/2010/wordprocessingDrawing" xmlns:wp="http://schemas.openxmlformats.org/drawingml/2006/wordprocessingDrawing" xmlns:w10="urn:schemas-microsoft-com:office:word" xmlns:w="http://schemas.openxmlformats.org/wordprocessingml/2006/main" xmlns:w14="http://schemas.microsoft.com/office/word/2010/wordml" xmlns:wpg="http://schemas.microsoft.com/office/word/2010/wordprocessingGroup" xmlns:wpi="http://schemas.microsoft.com/office/word/2010/wordprocessingInk" xmlns:wne="http://schemas.microsoft.com/office/word/2006/wordml" xmlns:wps="http://schemas.microsoft.com/office/word/2010/wordprocessingShape" mc:Ignorable="w14 wp14">
-  <w:p>
-    <w:pPr>
-      <w:pStyle w:val="Kopfzeile"/>
-      <w:pBdr>
-        <w:bottom w:val="single" w:sz="4" w:space="1" w:color="auto"/>
-      </w:pBdr>
-    </w:pPr>
-    <w:r>
-      <w:t>Abkürzungsverzeichnis</w:t>
-    </w:r>
-    <w:r>
-      <w:tab/>
-    </w:r>
-    <w:r>
-      <w:tab/>
-      <w:t xml:space="preserve">Seite </w:t>
-    </w:r>
-    <w:r>
-      <w:fldChar w:fldCharType="begin"/>
-    </w:r>
-    <w:r>
-      <w:instrText>PAGE   \* MERGEFORMAT</w:instrText>
-    </w:r>
-    <w:r>
-      <w:fldChar w:fldCharType="separate"/>
-    </w:r>
-    <w:r>
-      <w:rPr>
-        <w:noProof/>
-      </w:rPr>
-      <w:t>III</w:t>
-    </w:r>
-    <w:r>
-      <w:fldChar w:fldCharType="end"/>
-    </w:r>
-  </w:p>
-</w:hdr>
-</file>
-
-<file path=word/header6.xml><?xml version="1.0" encoding="utf-8"?>
-<w:hdr xmlns:wpc="http://schemas.microsoft.com/office/word/2010/wordprocessingCanvas" xmlns:mc="http://schemas.openxmlformats.org/markup-compatibility/2006" xmlns:o="urn:schemas-microsoft-com:office:office" xmlns:r="http://schemas.openxmlformats.org/officeDocument/2006/relationships" xmlns:m="http://schemas.openxmlformats.org/officeDocument/2006/math" xmlns:v="urn:schemas-microsoft-com:vml" xmlns:wp14="http://schemas.microsoft.com/office/word/2010/wordprocessingDrawing" xmlns:wp="http://schemas.openxmlformats.org/drawingml/2006/wordprocessingDrawing" xmlns:w10="urn:schemas-microsoft-com:office:word" xmlns:w="http://schemas.openxmlformats.org/wordprocessingml/2006/main" xmlns:w14="http://schemas.microsoft.com/office/word/2010/wordml" xmlns:wpg="http://schemas.microsoft.com/office/word/2010/wordprocessingGroup" xmlns:wpi="http://schemas.microsoft.com/office/word/2010/wordprocessingInk" xmlns:wne="http://schemas.microsoft.com/office/word/2006/wordml" xmlns:wps="http://schemas.microsoft.com/office/word/2010/wordprocessingShape" mc:Ignorable="w14 wp14">
-  <w:p>
-    <w:pPr>
-      <w:pStyle w:val="Kopfzeile"/>
-      <w:pBdr>
-        <w:bottom w:val="single" w:sz="4" w:space="1" w:color="auto"/>
-      </w:pBdr>
-    </w:pPr>
-    <w:r>
-      <w:t>1 Einleitung</w:t>
-    </w:r>
-    <w:r>
-      <w:tab/>
-    </w:r>
-    <w:r>
-      <w:tab/>
-      <w:t xml:space="preserve">Seite </w:t>
-    </w:r>
-    <w:r>
-      <w:fldChar w:fldCharType="begin"/>
-    </w:r>
-    <w:r>
-      <w:instrText>PAGE   \* MERGEFORMAT</w:instrText>
-    </w:r>
-    <w:r>
-      <w:fldChar w:fldCharType="separate"/>
-    </w:r>
-    <w:r>
-      <w:rPr>
-        <w:noProof/>
-      </w:rPr>
-      <w:t>7</w:t>
-    </w:r>
-    <w:r>
-      <w:fldChar w:fldCharType="end"/>
-    </w:r>
-  </w:p>
-</w:hdr>
-</file>
-
-<file path=word/header7.xml><?xml version="1.0" encoding="utf-8"?>
-<w:hdr xmlns:wpc="http://schemas.microsoft.com/office/word/2010/wordprocessingCanvas" xmlns:mc="http://schemas.openxmlformats.org/markup-compatibility/2006" xmlns:o="urn:schemas-microsoft-com:office:office" xmlns:r="http://schemas.openxmlformats.org/officeDocument/2006/relationships" xmlns:m="http://schemas.openxmlformats.org/officeDocument/2006/math" xmlns:v="urn:schemas-microsoft-com:vml" xmlns:wp14="http://schemas.microsoft.com/office/word/2010/wordprocessingDrawing" xmlns:wp="http://schemas.openxmlformats.org/drawingml/2006/wordprocessingDrawing" xmlns:w10="urn:schemas-microsoft-com:office:word" xmlns:w="http://schemas.openxmlformats.org/wordprocessingml/2006/main" xmlns:w14="http://schemas.microsoft.com/office/word/2010/wordml" xmlns:wpg="http://schemas.microsoft.com/office/word/2010/wordprocessingGroup" xmlns:wpi="http://schemas.microsoft.com/office/word/2010/wordprocessingInk" xmlns:wne="http://schemas.microsoft.com/office/word/2006/wordml" xmlns:wps="http://schemas.microsoft.com/office/word/2010/wordprocessingShape" mc:Ignorable="w14 wp14">
-  <w:p>
-    <w:pPr>
-      <w:pStyle w:val="Kopfzeile"/>
-      <w:pBdr>
-        <w:bottom w:val="single" w:sz="4" w:space="1" w:color="auto"/>
-      </w:pBdr>
-    </w:pPr>
-    <w:r>
-      <w:t>2 Zielstellung</w:t>
-    </w:r>
-    <w:r>
-      <w:tab/>
-    </w:r>
-    <w:r>
-      <w:tab/>
-      <w:t xml:space="preserve">Seite </w:t>
-    </w:r>
-    <w:r>
-      <w:fldChar w:fldCharType="begin"/>
-    </w:r>
-    <w:r>
-      <w:instrText>PAGE   \* MERGEFORMAT</w:instrText>
-    </w:r>
-    <w:r>
-      <w:fldChar w:fldCharType="separate"/>
-    </w:r>
-    <w:r>
-      <w:rPr>
-        <w:noProof/>
-      </w:rPr>
-      <w:t>8</w:t>
-    </w:r>
-    <w:r>
-      <w:fldChar w:fldCharType="end"/>
-    </w:r>
-  </w:p>
-</w:hdr>
-</file>
-
-<file path=word/header8.xml><?xml version="1.0" encoding="utf-8"?>
-<w:hdr xmlns:wpc="http://schemas.microsoft.com/office/word/2010/wordprocessingCanvas" xmlns:mc="http://schemas.openxmlformats.org/markup-compatibility/2006" xmlns:o="urn:schemas-microsoft-com:office:office" xmlns:r="http://schemas.openxmlformats.org/officeDocument/2006/relationships" xmlns:m="http://schemas.openxmlformats.org/officeDocument/2006/math" xmlns:v="urn:schemas-microsoft-com:vml" xmlns:wp14="http://schemas.microsoft.com/office/word/2010/wordprocessingDrawing" xmlns:wp="http://schemas.openxmlformats.org/drawingml/2006/wordprocessingDrawing" xmlns:w10="urn:schemas-microsoft-com:office:word" xmlns:w="http://schemas.openxmlformats.org/wordprocessingml/2006/main" xmlns:w14="http://schemas.microsoft.com/office/word/2010/wordml" xmlns:wpg="http://schemas.microsoft.com/office/word/2010/wordprocessingGroup" xmlns:wpi="http://schemas.microsoft.com/office/word/2010/wordprocessingInk" xmlns:wne="http://schemas.microsoft.com/office/word/2006/wordml" xmlns:wps="http://schemas.microsoft.com/office/word/2010/wordprocessingShape" mc:Ignorable="w14 wp14">
-  <w:p>
-    <w:pPr>
-      <w:pStyle w:val="Kopfzeile"/>
-      <w:pBdr>
-        <w:bottom w:val="single" w:sz="4" w:space="1" w:color="auto"/>
-      </w:pBdr>
-    </w:pPr>
-    <w:r>
-      <w:t>3 Software</w:t>
-    </w:r>
-    <w:r>
-      <w:tab/>
-    </w:r>
-    <w:r>
-      <w:tab/>
-      <w:t xml:space="preserve">Seite </w:t>
-    </w:r>
-    <w:r>
-      <w:fldChar w:fldCharType="begin"/>
-    </w:r>
-    <w:r>
-      <w:instrText>PAGE   \* MERGEFORMAT</w:instrText>
-    </w:r>
-    <w:r>
-      <w:fldChar w:fldCharType="separate"/>
-    </w:r>
-    <w:r>
-      <w:rPr>
-        <w:noProof/>
-      </w:rPr>
-      <w:t>9</w:t>
-    </w:r>
-    <w:r>
-      <w:fldChar w:fldCharType="end"/>
-    </w:r>
-  </w:p>
-</w:hdr>
-</file>
-
-<file path=word/header9.xml><?xml version="1.0" encoding="utf-8"?>
-<w:hdr xmlns:wpc="http://schemas.microsoft.com/office/word/2010/wordprocessingCanvas" xmlns:mc="http://schemas.openxmlformats.org/markup-compatibility/2006" xmlns:o="urn:schemas-microsoft-com:office:office" xmlns:r="http://schemas.openxmlformats.org/officeDocument/2006/relationships" xmlns:m="http://schemas.openxmlformats.org/officeDocument/2006/math" xmlns:v="urn:schemas-microsoft-com:vml" xmlns:wp14="http://schemas.microsoft.com/office/word/2010/wordprocessingDrawing" xmlns:wp="http://schemas.openxmlformats.org/drawingml/2006/wordprocessingDrawing" xmlns:w10="urn:schemas-microsoft-com:office:word" xmlns:w="http://schemas.openxmlformats.org/wordprocessingml/2006/main" xmlns:w14="http://schemas.microsoft.com/office/word/2010/wordml" xmlns:wpg="http://schemas.microsoft.com/office/word/2010/wordprocessingGroup" xmlns:wpi="http://schemas.microsoft.com/office/word/2010/wordprocessingInk" xmlns:wne="http://schemas.microsoft.com/office/word/2006/wordml" xmlns:wps="http://schemas.microsoft.com/office/word/2010/wordprocessingShape" mc:Ignorable="w14 wp14">
-  <w:p>
-    <w:pPr>
-      <w:pStyle w:val="Kopfzeile"/>
-      <w:pBdr>
-        <w:bottom w:val="single" w:sz="4" w:space="1" w:color="auto"/>
-      </w:pBdr>
-    </w:pPr>
-    <w:r>
-      <w:t>4 Theoretische Implementierung</w:t>
-    </w:r>
-    <w:r>
-      <w:tab/>
-    </w:r>
-    <w:r>
-      <w:tab/>
-      <w:t xml:space="preserve">Seite </w:t>
-    </w:r>
-    <w:r>
-      <w:fldChar w:fldCharType="begin"/>
-    </w:r>
-    <w:r>
-      <w:instrText>PAGE   \* MERGEFORMAT</w:instrText>
-    </w:r>
-    <w:r>
-      <w:fldChar w:fldCharType="separate"/>
-    </w:r>
-    <w:r>
-      <w:rPr>
-        <w:noProof/>
-      </w:rPr>
-      <w:t>13</w:t>
-    </w:r>
-    <w:r>
-      <w:fldChar w:fldCharType="end"/>
-    </w:r>
-  </w:p>
-</w:hdr>
-</file>
-
 <file path=word/numbering.xml><?xml version="1.0" encoding="utf-8"?>
 <w:numbering xmlns:wpc="http://schemas.microsoft.com/office/word/2010/wordprocessingCanvas" xmlns:mc="http://schemas.openxmlformats.org/markup-compatibility/2006" xmlns:o="urn:schemas-microsoft-com:office:office" xmlns:r="http://schemas.openxmlformats.org/officeDocument/2006/relationships" xmlns:m="http://schemas.openxmlformats.org/officeDocument/2006/math" xmlns:v="urn:schemas-microsoft-com:vml" xmlns:wp14="http://schemas.microsoft.com/office/word/2010/wordprocessingDrawing" xmlns:wp="http://schemas.openxmlformats.org/drawingml/2006/wordprocessingDrawing" xmlns:w10="urn:schemas-microsoft-com:office:word" xmlns:w="http://schemas.openxmlformats.org/wordprocessingml/2006/main" xmlns:w14="http://schemas.microsoft.com/office/word/2010/wordml" xmlns:wpg="http://schemas.microsoft.com/office/word/2010/wordprocessingGroup" xmlns:wpi="http://schemas.microsoft.com/office/word/2010/wordprocessingInk" xmlns:wne="http://schemas.microsoft.com/office/word/2006/wordml" xmlns:wps="http://schemas.microsoft.com/office/word/2010/wordprocessingShape" mc:Ignorable="w14 wp14">
   <w:abstractNum w:abstractNumId="0">
@@ -8415,6 +9533,119 @@
     </w:lvl>
   </w:abstractNum>
   <w:abstractNum w:abstractNumId="22">
+    <w:nsid w:val="7CE07578"/>
+    <w:multiLevelType w:val="hybridMultilevel"/>
+    <w:tmpl w:val="D1F07842"/>
+    <w:lvl w:ilvl="0" w:tplc="04070001">
+      <w:start w:val="1"/>
+      <w:numFmt w:val="bullet"/>
+      <w:lvlText w:val=""/>
+      <w:lvlJc w:val="left"/>
+      <w:pPr>
+        <w:ind w:left="780" w:hanging="360"/>
+      </w:pPr>
+      <w:rPr>
+        <w:rFonts w:ascii="Symbol" w:hAnsi="Symbol" w:hint="default"/>
+      </w:rPr>
+    </w:lvl>
+    <w:lvl w:ilvl="1" w:tplc="04070003" w:tentative="1">
+      <w:start w:val="1"/>
+      <w:numFmt w:val="bullet"/>
+      <w:lvlText w:val="o"/>
+      <w:lvlJc w:val="left"/>
+      <w:pPr>
+        <w:ind w:left="1500" w:hanging="360"/>
+      </w:pPr>
+      <w:rPr>
+        <w:rFonts w:ascii="Courier New" w:hAnsi="Courier New" w:cs="Courier New" w:hint="default"/>
+      </w:rPr>
+    </w:lvl>
+    <w:lvl w:ilvl="2" w:tplc="04070005" w:tentative="1">
+      <w:start w:val="1"/>
+      <w:numFmt w:val="bullet"/>
+      <w:lvlText w:val=""/>
+      <w:lvlJc w:val="left"/>
+      <w:pPr>
+        <w:ind w:left="2220" w:hanging="360"/>
+      </w:pPr>
+      <w:rPr>
+        <w:rFonts w:ascii="Wingdings" w:hAnsi="Wingdings" w:hint="default"/>
+      </w:rPr>
+    </w:lvl>
+    <w:lvl w:ilvl="3" w:tplc="04070001" w:tentative="1">
+      <w:start w:val="1"/>
+      <w:numFmt w:val="bullet"/>
+      <w:lvlText w:val=""/>
+      <w:lvlJc w:val="left"/>
+      <w:pPr>
+        <w:ind w:left="2940" w:hanging="360"/>
+      </w:pPr>
+      <w:rPr>
+        <w:rFonts w:ascii="Symbol" w:hAnsi="Symbol" w:hint="default"/>
+      </w:rPr>
+    </w:lvl>
+    <w:lvl w:ilvl="4" w:tplc="04070003" w:tentative="1">
+      <w:start w:val="1"/>
+      <w:numFmt w:val="bullet"/>
+      <w:lvlText w:val="o"/>
+      <w:lvlJc w:val="left"/>
+      <w:pPr>
+        <w:ind w:left="3660" w:hanging="360"/>
+      </w:pPr>
+      <w:rPr>
+        <w:rFonts w:ascii="Courier New" w:hAnsi="Courier New" w:cs="Courier New" w:hint="default"/>
+      </w:rPr>
+    </w:lvl>
+    <w:lvl w:ilvl="5" w:tplc="04070005" w:tentative="1">
+      <w:start w:val="1"/>
+      <w:numFmt w:val="bullet"/>
+      <w:lvlText w:val=""/>
+      <w:lvlJc w:val="left"/>
+      <w:pPr>
+        <w:ind w:left="4380" w:hanging="360"/>
+      </w:pPr>
+      <w:rPr>
+        <w:rFonts w:ascii="Wingdings" w:hAnsi="Wingdings" w:hint="default"/>
+      </w:rPr>
+    </w:lvl>
+    <w:lvl w:ilvl="6" w:tplc="04070001" w:tentative="1">
+      <w:start w:val="1"/>
+      <w:numFmt w:val="bullet"/>
+      <w:lvlText w:val=""/>
+      <w:lvlJc w:val="left"/>
+      <w:pPr>
+        <w:ind w:left="5100" w:hanging="360"/>
+      </w:pPr>
+      <w:rPr>
+        <w:rFonts w:ascii="Symbol" w:hAnsi="Symbol" w:hint="default"/>
+      </w:rPr>
+    </w:lvl>
+    <w:lvl w:ilvl="7" w:tplc="04070003" w:tentative="1">
+      <w:start w:val="1"/>
+      <w:numFmt w:val="bullet"/>
+      <w:lvlText w:val="o"/>
+      <w:lvlJc w:val="left"/>
+      <w:pPr>
+        <w:ind w:left="5820" w:hanging="360"/>
+      </w:pPr>
+      <w:rPr>
+        <w:rFonts w:ascii="Courier New" w:hAnsi="Courier New" w:cs="Courier New" w:hint="default"/>
+      </w:rPr>
+    </w:lvl>
+    <w:lvl w:ilvl="8" w:tplc="04070005" w:tentative="1">
+      <w:start w:val="1"/>
+      <w:numFmt w:val="bullet"/>
+      <w:lvlText w:val=""/>
+      <w:lvlJc w:val="left"/>
+      <w:pPr>
+        <w:ind w:left="6540" w:hanging="360"/>
+      </w:pPr>
+      <w:rPr>
+        <w:rFonts w:ascii="Wingdings" w:hAnsi="Wingdings" w:hint="default"/>
+      </w:rPr>
+    </w:lvl>
+  </w:abstractNum>
+  <w:abstractNum w:abstractNumId="23">
     <w:nsid w:val="7D6904F0"/>
     <w:multiLevelType w:val="hybridMultilevel"/>
     <w:tmpl w:val="5420C3E6"/>
@@ -8428,6 +9659,119 @@
       </w:pPr>
       <w:rPr>
         <w:rFonts w:ascii="Symbol" w:hAnsi="Symbol" w:hint="default"/>
+      </w:rPr>
+    </w:lvl>
+    <w:lvl w:ilvl="1" w:tplc="04070003" w:tentative="1">
+      <w:start w:val="1"/>
+      <w:numFmt w:val="bullet"/>
+      <w:lvlText w:val="o"/>
+      <w:lvlJc w:val="left"/>
+      <w:pPr>
+        <w:ind w:left="1440" w:hanging="360"/>
+      </w:pPr>
+      <w:rPr>
+        <w:rFonts w:ascii="Courier New" w:hAnsi="Courier New" w:cs="Courier New" w:hint="default"/>
+      </w:rPr>
+    </w:lvl>
+    <w:lvl w:ilvl="2" w:tplc="04070005" w:tentative="1">
+      <w:start w:val="1"/>
+      <w:numFmt w:val="bullet"/>
+      <w:lvlText w:val=""/>
+      <w:lvlJc w:val="left"/>
+      <w:pPr>
+        <w:ind w:left="2160" w:hanging="360"/>
+      </w:pPr>
+      <w:rPr>
+        <w:rFonts w:ascii="Wingdings" w:hAnsi="Wingdings" w:hint="default"/>
+      </w:rPr>
+    </w:lvl>
+    <w:lvl w:ilvl="3" w:tplc="04070001" w:tentative="1">
+      <w:start w:val="1"/>
+      <w:numFmt w:val="bullet"/>
+      <w:lvlText w:val=""/>
+      <w:lvlJc w:val="left"/>
+      <w:pPr>
+        <w:ind w:left="2880" w:hanging="360"/>
+      </w:pPr>
+      <w:rPr>
+        <w:rFonts w:ascii="Symbol" w:hAnsi="Symbol" w:hint="default"/>
+      </w:rPr>
+    </w:lvl>
+    <w:lvl w:ilvl="4" w:tplc="04070003" w:tentative="1">
+      <w:start w:val="1"/>
+      <w:numFmt w:val="bullet"/>
+      <w:lvlText w:val="o"/>
+      <w:lvlJc w:val="left"/>
+      <w:pPr>
+        <w:ind w:left="3600" w:hanging="360"/>
+      </w:pPr>
+      <w:rPr>
+        <w:rFonts w:ascii="Courier New" w:hAnsi="Courier New" w:cs="Courier New" w:hint="default"/>
+      </w:rPr>
+    </w:lvl>
+    <w:lvl w:ilvl="5" w:tplc="04070005" w:tentative="1">
+      <w:start w:val="1"/>
+      <w:numFmt w:val="bullet"/>
+      <w:lvlText w:val=""/>
+      <w:lvlJc w:val="left"/>
+      <w:pPr>
+        <w:ind w:left="4320" w:hanging="360"/>
+      </w:pPr>
+      <w:rPr>
+        <w:rFonts w:ascii="Wingdings" w:hAnsi="Wingdings" w:hint="default"/>
+      </w:rPr>
+    </w:lvl>
+    <w:lvl w:ilvl="6" w:tplc="04070001" w:tentative="1">
+      <w:start w:val="1"/>
+      <w:numFmt w:val="bullet"/>
+      <w:lvlText w:val=""/>
+      <w:lvlJc w:val="left"/>
+      <w:pPr>
+        <w:ind w:left="5040" w:hanging="360"/>
+      </w:pPr>
+      <w:rPr>
+        <w:rFonts w:ascii="Symbol" w:hAnsi="Symbol" w:hint="default"/>
+      </w:rPr>
+    </w:lvl>
+    <w:lvl w:ilvl="7" w:tplc="04070003" w:tentative="1">
+      <w:start w:val="1"/>
+      <w:numFmt w:val="bullet"/>
+      <w:lvlText w:val="o"/>
+      <w:lvlJc w:val="left"/>
+      <w:pPr>
+        <w:ind w:left="5760" w:hanging="360"/>
+      </w:pPr>
+      <w:rPr>
+        <w:rFonts w:ascii="Courier New" w:hAnsi="Courier New" w:cs="Courier New" w:hint="default"/>
+      </w:rPr>
+    </w:lvl>
+    <w:lvl w:ilvl="8" w:tplc="04070005" w:tentative="1">
+      <w:start w:val="1"/>
+      <w:numFmt w:val="bullet"/>
+      <w:lvlText w:val=""/>
+      <w:lvlJc w:val="left"/>
+      <w:pPr>
+        <w:ind w:left="6480" w:hanging="360"/>
+      </w:pPr>
+      <w:rPr>
+        <w:rFonts w:ascii="Wingdings" w:hAnsi="Wingdings" w:hint="default"/>
+      </w:rPr>
+    </w:lvl>
+  </w:abstractNum>
+  <w:abstractNum w:abstractNumId="24">
+    <w:nsid w:val="7E6117F7"/>
+    <w:multiLevelType w:val="hybridMultilevel"/>
+    <w:tmpl w:val="1910DA24"/>
+    <w:lvl w:ilvl="0" w:tplc="F8CAE92E">
+      <w:start w:val="1"/>
+      <w:numFmt w:val="bullet"/>
+      <w:lvlText w:val=""/>
+      <w:lvlJc w:val="left"/>
+      <w:pPr>
+        <w:ind w:left="720" w:hanging="360"/>
+      </w:pPr>
+      <w:rPr>
+        <w:rFonts w:ascii="Wingdings" w:eastAsiaTheme="minorHAnsi" w:hAnsi="Wingdings" w:cstheme="minorBidi" w:hint="default"/>
       </w:rPr>
     </w:lvl>
     <w:lvl w:ilvl="1" w:tplc="04070003" w:tentative="1">
@@ -8600,6 +9944,17 @@
     <w:abstractNumId w:val="18"/>
   </w:num>
   <w:num w:numId="24">
+    <w:abstractNumId w:val="23"/>
+  </w:num>
+  <w:num w:numId="25">
+    <w:abstractNumId w:val="24"/>
+  </w:num>
+  <w:num w:numId="26">
+    <w:abstractNumId w:val="3"/>
+    <w:lvlOverride w:ilvl="0"/>
+    <w:lvlOverride w:ilvl="1"/>
+  </w:num>
+  <w:num w:numId="27">
     <w:abstractNumId w:val="22"/>
   </w:num>
 </w:numbering>
@@ -9497,6 +10852,41 @@
       <w:u w:val="single"/>
     </w:rPr>
   </w:style>
+  <w:style w:type="character" w:customStyle="1" w:styleId="cite">
+    <w:name w:val="cite"/>
+    <w:basedOn w:val="Absatz-Standardschriftart"/>
+    <w:rsid w:val="00775D0D"/>
+  </w:style>
+  <w:style w:type="table" w:styleId="Tabellenraster">
+    <w:name w:val="Table Grid"/>
+    <w:basedOn w:val="NormaleTabelle"/>
+    <w:uiPriority w:val="59"/>
+    <w:rsid w:val="00D752D9"/>
+    <w:pPr>
+      <w:spacing w:after="0" w:line="240" w:lineRule="auto"/>
+    </w:pPr>
+    <w:tblPr>
+      <w:tblBorders>
+        <w:top w:val="single" w:sz="4" w:space="0" w:color="auto"/>
+        <w:left w:val="single" w:sz="4" w:space="0" w:color="auto"/>
+        <w:bottom w:val="single" w:sz="4" w:space="0" w:color="auto"/>
+        <w:right w:val="single" w:sz="4" w:space="0" w:color="auto"/>
+        <w:insideH w:val="single" w:sz="4" w:space="0" w:color="auto"/>
+        <w:insideV w:val="single" w:sz="4" w:space="0" w:color="auto"/>
+      </w:tblBorders>
+    </w:tblPr>
+  </w:style>
+  <w:style w:type="paragraph" w:styleId="Abbildungsverzeichnis">
+    <w:name w:val="table of figures"/>
+    <w:basedOn w:val="Standard"/>
+    <w:next w:val="Standard"/>
+    <w:uiPriority w:val="99"/>
+    <w:unhideWhenUsed/>
+    <w:rsid w:val="008024E7"/>
+    <w:pPr>
+      <w:spacing w:after="0"/>
+    </w:pPr>
+  </w:style>
 </w:styles>
 </file>
 
@@ -10392,6 +11782,41 @@
       <w:u w:val="single"/>
     </w:rPr>
   </w:style>
+  <w:style w:type="character" w:customStyle="1" w:styleId="cite">
+    <w:name w:val="cite"/>
+    <w:basedOn w:val="Absatz-Standardschriftart"/>
+    <w:rsid w:val="00775D0D"/>
+  </w:style>
+  <w:style w:type="table" w:styleId="Tabellenraster">
+    <w:name w:val="Table Grid"/>
+    <w:basedOn w:val="NormaleTabelle"/>
+    <w:uiPriority w:val="59"/>
+    <w:rsid w:val="00D752D9"/>
+    <w:pPr>
+      <w:spacing w:after="0" w:line="240" w:lineRule="auto"/>
+    </w:pPr>
+    <w:tblPr>
+      <w:tblBorders>
+        <w:top w:val="single" w:sz="4" w:space="0" w:color="auto"/>
+        <w:left w:val="single" w:sz="4" w:space="0" w:color="auto"/>
+        <w:bottom w:val="single" w:sz="4" w:space="0" w:color="auto"/>
+        <w:right w:val="single" w:sz="4" w:space="0" w:color="auto"/>
+        <w:insideH w:val="single" w:sz="4" w:space="0" w:color="auto"/>
+        <w:insideV w:val="single" w:sz="4" w:space="0" w:color="auto"/>
+      </w:tblBorders>
+    </w:tblPr>
+  </w:style>
+  <w:style w:type="paragraph" w:styleId="Abbildungsverzeichnis">
+    <w:name w:val="table of figures"/>
+    <w:basedOn w:val="Standard"/>
+    <w:next w:val="Standard"/>
+    <w:uiPriority w:val="99"/>
+    <w:unhideWhenUsed/>
+    <w:rsid w:val="008024E7"/>
+    <w:pPr>
+      <w:spacing w:after="0"/>
+    </w:pPr>
+  </w:style>
 </w:styles>
 </file>
 
@@ -10685,7 +12110,7 @@
 </file>
 
 <file path=customXml/itemProps1.xml><?xml version="1.0" encoding="utf-8"?>
-<ds:datastoreItem xmlns:ds="http://schemas.openxmlformats.org/officeDocument/2006/customXml" ds:itemID="{09D08A8F-17DA-4703-B4DC-26BE60E3C356}">
+<ds:datastoreItem xmlns:ds="http://schemas.openxmlformats.org/officeDocument/2006/customXml" ds:itemID="{80BF830B-A2C4-4635-903E-13D00BA5ACBE}">
   <ds:schemaRefs>
     <ds:schemaRef ds:uri="http://schemas.openxmlformats.org/officeDocument/2006/bibliography"/>
   </ds:schemaRefs>
